--- a/Hebaojing-Master-DevOpsEngineer-en.docx
+++ b/Hebaojing-Master-DevOpsEngineer-en.docx
@@ -70,7 +70,35 @@
           <w:sz w:val="18"/>
           <w:szCs w:val="18"/>
         </w:rPr>
-        <w:t xml:space="preserve"> | Suzhou | </w:t>
+        <w:t xml:space="preserve"> |</w:t>
+      </w:r>
+      <w:r>
+        <w:rPr>
+          <w:sz w:val="18"/>
+          <w:szCs w:val="18"/>
+        </w:rPr>
+        <w:t xml:space="preserve"> 8</w:t>
+      </w:r>
+      <w:r>
+        <w:rPr>
+          <w:sz w:val="18"/>
+          <w:szCs w:val="18"/>
+        </w:rPr>
+        <w:t xml:space="preserve"> years’ experience</w:t>
+      </w:r>
+      <w:r>
+        <w:rPr>
+          <w:sz w:val="18"/>
+          <w:szCs w:val="18"/>
+        </w:rPr>
+        <w:t xml:space="preserve"> |</w:t>
+      </w:r>
+      <w:r>
+        <w:rPr>
+          <w:sz w:val="18"/>
+          <w:szCs w:val="18"/>
+        </w:rPr>
+        <w:t xml:space="preserve"> Suzhou | </w:t>
       </w:r>
       <w:r>
         <w:rPr>
@@ -99,6 +127,16 @@
           <w:szCs w:val="18"/>
         </w:rPr>
       </w:pPr>
+      <w:r>
+        <w:rPr>
+          <w:rFonts w:eastAsia="黑体" w:hint="eastAsia"/>
+          <w:b/>
+          <w:color w:val="41AAAA"/>
+          <w:sz w:val="24"/>
+          <w:szCs w:val="18"/>
+        </w:rPr>
+        <w:t>Education</w:t>
+      </w:r>
       <w:r>
         <w:rPr>
           <w:rFonts w:eastAsia="黑体"/>
@@ -107,7 +145,7 @@
           <w:sz w:val="24"/>
           <w:szCs w:val="18"/>
         </w:rPr>
-        <w:t xml:space="preserve">University </w:t>
+        <w:t xml:space="preserve"> </w:t>
       </w:r>
       <w:r>
         <w:rPr>
@@ -122,7 +160,37 @@
             <w14:bevel/>
           </w14:textOutline>
         </w:rPr>
-        <w:t>———————————————————————</w:t>
+        <w:t>———————————————</w:t>
+      </w:r>
+      <w:r>
+        <w:rPr>
+          <w:color w:val="41AAAA"/>
+          <w:sz w:val="28"/>
+          <w:szCs w:val="18"/>
+          <w14:textOutline w14:w="19050" w14:cap="rnd" w14:cmpd="sng" w14:algn="ctr">
+            <w14:solidFill>
+              <w14:srgbClr w14:val="41AAAA"/>
+            </w14:solidFill>
+            <w14:prstDash w14:val="solid"/>
+            <w14:bevel/>
+          </w14:textOutline>
+        </w:rPr>
+        <w:t>————————</w:t>
+      </w:r>
+      <w:r>
+        <w:rPr>
+          <w:color w:val="41AAAA"/>
+          <w:sz w:val="28"/>
+          <w:szCs w:val="18"/>
+          <w14:textOutline w14:w="19050" w14:cap="rnd" w14:cmpd="sng" w14:algn="ctr">
+            <w14:solidFill>
+              <w14:srgbClr w14:val="41AAAA"/>
+            </w14:solidFill>
+            <w14:prstDash w14:val="solid"/>
+            <w14:bevel/>
+          </w14:textOutline>
+        </w:rPr>
+        <w:t>———————</w:t>
       </w:r>
     </w:p>
     <w:p>
@@ -173,7 +241,7 @@
           <w:sz w:val="18"/>
           <w:szCs w:val="18"/>
         </w:rPr>
-        <w:t xml:space="preserve">13.09-2016.07        </w:t>
+        <w:t>13.09</w:t>
       </w:r>
       <w:r>
         <w:rPr>
@@ -181,6 +249,38 @@
           <w:sz w:val="18"/>
           <w:szCs w:val="18"/>
         </w:rPr>
+        <w:t xml:space="preserve"> </w:t>
+      </w:r>
+      <w:r>
+        <w:rPr>
+          <w:rFonts w:eastAsiaTheme="minorEastAsia"/>
+          <w:sz w:val="18"/>
+          <w:szCs w:val="18"/>
+        </w:rPr>
+        <w:t>-</w:t>
+      </w:r>
+      <w:r>
+        <w:rPr>
+          <w:rFonts w:eastAsiaTheme="minorEastAsia"/>
+          <w:sz w:val="18"/>
+          <w:szCs w:val="18"/>
+        </w:rPr>
+        <w:t xml:space="preserve"> </w:t>
+      </w:r>
+      <w:r>
+        <w:rPr>
+          <w:rFonts w:eastAsiaTheme="minorEastAsia"/>
+          <w:sz w:val="18"/>
+          <w:szCs w:val="18"/>
+        </w:rPr>
+        <w:t xml:space="preserve">2016.07        </w:t>
+      </w:r>
+      <w:r>
+        <w:rPr>
+          <w:rFonts w:eastAsiaTheme="minorEastAsia"/>
+          <w:sz w:val="18"/>
+          <w:szCs w:val="18"/>
+        </w:rPr>
         <w:t>Shanghai Institute of Technology</w:t>
       </w:r>
       <w:r>
@@ -215,6 +315,8 @@
         </w:rPr>
         <w:t>E</w:t>
       </w:r>
+      <w:bookmarkStart w:id="0" w:name="_GoBack"/>
+      <w:bookmarkEnd w:id="0"/>
       <w:r>
         <w:rPr>
           <w:sz w:val="18"/>
@@ -261,7 +363,39 @@
           <w:sz w:val="18"/>
           <w:szCs w:val="18"/>
         </w:rPr>
-        <w:t xml:space="preserve">2009.09-2013.07        </w:t>
+        <w:t>2009.09</w:t>
+      </w:r>
+      <w:r>
+        <w:rPr>
+          <w:rFonts w:eastAsiaTheme="minorEastAsia"/>
+          <w:sz w:val="18"/>
+          <w:szCs w:val="18"/>
+        </w:rPr>
+        <w:t xml:space="preserve"> </w:t>
+      </w:r>
+      <w:r>
+        <w:rPr>
+          <w:rFonts w:eastAsiaTheme="minorEastAsia"/>
+          <w:sz w:val="18"/>
+          <w:szCs w:val="18"/>
+        </w:rPr>
+        <w:t>-</w:t>
+      </w:r>
+      <w:r>
+        <w:rPr>
+          <w:rFonts w:eastAsiaTheme="minorEastAsia"/>
+          <w:sz w:val="18"/>
+          <w:szCs w:val="18"/>
+        </w:rPr>
+        <w:t xml:space="preserve"> </w:t>
+      </w:r>
+      <w:r>
+        <w:rPr>
+          <w:rFonts w:eastAsiaTheme="minorEastAsia"/>
+          <w:sz w:val="18"/>
+          <w:szCs w:val="18"/>
+        </w:rPr>
+        <w:t xml:space="preserve">2013.07        </w:t>
       </w:r>
       <w:r>
         <w:rPr>
@@ -345,6 +479,26 @@
           <w:szCs w:val="18"/>
         </w:rPr>
       </w:pPr>
+      <w:r>
+        <w:rPr>
+          <w:rFonts w:eastAsia="黑体" w:hint="eastAsia"/>
+          <w:b/>
+          <w:color w:val="41AAAA"/>
+          <w:sz w:val="24"/>
+          <w:szCs w:val="18"/>
+        </w:rPr>
+        <w:t>Skill</w:t>
+      </w:r>
+      <w:r>
+        <w:rPr>
+          <w:rFonts w:eastAsia="黑体" w:hint="eastAsia"/>
+          <w:b/>
+          <w:color w:val="41AAAA"/>
+          <w:sz w:val="24"/>
+          <w:szCs w:val="18"/>
+        </w:rPr>
+        <w:t>s</w:t>
+      </w:r>
       <w:r>
         <w:rPr>
           <w:rFonts w:eastAsia="黑体"/>
@@ -353,7 +507,7 @@
           <w:sz w:val="24"/>
           <w:szCs w:val="18"/>
         </w:rPr>
-        <w:t xml:space="preserve">Working Experience and Key Projects </w:t>
+        <w:t xml:space="preserve"> </w:t>
       </w:r>
       <w:r>
         <w:rPr>
@@ -368,7 +522,37 @@
             <w14:bevel/>
           </w14:textOutline>
         </w:rPr>
-        <w:t>————————————</w:t>
+        <w:t>————</w:t>
+      </w:r>
+      <w:r>
+        <w:rPr>
+          <w:color w:val="41AAAA"/>
+          <w:sz w:val="28"/>
+          <w:szCs w:val="18"/>
+          <w14:textOutline w14:w="19050" w14:cap="rnd" w14:cmpd="sng" w14:algn="ctr">
+            <w14:solidFill>
+              <w14:srgbClr w14:val="41AAAA"/>
+            </w14:solidFill>
+            <w14:prstDash w14:val="solid"/>
+            <w14:bevel/>
+          </w14:textOutline>
+        </w:rPr>
+        <w:t>———————————————————————</w:t>
+      </w:r>
+      <w:r>
+        <w:rPr>
+          <w:color w:val="41AAAA"/>
+          <w:sz w:val="28"/>
+          <w:szCs w:val="18"/>
+          <w14:textOutline w14:w="19050" w14:cap="rnd" w14:cmpd="sng" w14:algn="ctr">
+            <w14:solidFill>
+              <w14:srgbClr w14:val="41AAAA"/>
+            </w14:solidFill>
+            <w14:prstDash w14:val="solid"/>
+            <w14:bevel/>
+          </w14:textOutline>
+        </w:rPr>
+        <w:t>—————</w:t>
       </w:r>
     </w:p>
     <w:p>
@@ -558,17 +742,11 @@
     </w:p>
     <w:p>
       <w:pPr>
-        <w:pStyle w:val="a7"/>
-        <w:numPr>
-          <w:ilvl w:val="0"/>
-          <w:numId w:val="22"/>
-        </w:numPr>
         <w:spacing w:line="276" w:lineRule="auto"/>
-        <w:ind w:firstLineChars="0"/>
         <w:jc w:val="left"/>
         <w:outlineLvl w:val="0"/>
         <w:rPr>
-          <w:rFonts w:ascii="黑体" w:eastAsia="黑体" w:hAnsi="黑体"/>
+          <w:rFonts w:ascii="黑体" w:eastAsia="黑体" w:hAnsi="黑体" w:hint="eastAsia"/>
           <w:b/>
           <w:color w:val="41AAAA"/>
           <w:sz w:val="24"/>
@@ -604,7 +782,17 @@
           <w:szCs w:val="18"/>
         </w:rPr>
         <w:lastRenderedPageBreak/>
-        <w:t xml:space="preserve">Working Experience and Key Projects </w:t>
+        <w:t>Career</w:t>
+      </w:r>
+      <w:r>
+        <w:rPr>
+          <w:rFonts w:eastAsia="黑体"/>
+          <w:b/>
+          <w:color w:val="41AAAA"/>
+          <w:sz w:val="24"/>
+          <w:szCs w:val="18"/>
+        </w:rPr>
+        <w:t xml:space="preserve"> and Key Projects </w:t>
       </w:r>
       <w:r>
         <w:rPr>
@@ -619,18 +807,50 @@
             <w14:bevel/>
           </w14:textOutline>
         </w:rPr>
-        <w:t>————————————</w:t>
+        <w:t>——————</w:t>
+      </w:r>
+      <w:r>
+        <w:rPr>
+          <w:color w:val="41AAAA"/>
+          <w:sz w:val="28"/>
+          <w:szCs w:val="18"/>
+          <w14:textOutline w14:w="19050" w14:cap="rnd" w14:cmpd="sng" w14:algn="ctr">
+            <w14:solidFill>
+              <w14:srgbClr w14:val="41AAAA"/>
+            </w14:solidFill>
+            <w14:prstDash w14:val="solid"/>
+            <w14:bevel/>
+          </w14:textOutline>
+        </w:rPr>
+        <w:t>——————————————</w:t>
+      </w:r>
+      <w:r>
+        <w:rPr>
+          <w:color w:val="41AAAA"/>
+          <w:sz w:val="28"/>
+          <w:szCs w:val="18"/>
+          <w14:textOutline w14:w="19050" w14:cap="rnd" w14:cmpd="sng" w14:algn="ctr">
+            <w14:solidFill>
+              <w14:srgbClr w14:val="41AAAA"/>
+            </w14:solidFill>
+            <w14:prstDash w14:val="solid"/>
+            <w14:bevel/>
+          </w14:textOutline>
+        </w:rPr>
+        <w:t>—————</w:t>
       </w:r>
     </w:p>
     <w:p>
       <w:pPr>
         <w:rPr>
-          <w:sz w:val="18"/>
-          <w:szCs w:val="18"/>
-        </w:rPr>
-      </w:pPr>
-      <w:r>
-        <w:rPr>
+          <w:b/>
+          <w:sz w:val="18"/>
+          <w:szCs w:val="18"/>
+        </w:rPr>
+      </w:pPr>
+      <w:r>
+        <w:rPr>
+          <w:b/>
           <w:sz w:val="18"/>
           <w:szCs w:val="18"/>
         </w:rPr>
@@ -638,6 +858,7 @@
       </w:r>
       <w:r>
         <w:rPr>
+          <w:b/>
           <w:sz w:val="18"/>
           <w:szCs w:val="18"/>
         </w:rPr>
@@ -645,6 +866,7 @@
       </w:r>
       <w:r>
         <w:rPr>
+          <w:b/>
           <w:sz w:val="18"/>
           <w:szCs w:val="18"/>
         </w:rPr>
@@ -652,6 +874,7 @@
       </w:r>
       <w:r>
         <w:rPr>
+          <w:b/>
           <w:sz w:val="18"/>
           <w:szCs w:val="18"/>
         </w:rPr>
@@ -659,6 +882,7 @@
       </w:r>
       <w:r>
         <w:rPr>
+          <w:b/>
           <w:sz w:val="18"/>
           <w:szCs w:val="18"/>
         </w:rPr>
@@ -666,6 +890,7 @@
       </w:r>
       <w:r>
         <w:rPr>
+          <w:b/>
           <w:sz w:val="18"/>
           <w:szCs w:val="18"/>
         </w:rPr>
@@ -674,6 +899,7 @@
       <w:r>
         <w:rPr>
           <w:rFonts w:hint="eastAsia"/>
+          <w:b/>
           <w:sz w:val="18"/>
           <w:szCs w:val="18"/>
         </w:rPr>
@@ -681,6 +907,7 @@
       </w:r>
       <w:r>
         <w:rPr>
+          <w:b/>
           <w:sz w:val="18"/>
           <w:szCs w:val="18"/>
         </w:rPr>
@@ -688,6 +915,7 @@
       </w:r>
       <w:r>
         <w:rPr>
+          <w:b/>
           <w:sz w:val="18"/>
           <w:szCs w:val="18"/>
         </w:rPr>
@@ -696,6 +924,7 @@
       <w:r>
         <w:rPr>
           <w:rFonts w:hint="eastAsia"/>
+          <w:b/>
           <w:sz w:val="18"/>
           <w:szCs w:val="18"/>
         </w:rPr>
@@ -703,6 +932,7 @@
       </w:r>
       <w:r>
         <w:rPr>
+          <w:b/>
           <w:sz w:val="18"/>
           <w:szCs w:val="18"/>
         </w:rPr>
@@ -710,6 +940,7 @@
       </w:r>
       <w:r>
         <w:rPr>
+          <w:b/>
           <w:sz w:val="18"/>
           <w:szCs w:val="18"/>
         </w:rPr>
@@ -717,6 +948,7 @@
       </w:r>
       <w:r>
         <w:rPr>
+          <w:b/>
           <w:sz w:val="18"/>
           <w:szCs w:val="18"/>
         </w:rPr>
@@ -724,6 +956,7 @@
       </w:r>
       <w:r>
         <w:rPr>
+          <w:b/>
           <w:sz w:val="18"/>
           <w:szCs w:val="18"/>
         </w:rPr>
@@ -731,6 +964,7 @@
       </w:r>
       <w:r>
         <w:rPr>
+          <w:b/>
           <w:sz w:val="18"/>
           <w:szCs w:val="18"/>
         </w:rPr>
@@ -738,6 +972,15 @@
       </w:r>
       <w:r>
         <w:rPr>
+          <w:b/>
+          <w:sz w:val="18"/>
+          <w:szCs w:val="18"/>
+        </w:rPr>
+        <w:tab/>
+      </w:r>
+      <w:r>
+        <w:rPr>
+          <w:b/>
           <w:sz w:val="18"/>
           <w:szCs w:val="18"/>
         </w:rPr>
@@ -745,6 +988,7 @@
       </w:r>
       <w:r>
         <w:rPr>
+          <w:b/>
           <w:sz w:val="18"/>
           <w:szCs w:val="18"/>
         </w:rPr>
@@ -752,6 +996,7 @@
       </w:r>
       <w:r>
         <w:rPr>
+          <w:b/>
           <w:sz w:val="18"/>
           <w:szCs w:val="18"/>
         </w:rPr>
@@ -759,6 +1004,7 @@
       </w:r>
       <w:r>
         <w:rPr>
+          <w:b/>
           <w:sz w:val="18"/>
           <w:szCs w:val="18"/>
         </w:rPr>
@@ -766,14 +1012,31 @@
       </w:r>
       <w:r>
         <w:rPr>
+          <w:b/>
           <w:sz w:val="18"/>
           <w:szCs w:val="18"/>
         </w:rPr>
         <w:tab/>
+      </w:r>
+      <w:r>
+        <w:rPr>
+          <w:b/>
+          <w:sz w:val="18"/>
+          <w:szCs w:val="18"/>
+        </w:rPr>
+        <w:tab/>
+      </w:r>
+      <w:r>
+        <w:rPr>
+          <w:b/>
+          <w:sz w:val="18"/>
+          <w:szCs w:val="18"/>
+        </w:rPr>
         <w:t>Lead</w:t>
       </w:r>
       <w:r>
         <w:rPr>
+          <w:b/>
           <w:sz w:val="18"/>
           <w:szCs w:val="18"/>
         </w:rPr>
@@ -782,8 +1045,18 @@
     </w:p>
     <w:p>
       <w:pPr>
+        <w:rPr>
+          <w:b/>
+          <w:sz w:val="18"/>
+          <w:szCs w:val="18"/>
+        </w:rPr>
+      </w:pPr>
+    </w:p>
+    <w:p>
+      <w:pPr>
         <w:ind w:left="420"/>
         <w:rPr>
+          <w:rFonts w:hint="eastAsia"/>
           <w:sz w:val="18"/>
           <w:szCs w:val="18"/>
         </w:rPr>
@@ -831,6 +1104,24 @@
       </w:r>
       <w:r>
         <w:rPr>
+          <w:b/>
+          <w:bCs/>
+          <w:kern w:val="0"/>
+          <w:sz w:val="18"/>
+          <w:szCs w:val="18"/>
+        </w:rPr>
+        <w:t>(https://ssg.siemens.cloud)</w:t>
+      </w:r>
+      <w:r>
+        <w:rPr>
+          <w:b/>
+          <w:sz w:val="18"/>
+          <w:szCs w:val="18"/>
+        </w:rPr>
+        <w:t xml:space="preserve"> </w:t>
+      </w:r>
+      <w:r>
+        <w:rPr>
           <w:rFonts w:hint="eastAsia"/>
           <w:sz w:val="18"/>
           <w:szCs w:val="18"/>
@@ -849,76 +1140,303 @@
           <w:sz w:val="18"/>
           <w:szCs w:val="18"/>
         </w:rPr>
-        <w:t xml:space="preserve"> Cybersecurity of your OT assets in the cloud, always up to date, </w:t>
-      </w:r>
-      <w:r>
-        <w:rPr>
-          <w:sz w:val="18"/>
-          <w:szCs w:val="18"/>
-        </w:rPr>
-        <w:t>i</w:t>
-      </w:r>
-      <w:r>
-        <w:rPr>
-          <w:sz w:val="18"/>
-          <w:szCs w:val="18"/>
-        </w:rPr>
-        <w:t>ntegrated in one vulnerability management and attack detection workflow. Full risk</w:t>
-      </w:r>
-      <w:bookmarkStart w:id="0" w:name="_GoBack"/>
-      <w:bookmarkEnd w:id="0"/>
-      <w:r>
-        <w:rPr>
-          <w:sz w:val="18"/>
-          <w:szCs w:val="18"/>
-        </w:rPr>
-        <w:t xml:space="preserve"> transparency</w:t>
-      </w:r>
-      <w:r>
-        <w:rPr>
-          <w:sz w:val="18"/>
-          <w:szCs w:val="18"/>
-        </w:rPr>
-        <w:t xml:space="preserve"> for OT as you know it from IT. </w:t>
-      </w:r>
-      <w:r>
-        <w:rPr>
-          <w:sz w:val="18"/>
-          <w:szCs w:val="18"/>
-        </w:rPr>
-        <w:t>SINEC Security Guard comes with optional preconfigured intrusion detection to detect and visualize network attacks. Like malware attacks, DDoS attacks, or similar and supports you to define mitigation actions.</w:t>
-      </w:r>
-    </w:p>
-    <w:p>
-      <w:pPr>
-        <w:ind w:left="420"/>
-        <w:rPr>
-          <w:sz w:val="18"/>
-          <w:szCs w:val="18"/>
-        </w:rPr>
-      </w:pPr>
-    </w:p>
-    <w:p>
-      <w:pPr>
-        <w:ind w:left="420"/>
-        <w:rPr>
-          <w:sz w:val="18"/>
-          <w:szCs w:val="18"/>
-        </w:rPr>
-      </w:pPr>
-      <w:r>
-        <w:rPr>
-          <w:sz w:val="18"/>
-          <w:szCs w:val="18"/>
-        </w:rPr>
-        <w:t>detects</w:t>
-      </w:r>
-      <w:r>
-        <w:rPr>
-          <w:sz w:val="18"/>
-          <w:szCs w:val="18"/>
-        </w:rPr>
-        <w:t xml:space="preserve"> network traffic in the LAN, generate corresponding alarm events according to the rules, notify customers, and alarm. The server receives data and does it, the sensor collects network traffic data and generates alarm events, and sends them to the server. Different users can choose the local version and SAAS version according to their needs.</w:t>
+        <w:t xml:space="preserve"> Cybersecurity </w:t>
+      </w:r>
+      <w:r>
+        <w:rPr>
+          <w:sz w:val="18"/>
+          <w:szCs w:val="18"/>
+        </w:rPr>
+        <w:t xml:space="preserve">of your OT assets in the cloud; </w:t>
+      </w:r>
+      <w:r>
+        <w:rPr>
+          <w:sz w:val="18"/>
+          <w:szCs w:val="18"/>
+        </w:rPr>
+        <w:t xml:space="preserve">It </w:t>
+      </w:r>
+      <w:r>
+        <w:rPr>
+          <w:sz w:val="18"/>
+          <w:szCs w:val="18"/>
+        </w:rPr>
+        <w:t>comes with preconfigured intrusion detection to detect</w:t>
+      </w:r>
+      <w:r>
+        <w:rPr>
+          <w:sz w:val="18"/>
+          <w:szCs w:val="18"/>
+        </w:rPr>
+        <w:t xml:space="preserve"> and visualize network attacks </w:t>
+      </w:r>
+      <w:r>
+        <w:rPr>
+          <w:sz w:val="18"/>
+          <w:szCs w:val="18"/>
+        </w:rPr>
+        <w:t>and supports you to define mitigation actions.</w:t>
+      </w:r>
+      <w:r>
+        <w:rPr>
+          <w:sz w:val="18"/>
+          <w:szCs w:val="18"/>
+        </w:rPr>
+        <w:t xml:space="preserve"> </w:t>
+      </w:r>
+      <w:r>
+        <w:rPr>
+          <w:sz w:val="18"/>
+          <w:szCs w:val="18"/>
+        </w:rPr>
+        <w:t>The system is</w:t>
+      </w:r>
+      <w:r>
+        <w:rPr>
+          <w:sz w:val="18"/>
+          <w:szCs w:val="18"/>
+        </w:rPr>
+        <w:t xml:space="preserve"> designed</w:t>
+      </w:r>
+      <w:r>
+        <w:rPr>
+          <w:sz w:val="18"/>
+          <w:szCs w:val="18"/>
+        </w:rPr>
+        <w:t xml:space="preserve"> based on multi-tenant and provides SAAS services</w:t>
+      </w:r>
+      <w:r>
+        <w:rPr>
+          <w:sz w:val="18"/>
+          <w:szCs w:val="18"/>
+        </w:rPr>
+        <w:t xml:space="preserve"> in the cloud.</w:t>
+      </w:r>
+      <w:r>
+        <w:rPr>
+          <w:sz w:val="18"/>
+          <w:szCs w:val="18"/>
+        </w:rPr>
+        <w:t xml:space="preserve"> </w:t>
+      </w:r>
+      <w:r>
+        <w:rPr>
+          <w:sz w:val="18"/>
+          <w:szCs w:val="18"/>
+        </w:rPr>
+        <w:t xml:space="preserve">The </w:t>
+      </w:r>
+      <w:r>
+        <w:rPr>
+          <w:sz w:val="18"/>
+          <w:szCs w:val="18"/>
+        </w:rPr>
+        <w:t>German/</w:t>
+      </w:r>
+      <w:r>
+        <w:rPr>
+          <w:sz w:val="18"/>
+          <w:szCs w:val="18"/>
+        </w:rPr>
+        <w:t xml:space="preserve">Hungarian </w:t>
+      </w:r>
+      <w:r>
+        <w:rPr>
+          <w:sz w:val="18"/>
+          <w:szCs w:val="18"/>
+        </w:rPr>
+        <w:t>team</w:t>
+      </w:r>
+      <w:r>
+        <w:rPr>
+          <w:sz w:val="18"/>
+          <w:szCs w:val="18"/>
+        </w:rPr>
+        <w:t xml:space="preserve"> mainly </w:t>
+      </w:r>
+      <w:r>
+        <w:rPr>
+          <w:sz w:val="18"/>
+          <w:szCs w:val="18"/>
+        </w:rPr>
+        <w:t>focus</w:t>
+      </w:r>
+      <w:r>
+        <w:rPr>
+          <w:sz w:val="18"/>
+          <w:szCs w:val="18"/>
+        </w:rPr>
+        <w:t xml:space="preserve"> </w:t>
+      </w:r>
+      <w:r>
+        <w:rPr>
+          <w:sz w:val="18"/>
+          <w:szCs w:val="18"/>
+        </w:rPr>
+        <w:t>on</w:t>
+      </w:r>
+      <w:r>
+        <w:rPr>
+          <w:sz w:val="18"/>
+          <w:szCs w:val="18"/>
+        </w:rPr>
+        <w:t xml:space="preserve"> the design and development of the service side; The Chinese team</w:t>
+      </w:r>
+      <w:r>
+        <w:rPr>
+          <w:sz w:val="18"/>
+          <w:szCs w:val="18"/>
+        </w:rPr>
+        <w:t xml:space="preserve"> that</w:t>
+      </w:r>
+      <w:r>
+        <w:rPr>
+          <w:sz w:val="18"/>
+          <w:szCs w:val="18"/>
+        </w:rPr>
+        <w:t xml:space="preserve"> consists of </w:t>
+      </w:r>
+      <w:r>
+        <w:rPr>
+          <w:sz w:val="18"/>
+          <w:szCs w:val="18"/>
+        </w:rPr>
+        <w:t>4</w:t>
+      </w:r>
+      <w:r>
+        <w:rPr>
+          <w:sz w:val="18"/>
+          <w:szCs w:val="18"/>
+        </w:rPr>
+        <w:t xml:space="preserve"> people, </w:t>
+      </w:r>
+      <w:r>
+        <w:rPr>
+          <w:sz w:val="18"/>
+          <w:szCs w:val="18"/>
+        </w:rPr>
+        <w:t xml:space="preserve">is </w:t>
+      </w:r>
+      <w:r>
+        <w:rPr>
+          <w:sz w:val="18"/>
+          <w:szCs w:val="18"/>
+        </w:rPr>
+        <w:t xml:space="preserve">responsible for the design and development </w:t>
+      </w:r>
+      <w:r>
+        <w:rPr>
+          <w:sz w:val="18"/>
+          <w:szCs w:val="18"/>
+        </w:rPr>
+        <w:t>of the sensor side. M</w:t>
+      </w:r>
+      <w:r>
+        <w:rPr>
+          <w:sz w:val="18"/>
+          <w:szCs w:val="18"/>
+        </w:rPr>
+        <w:t xml:space="preserve">ain work of the sensor side </w:t>
+      </w:r>
+      <w:r>
+        <w:rPr>
+          <w:sz w:val="18"/>
+          <w:szCs w:val="18"/>
+        </w:rPr>
+        <w:t xml:space="preserve">includes: integrate sensor application with </w:t>
+      </w:r>
+      <w:r>
+        <w:rPr>
+          <w:rFonts w:hint="eastAsia"/>
+          <w:sz w:val="18"/>
+          <w:szCs w:val="18"/>
+        </w:rPr>
+        <w:t>industry</w:t>
+      </w:r>
+      <w:r>
+        <w:rPr>
+          <w:sz w:val="18"/>
+          <w:szCs w:val="18"/>
+        </w:rPr>
+        <w:t xml:space="preserve"> edge; Detect traffic and generate events based on</w:t>
+      </w:r>
+      <w:r>
+        <w:rPr>
+          <w:sz w:val="18"/>
+          <w:szCs w:val="18"/>
+        </w:rPr>
+        <w:t xml:space="preserve"> specific</w:t>
+      </w:r>
+      <w:r>
+        <w:rPr>
+          <w:sz w:val="18"/>
+          <w:szCs w:val="18"/>
+        </w:rPr>
+        <w:t xml:space="preserve"> rules; Communicat</w:t>
+      </w:r>
+      <w:r>
+        <w:rPr>
+          <w:sz w:val="18"/>
+          <w:szCs w:val="18"/>
+        </w:rPr>
+        <w:t>e</w:t>
+      </w:r>
+      <w:r>
+        <w:rPr>
+          <w:sz w:val="18"/>
+          <w:szCs w:val="18"/>
+        </w:rPr>
+        <w:t xml:space="preserve"> data with the server</w:t>
+      </w:r>
+      <w:r>
+        <w:rPr>
+          <w:sz w:val="18"/>
+          <w:szCs w:val="18"/>
+        </w:rPr>
+        <w:t xml:space="preserve"> side</w:t>
+      </w:r>
+      <w:r>
+        <w:rPr>
+          <w:sz w:val="18"/>
+          <w:szCs w:val="18"/>
+        </w:rPr>
+        <w:t xml:space="preserve">; </w:t>
+      </w:r>
+      <w:r>
+        <w:rPr>
+          <w:sz w:val="18"/>
+          <w:szCs w:val="18"/>
+        </w:rPr>
+        <w:t>S</w:t>
+      </w:r>
+      <w:r>
+        <w:rPr>
+          <w:sz w:val="18"/>
+          <w:szCs w:val="18"/>
+        </w:rPr>
+        <w:t>ensor applications</w:t>
+      </w:r>
+      <w:r>
+        <w:rPr>
+          <w:sz w:val="18"/>
+          <w:szCs w:val="18"/>
+        </w:rPr>
+        <w:t xml:space="preserve"> </w:t>
+      </w:r>
+      <w:r>
+        <w:rPr>
+          <w:rFonts w:hint="eastAsia"/>
+          <w:sz w:val="18"/>
+          <w:szCs w:val="18"/>
+        </w:rPr>
+        <w:t>release</w:t>
+      </w:r>
+      <w:r>
+        <w:rPr>
+          <w:sz w:val="18"/>
+          <w:szCs w:val="18"/>
+        </w:rPr>
+        <w:t>, etc.</w:t>
       </w:r>
     </w:p>
     <w:p>
@@ -962,21 +1480,49 @@
           <w:sz w:val="18"/>
           <w:szCs w:val="18"/>
         </w:rPr>
-        <w:t>Lead containerization and integr</w:t>
-      </w:r>
-      <w:r>
-        <w:rPr>
-          <w:sz w:val="18"/>
-          <w:szCs w:val="18"/>
-        </w:rPr>
-        <w:t xml:space="preserve">ate with Industry Edge platform, </w:t>
-      </w:r>
-      <w:r>
-        <w:rPr>
-          <w:sz w:val="18"/>
-          <w:szCs w:val="18"/>
-        </w:rPr>
-        <w:t>optimize system log processing.</w:t>
+        <w:t xml:space="preserve">Application </w:t>
+      </w:r>
+      <w:r>
+        <w:rPr>
+          <w:sz w:val="18"/>
+          <w:szCs w:val="18"/>
+        </w:rPr>
+        <w:t>containerization and integr</w:t>
+      </w:r>
+      <w:r>
+        <w:rPr>
+          <w:sz w:val="18"/>
+          <w:szCs w:val="18"/>
+        </w:rPr>
+        <w:t>ations</w:t>
+      </w:r>
+      <w:r>
+        <w:rPr>
+          <w:sz w:val="18"/>
+          <w:szCs w:val="18"/>
+        </w:rPr>
+        <w:t xml:space="preserve"> with</w:t>
+      </w:r>
+      <w:r>
+        <w:rPr>
+          <w:sz w:val="18"/>
+          <w:szCs w:val="18"/>
+        </w:rPr>
+        <w:t xml:space="preserve"> Siemens Industry Edge P</w:t>
+      </w:r>
+      <w:r>
+        <w:rPr>
+          <w:sz w:val="18"/>
+          <w:szCs w:val="18"/>
+        </w:rPr>
+        <w:t>l</w:t>
+      </w:r>
+      <w:r>
+        <w:rPr>
+          <w:sz w:val="18"/>
+          <w:szCs w:val="18"/>
+        </w:rPr>
+        <w:t>atform</w:t>
       </w:r>
     </w:p>
     <w:p>
@@ -997,7 +1543,79 @@
           <w:sz w:val="18"/>
           <w:szCs w:val="18"/>
         </w:rPr>
-        <w:t>Configure and optimize Gitlab CI/CD, reduce Pipeline execution time by about 30%; reduce volume by about 20%.</w:t>
+        <w:t>Configure and</w:t>
+      </w:r>
+      <w:r>
+        <w:rPr>
+          <w:sz w:val="18"/>
+          <w:szCs w:val="18"/>
+        </w:rPr>
+        <w:t xml:space="preserve"> optimize Gitlab CI/CD, reduce p</w:t>
+      </w:r>
+      <w:r>
+        <w:rPr>
+          <w:sz w:val="18"/>
+          <w:szCs w:val="18"/>
+        </w:rPr>
+        <w:t xml:space="preserve">ipeline time by about </w:t>
+      </w:r>
+      <w:r>
+        <w:rPr>
+          <w:b/>
+          <w:sz w:val="18"/>
+          <w:szCs w:val="18"/>
+        </w:rPr>
+        <w:t>30%</w:t>
+      </w:r>
+      <w:r>
+        <w:rPr>
+          <w:sz w:val="18"/>
+          <w:szCs w:val="18"/>
+        </w:rPr>
+        <w:t>; reduce</w:t>
+      </w:r>
+      <w:r>
+        <w:rPr>
+          <w:sz w:val="18"/>
+          <w:szCs w:val="18"/>
+        </w:rPr>
+        <w:t xml:space="preserve"> artifacts</w:t>
+      </w:r>
+      <w:r>
+        <w:rPr>
+          <w:sz w:val="18"/>
+          <w:szCs w:val="18"/>
+        </w:rPr>
+        <w:t xml:space="preserve"> </w:t>
+      </w:r>
+      <w:r>
+        <w:rPr>
+          <w:sz w:val="18"/>
+          <w:szCs w:val="18"/>
+        </w:rPr>
+        <w:t>size</w:t>
+      </w:r>
+      <w:r>
+        <w:rPr>
+          <w:sz w:val="18"/>
+          <w:szCs w:val="18"/>
+        </w:rPr>
+        <w:t xml:space="preserve"> by about </w:t>
+      </w:r>
+      <w:r>
+        <w:rPr>
+          <w:b/>
+          <w:sz w:val="18"/>
+          <w:szCs w:val="18"/>
+        </w:rPr>
+        <w:t>20%</w:t>
+      </w:r>
+      <w:r>
+        <w:rPr>
+          <w:sz w:val="18"/>
+          <w:szCs w:val="18"/>
+        </w:rPr>
+        <w:t>.</w:t>
       </w:r>
     </w:p>
     <w:p>
@@ -1009,16 +1627,110 @@
         </w:numPr>
         <w:ind w:firstLineChars="0"/>
         <w:rPr>
-          <w:sz w:val="18"/>
-          <w:szCs w:val="18"/>
-        </w:rPr>
-      </w:pPr>
-      <w:r>
-        <w:rPr>
-          <w:sz w:val="18"/>
-          <w:szCs w:val="18"/>
-        </w:rPr>
-        <w:t>Develop/optimize automated test cases, shorten test time from 6h to 3h now.</w:t>
+          <w:rFonts w:hint="eastAsia"/>
+          <w:sz w:val="18"/>
+          <w:szCs w:val="18"/>
+        </w:rPr>
+      </w:pPr>
+      <w:r>
+        <w:rPr>
+          <w:sz w:val="18"/>
+          <w:szCs w:val="18"/>
+        </w:rPr>
+        <w:t xml:space="preserve">Fix security issues for </w:t>
+      </w:r>
+      <w:r>
+        <w:rPr>
+          <w:sz w:val="18"/>
+          <w:szCs w:val="18"/>
+        </w:rPr>
+        <w:t>p</w:t>
+      </w:r>
+      <w:r>
+        <w:rPr>
+          <w:sz w:val="18"/>
+          <w:szCs w:val="18"/>
+        </w:rPr>
+        <w:t>ipeline and product</w:t>
+      </w:r>
+      <w:r>
+        <w:rPr>
+          <w:sz w:val="18"/>
+          <w:szCs w:val="18"/>
+        </w:rPr>
+        <w:t>s</w:t>
+      </w:r>
+      <w:r>
+        <w:rPr>
+          <w:sz w:val="18"/>
+          <w:szCs w:val="18"/>
+        </w:rPr>
+        <w:t xml:space="preserve">. </w:t>
+      </w:r>
+      <w:r>
+        <w:rPr>
+          <w:sz w:val="18"/>
+          <w:szCs w:val="18"/>
+        </w:rPr>
+        <w:t>V</w:t>
+      </w:r>
+      <w:r>
+        <w:rPr>
+          <w:sz w:val="18"/>
+          <w:szCs w:val="18"/>
+        </w:rPr>
+        <w:t>ulne</w:t>
+      </w:r>
+      <w:r>
+        <w:rPr>
+          <w:sz w:val="18"/>
+          <w:szCs w:val="18"/>
+        </w:rPr>
+        <w:t>rability</w:t>
+      </w:r>
+      <w:r>
+        <w:rPr>
+          <w:sz w:val="18"/>
+          <w:szCs w:val="18"/>
+        </w:rPr>
+        <w:t xml:space="preserve"> </w:t>
+      </w:r>
+      <w:r>
+        <w:rPr>
+          <w:rFonts w:hint="eastAsia"/>
+          <w:sz w:val="18"/>
+          <w:szCs w:val="18"/>
+        </w:rPr>
+        <w:t>fix</w:t>
+      </w:r>
+      <w:r>
+        <w:rPr>
+          <w:sz w:val="18"/>
+          <w:szCs w:val="18"/>
+        </w:rPr>
+        <w:t xml:space="preserve"> rate</w:t>
+      </w:r>
+      <w:r>
+        <w:rPr>
+          <w:sz w:val="18"/>
+          <w:szCs w:val="18"/>
+        </w:rPr>
+        <w:t xml:space="preserve"> reaches </w:t>
+      </w:r>
+      <w:r>
+        <w:rPr>
+          <w:b/>
+          <w:sz w:val="18"/>
+          <w:szCs w:val="18"/>
+        </w:rPr>
+        <w:t>80%</w:t>
+      </w:r>
+      <w:r>
+        <w:rPr>
+          <w:sz w:val="18"/>
+          <w:szCs w:val="18"/>
+        </w:rPr>
+        <w:t>.</w:t>
       </w:r>
     </w:p>
     <w:p>
@@ -1039,7 +1751,43 @@
           <w:sz w:val="18"/>
           <w:szCs w:val="18"/>
         </w:rPr>
-        <w:t>Responsible for Pipeline and product security issues. Component vulnerability handling rate reaches 90%.</w:t>
+        <w:t>Develop/optimize automatic</w:t>
+      </w:r>
+      <w:r>
+        <w:rPr>
+          <w:sz w:val="18"/>
+          <w:szCs w:val="18"/>
+        </w:rPr>
+        <w:t xml:space="preserve"> test cases, </w:t>
+      </w:r>
+      <w:r>
+        <w:rPr>
+          <w:sz w:val="18"/>
+          <w:szCs w:val="18"/>
+        </w:rPr>
+        <w:t>reduce</w:t>
+      </w:r>
+      <w:r>
+        <w:rPr>
+          <w:sz w:val="18"/>
+          <w:szCs w:val="18"/>
+        </w:rPr>
+        <w:t xml:space="preserve"> test time </w:t>
+      </w:r>
+      <w:r>
+        <w:rPr>
+          <w:b/>
+          <w:sz w:val="18"/>
+          <w:szCs w:val="18"/>
+        </w:rPr>
+        <w:t>from 6h to 3h</w:t>
+      </w:r>
+      <w:r>
+        <w:rPr>
+          <w:sz w:val="18"/>
+          <w:szCs w:val="18"/>
+        </w:rPr>
+        <w:t xml:space="preserve"> now.</w:t>
       </w:r>
     </w:p>
     <w:p>
@@ -1060,21 +1808,50 @@
           <w:sz w:val="18"/>
           <w:szCs w:val="18"/>
         </w:rPr>
-        <w:t>Responsible for OSS Clean, Reproducible Build, etc.,</w:t>
-      </w:r>
-      <w:r>
-        <w:rPr>
-          <w:sz w:val="18"/>
-          <w:szCs w:val="18"/>
-        </w:rPr>
-        <w:t xml:space="preserve"> develop automation tools with </w:t>
-      </w:r>
-      <w:r>
-        <w:rPr>
-          <w:sz w:val="18"/>
-          <w:szCs w:val="18"/>
-        </w:rPr>
-        <w:t>Golang to improve efficiency.</w:t>
+        <w:t>Product release, such as OSS Clean, reproducible build etc. D</w:t>
+      </w:r>
+      <w:r>
+        <w:rPr>
+          <w:sz w:val="18"/>
+          <w:szCs w:val="18"/>
+        </w:rPr>
+        <w:t xml:space="preserve">evelop </w:t>
+      </w:r>
+      <w:r>
+        <w:rPr>
+          <w:b/>
+          <w:sz w:val="18"/>
+          <w:szCs w:val="18"/>
+        </w:rPr>
+        <w:t>automation tools</w:t>
+      </w:r>
+      <w:r>
+        <w:rPr>
+          <w:sz w:val="18"/>
+          <w:szCs w:val="18"/>
+        </w:rPr>
+        <w:t xml:space="preserve"> </w:t>
+      </w:r>
+      <w:r>
+        <w:rPr>
+          <w:sz w:val="18"/>
+          <w:szCs w:val="18"/>
+        </w:rPr>
+        <w:t xml:space="preserve">to </w:t>
+      </w:r>
+      <w:r>
+        <w:rPr>
+          <w:sz w:val="18"/>
+          <w:szCs w:val="18"/>
+        </w:rPr>
+        <w:t>promote</w:t>
+      </w:r>
+      <w:r>
+        <w:rPr>
+          <w:sz w:val="18"/>
+          <w:szCs w:val="18"/>
+        </w:rPr>
+        <w:t xml:space="preserve"> efficiency.</w:t>
       </w:r>
     </w:p>
     <w:p>
@@ -1114,7 +1891,120 @@
           <w:sz w:val="18"/>
           <w:szCs w:val="18"/>
         </w:rPr>
-        <w:t>Components of intelligent manufacturing. Including data collection and processing, feature engineering, model anomaly detection and trend prediction, web visualization, etc. Collect real-time sensor data and do preprocessing, feature engineering, etc. Input feature data into the model to calculate and predict the health status of the equipment.</w:t>
+        <w:t xml:space="preserve">combined with vibration mechanism and </w:t>
+      </w:r>
+      <w:r>
+        <w:rPr>
+          <w:sz w:val="18"/>
+          <w:szCs w:val="18"/>
+        </w:rPr>
+        <w:t xml:space="preserve">AI </w:t>
+      </w:r>
+      <w:r>
+        <w:rPr>
+          <w:rFonts w:hint="eastAsia"/>
+          <w:sz w:val="18"/>
+          <w:szCs w:val="18"/>
+        </w:rPr>
+        <w:t>for</w:t>
+      </w:r>
+      <w:r>
+        <w:rPr>
+          <w:sz w:val="18"/>
+          <w:szCs w:val="18"/>
+        </w:rPr>
+        <w:t xml:space="preserve"> </w:t>
+      </w:r>
+      <w:r>
+        <w:rPr>
+          <w:sz w:val="18"/>
+          <w:szCs w:val="18"/>
+        </w:rPr>
+        <w:t>factory OT assets</w:t>
+      </w:r>
+      <w:r>
+        <w:rPr>
+          <w:sz w:val="18"/>
+          <w:szCs w:val="18"/>
+        </w:rPr>
+        <w:t>,</w:t>
+      </w:r>
+      <w:r>
+        <w:rPr>
+          <w:sz w:val="18"/>
+          <w:szCs w:val="18"/>
+        </w:rPr>
+        <w:t xml:space="preserve"> predict </w:t>
+      </w:r>
+      <w:r>
+        <w:rPr>
+          <w:sz w:val="18"/>
+          <w:szCs w:val="18"/>
+        </w:rPr>
+        <w:t>potential failure risks in advance, support automatic intelligent</w:t>
+      </w:r>
+      <w:r>
+        <w:rPr>
+          <w:sz w:val="18"/>
+          <w:szCs w:val="18"/>
+        </w:rPr>
+        <w:t xml:space="preserve"> </w:t>
+      </w:r>
+      <w:r>
+        <w:rPr>
+          <w:sz w:val="18"/>
+          <w:szCs w:val="18"/>
+        </w:rPr>
+        <w:t>diagnosis</w:t>
+      </w:r>
+      <w:r>
+        <w:rPr>
+          <w:sz w:val="18"/>
+          <w:szCs w:val="18"/>
+        </w:rPr>
+        <w:t xml:space="preserve"> for</w:t>
+      </w:r>
+      <w:r>
+        <w:rPr>
+          <w:sz w:val="18"/>
+          <w:szCs w:val="18"/>
+        </w:rPr>
+        <w:t xml:space="preserve"> fault classification</w:t>
+      </w:r>
+      <w:r>
+        <w:rPr>
+          <w:sz w:val="18"/>
+          <w:szCs w:val="18"/>
+        </w:rPr>
+        <w:t>.</w:t>
+      </w:r>
+      <w:r>
+        <w:rPr>
+          <w:sz w:val="18"/>
+          <w:szCs w:val="18"/>
+        </w:rPr>
+        <w:t xml:space="preserve"> The software collects sensor data in real time and does pre-processing and feature engineering, inputs the feature data to the model, calculates the state of the </w:t>
+      </w:r>
+      <w:r>
+        <w:rPr>
+          <w:sz w:val="18"/>
+          <w:szCs w:val="18"/>
+        </w:rPr>
+        <w:t>asset</w:t>
+      </w:r>
+      <w:r>
+        <w:rPr>
+          <w:sz w:val="18"/>
+          <w:szCs w:val="18"/>
+        </w:rPr>
+        <w:t xml:space="preserve"> and predicts the potential failure risk. </w:t>
+      </w:r>
+      <w:r>
+        <w:rPr>
+          <w:sz w:val="18"/>
+          <w:szCs w:val="18"/>
+        </w:rPr>
+        <w:t>We have 5 teammates.</w:t>
       </w:r>
     </w:p>
     <w:p>
@@ -1158,7 +2048,22 @@
           <w:sz w:val="18"/>
           <w:szCs w:val="18"/>
         </w:rPr>
-        <w:t>Leading application containerization</w:t>
+        <w:t>Containeriz</w:t>
+      </w:r>
+      <w:r>
+        <w:rPr>
+          <w:rFonts w:hint="eastAsia"/>
+          <w:sz w:val="18"/>
+          <w:szCs w:val="18"/>
+        </w:rPr>
+        <w:t>e</w:t>
+      </w:r>
+      <w:r>
+        <w:rPr>
+          <w:sz w:val="18"/>
+          <w:szCs w:val="18"/>
+        </w:rPr>
+        <w:t xml:space="preserve"> applications and optimization of Docker images</w:t>
       </w:r>
     </w:p>
     <w:p>
@@ -1176,10 +2081,25 @@
       </w:pPr>
       <w:r>
         <w:rPr>
-          <w:sz w:val="18"/>
-          <w:szCs w:val="18"/>
-        </w:rPr>
-        <w:t>Web system design and development, optimizing API</w:t>
+          <w:rFonts w:hint="eastAsia"/>
+          <w:sz w:val="18"/>
+          <w:szCs w:val="18"/>
+        </w:rPr>
+        <w:t>D</w:t>
+      </w:r>
+      <w:r>
+        <w:rPr>
+          <w:sz w:val="18"/>
+          <w:szCs w:val="18"/>
+        </w:rPr>
+        <w:t xml:space="preserve">esign and implement Web backend, </w:t>
+      </w:r>
+      <w:r>
+        <w:rPr>
+          <w:sz w:val="18"/>
+          <w:szCs w:val="18"/>
+        </w:rPr>
+        <w:t>optimize API performance</w:t>
       </w:r>
     </w:p>
     <w:p>
@@ -1200,7 +2120,35 @@
           <w:sz w:val="18"/>
           <w:szCs w:val="18"/>
         </w:rPr>
-        <w:t>Configuration and management of CI/CD</w:t>
+        <w:t xml:space="preserve">Configure </w:t>
+      </w:r>
+      <w:r>
+        <w:rPr>
+          <w:sz w:val="18"/>
+          <w:szCs w:val="18"/>
+        </w:rPr>
+        <w:t>Gitlab CI/</w:t>
+      </w:r>
+      <w:r>
+        <w:rPr>
+          <w:sz w:val="18"/>
+          <w:szCs w:val="18"/>
+        </w:rPr>
+        <w:t xml:space="preserve">CD, optimize </w:t>
+      </w:r>
+      <w:r>
+        <w:rPr>
+          <w:sz w:val="18"/>
+          <w:szCs w:val="18"/>
+        </w:rPr>
+        <w:t>p</w:t>
+      </w:r>
+      <w:r>
+        <w:rPr>
+          <w:sz w:val="18"/>
+          <w:szCs w:val="18"/>
+        </w:rPr>
+        <w:t>ipeline execution and artifacts size</w:t>
       </w:r>
     </w:p>
     <w:p>
@@ -1221,41 +2169,42 @@
           <w:sz w:val="18"/>
           <w:szCs w:val="18"/>
         </w:rPr>
-        <w:t>System deployment and optimization</w:t>
+        <w:t>Develop automatic tools with Shell and op</w:t>
+      </w:r>
+      <w:r>
+        <w:rPr>
+          <w:sz w:val="18"/>
+          <w:szCs w:val="18"/>
+        </w:rPr>
+        <w:t>ti</w:t>
+      </w:r>
+      <w:r>
+        <w:rPr>
+          <w:rFonts w:hint="eastAsia"/>
+          <w:sz w:val="18"/>
+          <w:szCs w:val="18"/>
+        </w:rPr>
+        <w:t>mize</w:t>
+      </w:r>
+      <w:r>
+        <w:rPr>
+          <w:sz w:val="18"/>
+          <w:szCs w:val="18"/>
+        </w:rPr>
+        <w:t xml:space="preserve"> deployment process</w:t>
       </w:r>
     </w:p>
     <w:p>
       <w:pPr>
-        <w:pStyle w:val="a7"/>
-        <w:numPr>
-          <w:ilvl w:val="0"/>
-          <w:numId w:val="27"/>
-        </w:numPr>
-        <w:ind w:firstLineChars="0"/>
-        <w:rPr>
-          <w:sz w:val="18"/>
-          <w:szCs w:val="18"/>
-        </w:rPr>
-      </w:pPr>
-      <w:r>
-        <w:rPr>
-          <w:sz w:val="18"/>
-          <w:szCs w:val="18"/>
-        </w:rPr>
-        <w:t>CI/CD system security reinforcement</w:t>
-      </w:r>
+        <w:ind w:leftChars="400" w:left="840"/>
+        <w:rPr>
+          <w:sz w:val="18"/>
+          <w:szCs w:val="18"/>
+        </w:rPr>
+      </w:pPr>
     </w:p>
     <w:p>
       <w:pPr>
-        <w:ind w:leftChars="400" w:left="840"/>
-        <w:rPr>
-          <w:sz w:val="18"/>
-          <w:szCs w:val="18"/>
-        </w:rPr>
-      </w:pPr>
-    </w:p>
-    <w:p>
-      <w:pPr>
         <w:ind w:left="420"/>
         <w:rPr>
           <w:sz w:val="18"/>
@@ -1264,12 +2213,11 @@
       </w:pPr>
       <w:r>
         <w:rPr>
-          <w:rFonts w:hint="eastAsia"/>
           <w:b/>
           <w:sz w:val="18"/>
           <w:szCs w:val="18"/>
         </w:rPr>
-        <w:t>M</w:t>
+        <w:t xml:space="preserve">Server </w:t>
       </w:r>
       <w:r>
         <w:rPr>
@@ -1277,32 +2225,7 @@
           <w:sz w:val="18"/>
           <w:szCs w:val="18"/>
         </w:rPr>
-        <w:t>a</w:t>
-      </w:r>
-      <w:r>
-        <w:rPr>
-          <w:b/>
-          <w:sz w:val="18"/>
-          <w:szCs w:val="18"/>
-        </w:rPr>
-        <w:t xml:space="preserve">nagement </w:t>
-      </w:r>
-      <w:r>
-        <w:rPr>
-          <w:rFonts w:hint="eastAsia"/>
-          <w:b/>
-          <w:sz w:val="18"/>
-          <w:szCs w:val="18"/>
-        </w:rPr>
-        <w:t>for</w:t>
-      </w:r>
-      <w:r>
-        <w:rPr>
-          <w:b/>
-          <w:sz w:val="18"/>
-          <w:szCs w:val="18"/>
-        </w:rPr>
-        <w:t xml:space="preserve"> Servers and Clusters</w:t>
+        <w:t>System Administration</w:t>
       </w:r>
       <w:r>
         <w:rPr>
@@ -1323,14 +2246,35 @@
           <w:sz w:val="18"/>
           <w:szCs w:val="18"/>
         </w:rPr>
-        <w:t>T</w:t>
-      </w:r>
-      <w:r>
-        <w:rPr>
-          <w:sz w:val="18"/>
-          <w:szCs w:val="18"/>
-        </w:rPr>
-        <w:t>eam has a total of 24 physical servers, including multiple virtualization nodes and physical machines.</w:t>
+        <w:t>1</w:t>
+      </w:r>
+      <w:r>
+        <w:rPr>
+          <w:sz w:val="18"/>
+          <w:szCs w:val="18"/>
+        </w:rPr>
+        <w:t>0</w:t>
+      </w:r>
+      <w:r>
+        <w:rPr>
+          <w:sz w:val="18"/>
+          <w:szCs w:val="18"/>
+        </w:rPr>
+        <w:t xml:space="preserve"> physical servers, including multiple virtualization nodes and physical </w:t>
+      </w:r>
+      <w:r>
+        <w:rPr>
+          <w:sz w:val="18"/>
+          <w:szCs w:val="18"/>
+        </w:rPr>
+        <w:t>application servers</w:t>
+      </w:r>
+      <w:r>
+        <w:rPr>
+          <w:sz w:val="18"/>
+          <w:szCs w:val="18"/>
+        </w:rPr>
+        <w:t>.</w:t>
       </w:r>
     </w:p>
     <w:p>
@@ -1374,7 +2318,7 @@
           <w:sz w:val="18"/>
           <w:szCs w:val="18"/>
         </w:rPr>
-        <w:t>Deploy and maintain Ovirt virtualization cluster, with a total of 5 nodes</w:t>
+        <w:t>Manage/maintain the physical servers and Ovirt virtualization cluster with Shell and Ansible</w:t>
       </w:r>
     </w:p>
     <w:p>
@@ -1395,29 +2339,30 @@
           <w:sz w:val="18"/>
           <w:szCs w:val="18"/>
         </w:rPr>
-        <w:t>Ansible configuration and deployment environment</w:t>
+        <w:t>Component upgrade and</w:t>
+      </w:r>
+      <w:r>
+        <w:rPr>
+          <w:sz w:val="18"/>
+          <w:szCs w:val="18"/>
+        </w:rPr>
+        <w:t xml:space="preserve"> system</w:t>
+      </w:r>
+      <w:r>
+        <w:rPr>
+          <w:sz w:val="18"/>
+          <w:szCs w:val="18"/>
+        </w:rPr>
+        <w:t xml:space="preserve"> security reinforcement</w:t>
       </w:r>
     </w:p>
     <w:p>
       <w:pPr>
-        <w:pStyle w:val="a7"/>
-        <w:numPr>
-          <w:ilvl w:val="0"/>
-          <w:numId w:val="29"/>
-        </w:numPr>
-        <w:ind w:firstLineChars="0"/>
-        <w:rPr>
-          <w:sz w:val="18"/>
-          <w:szCs w:val="18"/>
-        </w:rPr>
-      </w:pPr>
-      <w:r>
-        <w:rPr>
-          <w:sz w:val="18"/>
-          <w:szCs w:val="18"/>
-        </w:rPr>
-        <w:t>Component upgrade and security policy reinforcement</w:t>
-      </w:r>
+        <w:rPr>
+          <w:sz w:val="18"/>
+          <w:szCs w:val="18"/>
+        </w:rPr>
+      </w:pPr>
     </w:p>
     <w:p>
       <w:pPr>
@@ -1426,69 +2371,119 @@
           <w:szCs w:val="18"/>
         </w:rPr>
       </w:pPr>
+      <w:r>
+        <w:rPr>
+          <w:sz w:val="18"/>
+          <w:szCs w:val="18"/>
+        </w:rPr>
+        <w:t>Jun. 2019 to Jan.</w:t>
+      </w:r>
+      <w:r>
+        <w:rPr>
+          <w:sz w:val="18"/>
+          <w:szCs w:val="18"/>
+        </w:rPr>
+        <w:t xml:space="preserve"> 2021</w:t>
+      </w:r>
+      <w:r>
+        <w:rPr>
+          <w:sz w:val="18"/>
+          <w:szCs w:val="18"/>
+        </w:rPr>
+        <w:tab/>
+      </w:r>
+      <w:r>
+        <w:rPr>
+          <w:sz w:val="18"/>
+          <w:szCs w:val="18"/>
+        </w:rPr>
+        <w:tab/>
+      </w:r>
+      <w:r>
+        <w:rPr>
+          <w:sz w:val="18"/>
+          <w:szCs w:val="18"/>
+        </w:rPr>
+        <w:tab/>
+      </w:r>
+      <w:r>
+        <w:rPr>
+          <w:sz w:val="18"/>
+          <w:szCs w:val="18"/>
+        </w:rPr>
+        <w:tab/>
+      </w:r>
+      <w:r>
+        <w:rPr>
+          <w:sz w:val="18"/>
+          <w:szCs w:val="18"/>
+        </w:rPr>
+        <w:tab/>
+      </w:r>
+      <w:r>
+        <w:rPr>
+          <w:sz w:val="18"/>
+          <w:szCs w:val="18"/>
+        </w:rPr>
+        <w:t xml:space="preserve">Suzhou Yunxuetang Information Technology Co., Ltd. </w:t>
+      </w:r>
+      <w:r>
+        <w:rPr>
+          <w:sz w:val="18"/>
+          <w:szCs w:val="18"/>
+        </w:rPr>
+        <w:tab/>
+      </w:r>
+      <w:r>
+        <w:rPr>
+          <w:sz w:val="18"/>
+          <w:szCs w:val="18"/>
+        </w:rPr>
+        <w:tab/>
+      </w:r>
+      <w:r>
+        <w:rPr>
+          <w:sz w:val="18"/>
+          <w:szCs w:val="18"/>
+        </w:rPr>
+        <w:t>Software Engineer</w:t>
+      </w:r>
     </w:p>
     <w:p>
       <w:pPr>
-        <w:rPr>
-          <w:sz w:val="18"/>
-          <w:szCs w:val="18"/>
-        </w:rPr>
-      </w:pPr>
-      <w:r>
-        <w:rPr>
-          <w:sz w:val="18"/>
-          <w:szCs w:val="18"/>
-        </w:rPr>
-        <w:t>Jun. 2019 to Jan.</w:t>
-      </w:r>
-      <w:r>
-        <w:rPr>
-          <w:sz w:val="18"/>
-          <w:szCs w:val="18"/>
-        </w:rPr>
-        <w:t xml:space="preserve"> 2021</w:t>
-      </w:r>
-      <w:r>
-        <w:rPr>
-          <w:sz w:val="18"/>
-          <w:szCs w:val="18"/>
-        </w:rPr>
-        <w:tab/>
-      </w:r>
-      <w:r>
-        <w:rPr>
-          <w:sz w:val="18"/>
-          <w:szCs w:val="18"/>
-        </w:rPr>
-        <w:tab/>
-      </w:r>
-      <w:r>
-        <w:rPr>
-          <w:sz w:val="18"/>
-          <w:szCs w:val="18"/>
-        </w:rPr>
-        <w:t xml:space="preserve">Suzhou Yunxuetang Information Technology Co., Ltd. </w:t>
-      </w:r>
-      <w:r>
-        <w:rPr>
-          <w:sz w:val="18"/>
-          <w:szCs w:val="18"/>
-        </w:rPr>
-        <w:tab/>
-      </w:r>
-      <w:r>
-        <w:rPr>
-          <w:sz w:val="18"/>
-          <w:szCs w:val="18"/>
-        </w:rPr>
-        <w:tab/>
-      </w:r>
-      <w:r>
-        <w:rPr>
-          <w:sz w:val="18"/>
-          <w:szCs w:val="18"/>
-        </w:rPr>
-        <w:t>Software Development Engineer</w:t>
+        <w:ind w:firstLine="420"/>
+        <w:rPr>
+          <w:sz w:val="18"/>
+          <w:szCs w:val="18"/>
+        </w:rPr>
+      </w:pPr>
+      <w:r>
+        <w:rPr>
+          <w:sz w:val="18"/>
+          <w:szCs w:val="18"/>
+        </w:rPr>
+        <w:t>The product</w:t>
+      </w:r>
+      <w:r>
+        <w:rPr>
+          <w:sz w:val="18"/>
+          <w:szCs w:val="18"/>
+        </w:rPr>
+        <w:t xml:space="preserve"> p</w:t>
+      </w:r>
+      <w:r>
+        <w:rPr>
+          <w:sz w:val="18"/>
+          <w:szCs w:val="18"/>
+        </w:rPr>
+        <w:t xml:space="preserve">rovides business learning, </w:t>
+      </w:r>
+      <w:r>
+        <w:rPr>
+          <w:sz w:val="18"/>
+          <w:szCs w:val="18"/>
+        </w:rPr>
+        <w:t>training for enterprises, including user modules, learning modules, content modules, etc.</w:t>
       </w:r>
     </w:p>
     <w:p>
@@ -1504,123 +2499,79 @@
           <w:sz w:val="18"/>
           <w:szCs w:val="18"/>
         </w:rPr>
-        <w:t>The product</w:t>
-      </w:r>
-      <w:r>
-        <w:rPr>
-          <w:sz w:val="18"/>
-          <w:szCs w:val="18"/>
-        </w:rPr>
-        <w:t xml:space="preserve"> p</w:t>
-      </w:r>
-      <w:r>
-        <w:rPr>
-          <w:sz w:val="18"/>
-          <w:szCs w:val="18"/>
-        </w:rPr>
-        <w:t xml:space="preserve">rovides business learning, </w:t>
-      </w:r>
-      <w:r>
-        <w:rPr>
-          <w:sz w:val="18"/>
-          <w:szCs w:val="18"/>
-        </w:rPr>
-        <w:t>training for enterprises, including user modules, learning modules, content modules, etc.</w:t>
+        <w:t>C</w:t>
+      </w:r>
+      <w:r>
+        <w:rPr>
+          <w:sz w:val="18"/>
+          <w:szCs w:val="18"/>
+        </w:rPr>
+        <w:t xml:space="preserve">ontributions: Develop </w:t>
+      </w:r>
+      <w:r>
+        <w:rPr>
+          <w:sz w:val="18"/>
+          <w:szCs w:val="18"/>
+        </w:rPr>
+        <w:t xml:space="preserve">Web </w:t>
+      </w:r>
+      <w:r>
+        <w:rPr>
+          <w:sz w:val="18"/>
+          <w:szCs w:val="18"/>
+        </w:rPr>
+        <w:t xml:space="preserve">backend </w:t>
+      </w:r>
+      <w:r>
+        <w:rPr>
+          <w:sz w:val="18"/>
+          <w:szCs w:val="18"/>
+        </w:rPr>
+        <w:t>modules</w:t>
+      </w:r>
+      <w:r>
+        <w:rPr>
+          <w:sz w:val="18"/>
+          <w:szCs w:val="18"/>
+        </w:rPr>
+        <w:t xml:space="preserve"> with Python</w:t>
+      </w:r>
+      <w:r>
+        <w:rPr>
+          <w:sz w:val="18"/>
+          <w:szCs w:val="18"/>
+        </w:rPr>
+        <w:t xml:space="preserve">; </w:t>
+      </w:r>
+      <w:r>
+        <w:rPr>
+          <w:sz w:val="18"/>
+          <w:szCs w:val="18"/>
+        </w:rPr>
+        <w:t>Compute business metrics with</w:t>
+      </w:r>
+      <w:r>
+        <w:rPr>
+          <w:sz w:val="18"/>
+          <w:szCs w:val="18"/>
+        </w:rPr>
+        <w:t xml:space="preserve"> Sp</w:t>
+      </w:r>
+      <w:r>
+        <w:rPr>
+          <w:sz w:val="18"/>
+          <w:szCs w:val="18"/>
+        </w:rPr>
+        <w:t>ark.</w:t>
       </w:r>
     </w:p>
     <w:p>
       <w:pPr>
-        <w:ind w:firstLine="420"/>
-        <w:rPr>
-          <w:sz w:val="18"/>
-          <w:szCs w:val="18"/>
-        </w:rPr>
-      </w:pPr>
-      <w:r>
-        <w:rPr>
-          <w:sz w:val="18"/>
-          <w:szCs w:val="18"/>
-        </w:rPr>
-        <w:t>C</w:t>
-      </w:r>
-      <w:r>
-        <w:rPr>
-          <w:sz w:val="18"/>
-          <w:szCs w:val="18"/>
-        </w:rPr>
-        <w:t xml:space="preserve">ontributions: Develop </w:t>
-      </w:r>
-      <w:r>
-        <w:rPr>
-          <w:sz w:val="18"/>
-          <w:szCs w:val="18"/>
-        </w:rPr>
-        <w:t xml:space="preserve">backend </w:t>
-      </w:r>
-      <w:r>
-        <w:rPr>
-          <w:sz w:val="18"/>
-          <w:szCs w:val="18"/>
-        </w:rPr>
-        <w:t xml:space="preserve">modules </w:t>
-      </w:r>
-      <w:r>
-        <w:rPr>
-          <w:sz w:val="18"/>
-          <w:szCs w:val="18"/>
-        </w:rPr>
-        <w:t xml:space="preserve">for the </w:t>
-      </w:r>
-      <w:r>
-        <w:rPr>
-          <w:sz w:val="18"/>
-          <w:szCs w:val="18"/>
-        </w:rPr>
-        <w:t>Web</w:t>
-      </w:r>
-      <w:r>
-        <w:rPr>
-          <w:rFonts w:hint="eastAsia"/>
-          <w:sz w:val="18"/>
-          <w:szCs w:val="18"/>
-        </w:rPr>
-        <w:t>site</w:t>
-      </w:r>
-      <w:r>
-        <w:rPr>
-          <w:sz w:val="18"/>
-          <w:szCs w:val="18"/>
-        </w:rPr>
-        <w:t xml:space="preserve"> with Python</w:t>
-      </w:r>
-      <w:r>
-        <w:rPr>
-          <w:sz w:val="18"/>
-          <w:szCs w:val="18"/>
-        </w:rPr>
-        <w:t xml:space="preserve">; </w:t>
-      </w:r>
-      <w:r>
-        <w:rPr>
-          <w:sz w:val="18"/>
-          <w:szCs w:val="18"/>
-        </w:rPr>
-        <w:t>Compute business metrics with</w:t>
-      </w:r>
-      <w:r>
-        <w:rPr>
-          <w:sz w:val="18"/>
-          <w:szCs w:val="18"/>
-        </w:rPr>
-        <w:t xml:space="preserve"> Sp</w:t>
-      </w:r>
-      <w:r>
-        <w:rPr>
-          <w:sz w:val="18"/>
-          <w:szCs w:val="18"/>
-        </w:rPr>
-        <w:t>ark.</w:t>
-      </w:r>
+        <w:rPr>
+          <w:sz w:val="18"/>
+          <w:szCs w:val="18"/>
+        </w:rPr>
+      </w:pPr>
     </w:p>
     <w:p>
       <w:pPr>
@@ -1629,113 +2580,248 @@
           <w:szCs w:val="18"/>
         </w:rPr>
       </w:pPr>
+      <w:r>
+        <w:rPr>
+          <w:rFonts w:hint="eastAsia"/>
+          <w:sz w:val="18"/>
+          <w:szCs w:val="18"/>
+        </w:rPr>
+        <w:t>Apr.</w:t>
+      </w:r>
+      <w:r>
+        <w:rPr>
+          <w:sz w:val="18"/>
+          <w:szCs w:val="18"/>
+        </w:rPr>
+        <w:t xml:space="preserve"> 2019 to</w:t>
+      </w:r>
+      <w:r>
+        <w:rPr>
+          <w:sz w:val="18"/>
+          <w:szCs w:val="18"/>
+        </w:rPr>
+        <w:t xml:space="preserve"> </w:t>
+      </w:r>
+      <w:r>
+        <w:rPr>
+          <w:sz w:val="18"/>
+          <w:szCs w:val="18"/>
+        </w:rPr>
+        <w:t xml:space="preserve">Jun. </w:t>
+      </w:r>
+      <w:r>
+        <w:rPr>
+          <w:sz w:val="18"/>
+          <w:szCs w:val="18"/>
+        </w:rPr>
+        <w:t>2019</w:t>
+      </w:r>
+      <w:r>
+        <w:rPr>
+          <w:sz w:val="18"/>
+          <w:szCs w:val="18"/>
+        </w:rPr>
+        <w:tab/>
+      </w:r>
+      <w:r>
+        <w:rPr>
+          <w:sz w:val="18"/>
+          <w:szCs w:val="18"/>
+        </w:rPr>
+        <w:tab/>
+      </w:r>
+      <w:r>
+        <w:rPr>
+          <w:sz w:val="18"/>
+          <w:szCs w:val="18"/>
+        </w:rPr>
+        <w:tab/>
+      </w:r>
+      <w:r>
+        <w:rPr>
+          <w:sz w:val="18"/>
+          <w:szCs w:val="18"/>
+        </w:rPr>
+        <w:tab/>
+      </w:r>
+      <w:r>
+        <w:rPr>
+          <w:sz w:val="18"/>
+          <w:szCs w:val="18"/>
+        </w:rPr>
+        <w:tab/>
+      </w:r>
+      <w:r>
+        <w:rPr>
+          <w:sz w:val="18"/>
+          <w:szCs w:val="18"/>
+        </w:rPr>
+        <w:t>Suzhou R</w:t>
+      </w:r>
+      <w:r>
+        <w:rPr>
+          <w:rFonts w:hint="eastAsia"/>
+          <w:sz w:val="18"/>
+          <w:szCs w:val="18"/>
+        </w:rPr>
+        <w:t>a</w:t>
+      </w:r>
+      <w:r>
+        <w:rPr>
+          <w:sz w:val="18"/>
+          <w:szCs w:val="18"/>
+        </w:rPr>
+        <w:t xml:space="preserve">iyi Information Technology Co., Ltd. </w:t>
+      </w:r>
+      <w:r>
+        <w:rPr>
+          <w:sz w:val="18"/>
+          <w:szCs w:val="18"/>
+        </w:rPr>
+        <w:tab/>
+      </w:r>
+      <w:r>
+        <w:rPr>
+          <w:sz w:val="18"/>
+          <w:szCs w:val="18"/>
+        </w:rPr>
+        <w:tab/>
+      </w:r>
+      <w:r>
+        <w:rPr>
+          <w:sz w:val="18"/>
+          <w:szCs w:val="18"/>
+        </w:rPr>
+        <w:tab/>
+      </w:r>
+      <w:r>
+        <w:rPr>
+          <w:sz w:val="18"/>
+          <w:szCs w:val="18"/>
+        </w:rPr>
+        <w:t xml:space="preserve">Software </w:t>
+      </w:r>
+      <w:r>
+        <w:rPr>
+          <w:sz w:val="18"/>
+          <w:szCs w:val="18"/>
+        </w:rPr>
+        <w:t>Engineer</w:t>
+      </w:r>
     </w:p>
     <w:p>
       <w:pPr>
-        <w:rPr>
-          <w:sz w:val="18"/>
-          <w:szCs w:val="18"/>
-        </w:rPr>
-      </w:pPr>
+        <w:ind w:leftChars="200" w:left="420"/>
+        <w:rPr>
+          <w:sz w:val="18"/>
+          <w:szCs w:val="18"/>
+        </w:rPr>
+      </w:pPr>
+      <w:r>
+        <w:rPr>
+          <w:sz w:val="18"/>
+          <w:szCs w:val="18"/>
+        </w:rPr>
+        <w:t>For game promotion, u</w:t>
+      </w:r>
+      <w:r>
+        <w:rPr>
+          <w:sz w:val="18"/>
+          <w:szCs w:val="18"/>
+        </w:rPr>
+        <w:t>ser behavior</w:t>
+      </w:r>
+      <w:r>
+        <w:rPr>
+          <w:sz w:val="18"/>
+          <w:szCs w:val="18"/>
+        </w:rPr>
+        <w:t xml:space="preserve"> data</w:t>
+      </w:r>
+      <w:r>
+        <w:rPr>
+          <w:sz w:val="18"/>
+          <w:szCs w:val="18"/>
+        </w:rPr>
+        <w:t xml:space="preserve"> is collected from </w:t>
+      </w:r>
+      <w:r>
+        <w:rPr>
+          <w:sz w:val="18"/>
+          <w:szCs w:val="18"/>
+        </w:rPr>
+        <w:t>various</w:t>
+      </w:r>
+      <w:r>
+        <w:rPr>
+          <w:sz w:val="18"/>
+          <w:szCs w:val="18"/>
+        </w:rPr>
+        <w:t xml:space="preserve"> </w:t>
+      </w:r>
+      <w:r>
+        <w:rPr>
+          <w:sz w:val="18"/>
+          <w:szCs w:val="18"/>
+        </w:rPr>
+        <w:t>websites</w:t>
+      </w:r>
+      <w:r>
+        <w:rPr>
+          <w:sz w:val="18"/>
+          <w:szCs w:val="18"/>
+        </w:rPr>
+        <w:t xml:space="preserve"> and </w:t>
+      </w:r>
+      <w:r>
+        <w:rPr>
+          <w:sz w:val="18"/>
+          <w:szCs w:val="18"/>
+        </w:rPr>
+        <w:t>make precise</w:t>
+      </w:r>
+      <w:r>
+        <w:rPr>
+          <w:sz w:val="18"/>
+          <w:szCs w:val="18"/>
+        </w:rPr>
+        <w:t xml:space="preserve"> promotions</w:t>
+      </w:r>
+      <w:r>
+        <w:rPr>
+          <w:sz w:val="18"/>
+          <w:szCs w:val="18"/>
+        </w:rPr>
+        <w:t xml:space="preserve"> </w:t>
+      </w:r>
       <w:r>
         <w:rPr>
           <w:rFonts w:hint="eastAsia"/>
           <w:sz w:val="18"/>
           <w:szCs w:val="18"/>
         </w:rPr>
-        <w:t>Apr.</w:t>
-      </w:r>
-      <w:r>
-        <w:rPr>
-          <w:sz w:val="18"/>
-          <w:szCs w:val="18"/>
-        </w:rPr>
-        <w:t xml:space="preserve"> 2019 to</w:t>
-      </w:r>
-      <w:r>
-        <w:rPr>
-          <w:sz w:val="18"/>
-          <w:szCs w:val="18"/>
-        </w:rPr>
-        <w:t xml:space="preserve"> </w:t>
-      </w:r>
-      <w:r>
-        <w:rPr>
-          <w:sz w:val="18"/>
-          <w:szCs w:val="18"/>
-        </w:rPr>
-        <w:t xml:space="preserve">Jun. </w:t>
-      </w:r>
-      <w:r>
-        <w:rPr>
-          <w:sz w:val="18"/>
-          <w:szCs w:val="18"/>
-        </w:rPr>
-        <w:t>2019</w:t>
-      </w:r>
-      <w:r>
-        <w:rPr>
-          <w:sz w:val="18"/>
-          <w:szCs w:val="18"/>
-        </w:rPr>
-        <w:tab/>
-      </w:r>
-      <w:r>
-        <w:rPr>
-          <w:sz w:val="18"/>
-          <w:szCs w:val="18"/>
-        </w:rPr>
-        <w:tab/>
-      </w:r>
-      <w:r>
-        <w:rPr>
-          <w:sz w:val="18"/>
-          <w:szCs w:val="18"/>
-        </w:rPr>
-        <w:t>Suzhou R</w:t>
-      </w:r>
-      <w:r>
-        <w:rPr>
-          <w:rFonts w:hint="eastAsia"/>
-          <w:sz w:val="18"/>
-          <w:szCs w:val="18"/>
-        </w:rPr>
-        <w:t>a</w:t>
-      </w:r>
-      <w:r>
-        <w:rPr>
-          <w:sz w:val="18"/>
-          <w:szCs w:val="18"/>
-        </w:rPr>
-        <w:t xml:space="preserve">iyi Information Technology Co., Ltd. </w:t>
-      </w:r>
-      <w:r>
-        <w:rPr>
-          <w:sz w:val="18"/>
-          <w:szCs w:val="18"/>
-        </w:rPr>
-        <w:tab/>
-      </w:r>
-      <w:r>
-        <w:rPr>
-          <w:sz w:val="18"/>
-          <w:szCs w:val="18"/>
-        </w:rPr>
-        <w:tab/>
-      </w:r>
-      <w:r>
-        <w:rPr>
-          <w:sz w:val="18"/>
-          <w:szCs w:val="18"/>
-        </w:rPr>
-        <w:tab/>
-      </w:r>
-      <w:r>
-        <w:rPr>
-          <w:sz w:val="18"/>
-          <w:szCs w:val="18"/>
-        </w:rPr>
-        <w:t>Big Data Engineer</w:t>
+        <w:t>for</w:t>
+      </w:r>
+      <w:r>
+        <w:rPr>
+          <w:sz w:val="18"/>
+          <w:szCs w:val="18"/>
+        </w:rPr>
+        <w:t xml:space="preserve"> potential </w:t>
+      </w:r>
+      <w:r>
+        <w:rPr>
+          <w:sz w:val="18"/>
+          <w:szCs w:val="18"/>
+        </w:rPr>
+        <w:t>users</w:t>
+      </w:r>
+      <w:r>
+        <w:rPr>
+          <w:sz w:val="18"/>
+          <w:szCs w:val="18"/>
+        </w:rPr>
+        <w:t>.</w:t>
       </w:r>
     </w:p>
     <w:p>
@@ -1751,21 +2837,42 @@
           <w:sz w:val="18"/>
           <w:szCs w:val="18"/>
         </w:rPr>
-        <w:t>U</w:t>
-      </w:r>
-      <w:r>
-        <w:rPr>
-          <w:sz w:val="18"/>
-          <w:szCs w:val="18"/>
-        </w:rPr>
-        <w:t xml:space="preserve">ser behavior is collected from </w:t>
-      </w:r>
-      <w:r>
-        <w:rPr>
-          <w:sz w:val="18"/>
-          <w:szCs w:val="18"/>
-        </w:rPr>
-        <w:t>various</w:t>
+        <w:t>C</w:t>
+      </w:r>
+      <w:r>
+        <w:rPr>
+          <w:sz w:val="18"/>
+          <w:szCs w:val="18"/>
+        </w:rPr>
+        <w:t xml:space="preserve">ontributions: </w:t>
+      </w:r>
+      <w:r>
+        <w:rPr>
+          <w:sz w:val="18"/>
+          <w:szCs w:val="18"/>
+        </w:rPr>
+        <w:t>Data ETL</w:t>
+      </w:r>
+      <w:r>
+        <w:rPr>
+          <w:sz w:val="18"/>
+          <w:szCs w:val="18"/>
+        </w:rPr>
+        <w:t xml:space="preserve"> with Hive</w:t>
+      </w:r>
+      <w:r>
+        <w:rPr>
+          <w:sz w:val="18"/>
+          <w:szCs w:val="18"/>
+        </w:rPr>
+        <w:t>; A</w:t>
+      </w:r>
+      <w:r>
+        <w:rPr>
+          <w:sz w:val="18"/>
+          <w:szCs w:val="18"/>
+        </w:rPr>
+        <w:t>nalyze potential</w:t>
       </w:r>
       <w:r>
         <w:rPr>
@@ -1779,72 +2886,14 @@
           <w:sz w:val="18"/>
           <w:szCs w:val="18"/>
         </w:rPr>
-        <w:t>websites. System analyze data and make precise</w:t>
-      </w:r>
-      <w:r>
-        <w:rPr>
-          <w:sz w:val="18"/>
-          <w:szCs w:val="18"/>
-        </w:rPr>
-        <w:t xml:space="preserve"> promotions</w:t>
-      </w:r>
-      <w:r>
-        <w:rPr>
-          <w:sz w:val="18"/>
-          <w:szCs w:val="18"/>
-        </w:rPr>
-        <w:t>.</w:t>
-      </w:r>
-    </w:p>
-    <w:p>
-      <w:pPr>
-        <w:ind w:leftChars="200" w:left="420"/>
-        <w:rPr>
-          <w:sz w:val="18"/>
-          <w:szCs w:val="18"/>
-        </w:rPr>
-      </w:pPr>
-      <w:r>
-        <w:rPr>
-          <w:sz w:val="18"/>
-          <w:szCs w:val="18"/>
-        </w:rPr>
-        <w:t>C</w:t>
-      </w:r>
-      <w:r>
-        <w:rPr>
-          <w:sz w:val="18"/>
-          <w:szCs w:val="18"/>
-        </w:rPr>
-        <w:t xml:space="preserve">ontributions: </w:t>
-      </w:r>
-      <w:r>
-        <w:rPr>
-          <w:sz w:val="18"/>
-          <w:szCs w:val="18"/>
-        </w:rPr>
-        <w:t>Data ETL</w:t>
-      </w:r>
-      <w:r>
-        <w:rPr>
-          <w:sz w:val="18"/>
-          <w:szCs w:val="18"/>
-        </w:rPr>
-        <w:t xml:space="preserve"> with Hive</w:t>
-      </w:r>
-      <w:r>
-        <w:rPr>
-          <w:sz w:val="18"/>
-          <w:szCs w:val="18"/>
-        </w:rPr>
-        <w:t>; A</w:t>
-      </w:r>
-      <w:r>
-        <w:rPr>
-          <w:sz w:val="18"/>
-          <w:szCs w:val="18"/>
-        </w:rPr>
-        <w:t>nalyze potential</w:t>
+        <w:t>user</w:t>
+      </w:r>
+      <w:r>
+        <w:rPr>
+          <w:sz w:val="18"/>
+          <w:szCs w:val="18"/>
+        </w:rPr>
+        <w:t>s</w:t>
       </w:r>
       <w:r>
         <w:rPr>
@@ -1858,14 +2907,7 @@
           <w:sz w:val="18"/>
           <w:szCs w:val="18"/>
         </w:rPr>
-        <w:t>user</w:t>
-      </w:r>
-      <w:r>
-        <w:rPr>
-          <w:sz w:val="18"/>
-          <w:szCs w:val="18"/>
-        </w:rPr>
-        <w:t>s</w:t>
+        <w:t>based on</w:t>
       </w:r>
       <w:r>
         <w:rPr>
@@ -1879,21 +2921,7 @@
           <w:sz w:val="18"/>
           <w:szCs w:val="18"/>
         </w:rPr>
-        <w:t>based on</w:t>
-      </w:r>
-      <w:r>
-        <w:rPr>
-          <w:sz w:val="18"/>
-          <w:szCs w:val="18"/>
-        </w:rPr>
-        <w:t xml:space="preserve"> some</w:t>
-      </w:r>
-      <w:r>
-        <w:rPr>
-          <w:sz w:val="18"/>
-          <w:szCs w:val="18"/>
-        </w:rPr>
-        <w:t xml:space="preserve"> critical</w:t>
+        <w:t>critical</w:t>
       </w:r>
       <w:r>
         <w:rPr>
@@ -5811,6 +6839,11 @@
     <w:basedOn w:val="a0"/>
     <w:rsid w:val="00086621"/>
   </w:style>
+  <w:style w:type="character" w:customStyle="1" w:styleId="md-softbreak">
+    <w:name w:val="md-softbreak"/>
+    <w:basedOn w:val="a0"/>
+    <w:rsid w:val="00632F6E"/>
+  </w:style>
 </w:styles>
 </file>
 
@@ -6104,7 +7137,7 @@
 </file>
 
 <file path=customXml/itemProps1.xml><?xml version="1.0" encoding="utf-8"?>
-<ds:datastoreItem xmlns:ds="http://schemas.openxmlformats.org/officeDocument/2006/customXml" ds:itemID="{7CDB12B6-EACF-427B-B0D8-7BA34B662610}">
+<ds:datastoreItem xmlns:ds="http://schemas.openxmlformats.org/officeDocument/2006/customXml" ds:itemID="{0039A194-5A02-42EE-B868-21FCA3674F8C}">
   <ds:schemaRefs>
     <ds:schemaRef ds:uri="http://schemas.openxmlformats.org/officeDocument/2006/bibliography"/>
   </ds:schemaRefs>

--- a/Hebaojing-Master-DevOpsEngineer-en.docx
+++ b/Hebaojing-Master-DevOpsEngineer-en.docx
@@ -315,8 +315,6 @@
         </w:rPr>
         <w:t>E</w:t>
       </w:r>
-      <w:bookmarkStart w:id="0" w:name="_GoBack"/>
-      <w:bookmarkEnd w:id="0"/>
       <w:r>
         <w:rPr>
           <w:sz w:val="18"/>
@@ -737,7 +735,7 @@
           <w:sz w:val="18"/>
           <w:szCs w:val="18"/>
         </w:rPr>
-        <w:t>Familiar with Java, Python, MySQL, etc.</w:t>
+        <w:t>Familiar with Python, MySQL, etc.</w:t>
       </w:r>
     </w:p>
     <w:p>
@@ -1758,7 +1756,21 @@
           <w:sz w:val="18"/>
           <w:szCs w:val="18"/>
         </w:rPr>
-        <w:t xml:space="preserve"> test cases, </w:t>
+        <w:t xml:space="preserve"> test cases</w:t>
+      </w:r>
+      <w:r>
+        <w:rPr>
+          <w:sz w:val="18"/>
+          <w:szCs w:val="18"/>
+        </w:rPr>
+        <w:t xml:space="preserve"> with Python</w:t>
+      </w:r>
+      <w:r>
+        <w:rPr>
+          <w:sz w:val="18"/>
+          <w:szCs w:val="18"/>
+        </w:rPr>
+        <w:t xml:space="preserve">, </w:t>
       </w:r>
       <w:r>
         <w:rPr>
@@ -1772,7 +1784,16 @@
           <w:sz w:val="18"/>
           <w:szCs w:val="18"/>
         </w:rPr>
-        <w:t xml:space="preserve"> test time </w:t>
+        <w:t xml:space="preserve"> te</w:t>
+      </w:r>
+      <w:bookmarkStart w:id="0" w:name="_GoBack"/>
+      <w:bookmarkEnd w:id="0"/>
+      <w:r>
+        <w:rPr>
+          <w:sz w:val="18"/>
+          <w:szCs w:val="18"/>
+        </w:rPr>
+        <w:t xml:space="preserve">st time </w:t>
       </w:r>
       <w:r>
         <w:rPr>
@@ -2541,28 +2562,7 @@
           <w:sz w:val="18"/>
           <w:szCs w:val="18"/>
         </w:rPr>
-        <w:t xml:space="preserve">; </w:t>
-      </w:r>
-      <w:r>
-        <w:rPr>
-          <w:sz w:val="18"/>
-          <w:szCs w:val="18"/>
-        </w:rPr>
-        <w:t>Compute business metrics with</w:t>
-      </w:r>
-      <w:r>
-        <w:rPr>
-          <w:sz w:val="18"/>
-          <w:szCs w:val="18"/>
-        </w:rPr>
-        <w:t xml:space="preserve"> Sp</w:t>
-      </w:r>
-      <w:r>
-        <w:rPr>
-          <w:sz w:val="18"/>
-          <w:szCs w:val="18"/>
-        </w:rPr>
-        <w:t>ark.</w:t>
+        <w:t>.</w:t>
       </w:r>
     </w:p>
     <w:p>
@@ -7137,7 +7137,7 @@
 </file>
 
 <file path=customXml/itemProps1.xml><?xml version="1.0" encoding="utf-8"?>
-<ds:datastoreItem xmlns:ds="http://schemas.openxmlformats.org/officeDocument/2006/customXml" ds:itemID="{0039A194-5A02-42EE-B868-21FCA3674F8C}">
+<ds:datastoreItem xmlns:ds="http://schemas.openxmlformats.org/officeDocument/2006/customXml" ds:itemID="{DEECECD4-D8EA-44B6-8A7B-FAC2F23FBD45}">
   <ds:schemaRefs>
     <ds:schemaRef ds:uri="http://schemas.openxmlformats.org/officeDocument/2006/bibliography"/>
   </ds:schemaRefs>

--- a/Hebaojing-Master-DevOpsEngineer-en.docx
+++ b/Hebaojing-Master-DevOpsEngineer-en.docx
@@ -50,7 +50,6 @@
       </w:r>
       <w:r>
         <w:rPr>
-          <w:rFonts w:hint="eastAsia"/>
           <w:b/>
           <w:sz w:val="24"/>
           <w:szCs w:val="18"/>
@@ -589,11 +588,109 @@
       </w:pPr>
       <w:r>
         <w:rPr>
+          <w:rFonts w:hint="eastAsia"/>
           <w:sz w:val="18"/>
           <w:szCs w:val="18"/>
         </w:rPr>
         <w:lastRenderedPageBreak/>
-        <w:t>Familiar with Linux, Shell, Ansible, etc.</w:t>
+        <w:t>Can communicate</w:t>
+      </w:r>
+      <w:r>
+        <w:rPr>
+          <w:rFonts w:hint="eastAsia"/>
+          <w:sz w:val="18"/>
+          <w:szCs w:val="18"/>
+        </w:rPr>
+        <w:t xml:space="preserve"> well</w:t>
+      </w:r>
+      <w:r>
+        <w:rPr>
+          <w:rFonts w:hint="eastAsia"/>
+          <w:sz w:val="18"/>
+          <w:szCs w:val="18"/>
+        </w:rPr>
+        <w:t xml:space="preserve"> with </w:t>
+      </w:r>
+      <w:r>
+        <w:rPr>
+          <w:sz w:val="18"/>
+          <w:szCs w:val="18"/>
+        </w:rPr>
+        <w:t>colleagues</w:t>
+      </w:r>
+      <w:r>
+        <w:rPr>
+          <w:rFonts w:hint="eastAsia"/>
+          <w:sz w:val="18"/>
+          <w:szCs w:val="18"/>
+        </w:rPr>
+        <w:t xml:space="preserve"> in English</w:t>
+      </w:r>
+      <w:r>
+        <w:rPr>
+          <w:rFonts w:hint="eastAsia"/>
+          <w:sz w:val="18"/>
+          <w:szCs w:val="18"/>
+        </w:rPr>
+        <w:t xml:space="preserve">, </w:t>
+      </w:r>
+      <w:bookmarkStart w:id="0" w:name="OLE_LINK1"/>
+      <w:r>
+        <w:rPr>
+          <w:rFonts w:hint="eastAsia"/>
+          <w:sz w:val="18"/>
+          <w:szCs w:val="18"/>
+        </w:rPr>
+        <w:t xml:space="preserve">have been </w:t>
+      </w:r>
+      <w:r>
+        <w:rPr>
+          <w:rFonts w:hint="eastAsia"/>
+          <w:sz w:val="18"/>
+          <w:szCs w:val="18"/>
+        </w:rPr>
+        <w:t>collaborat</w:t>
+      </w:r>
+      <w:r>
+        <w:rPr>
+          <w:rFonts w:hint="eastAsia"/>
+          <w:sz w:val="18"/>
+          <w:szCs w:val="18"/>
+        </w:rPr>
+        <w:t>ing</w:t>
+      </w:r>
+      <w:r>
+        <w:rPr>
+          <w:rFonts w:hint="eastAsia"/>
+          <w:sz w:val="18"/>
+          <w:szCs w:val="18"/>
+        </w:rPr>
+        <w:t xml:space="preserve"> with German team </w:t>
+      </w:r>
+      <w:r>
+        <w:rPr>
+          <w:rFonts w:hint="eastAsia"/>
+          <w:sz w:val="18"/>
+          <w:szCs w:val="18"/>
+        </w:rPr>
+        <w:t>latest</w:t>
+      </w:r>
+      <w:r>
+        <w:rPr>
+          <w:rFonts w:hint="eastAsia"/>
+          <w:sz w:val="18"/>
+          <w:szCs w:val="18"/>
+        </w:rPr>
+        <w:t xml:space="preserve"> 2 years</w:t>
+      </w:r>
+      <w:bookmarkEnd w:id="0"/>
+      <w:r>
+        <w:rPr>
+          <w:rFonts w:hint="eastAsia"/>
+          <w:sz w:val="18"/>
+          <w:szCs w:val="18"/>
+        </w:rPr>
+        <w:t>.</w:t>
       </w:r>
     </w:p>
     <w:p>
@@ -614,43 +711,62 @@
           <w:sz w:val="18"/>
           <w:szCs w:val="18"/>
         </w:rPr>
-        <w:t>Familiar with</w:t>
-      </w:r>
-      <w:r>
-        <w:rPr>
-          <w:sz w:val="18"/>
-          <w:szCs w:val="18"/>
-        </w:rPr>
-        <w:t xml:space="preserve"> Docker/</w:t>
-      </w:r>
-      <w:r>
-        <w:rPr>
-          <w:rFonts w:hint="eastAsia"/>
-          <w:sz w:val="18"/>
-          <w:szCs w:val="18"/>
-        </w:rPr>
-        <w:t>k</w:t>
-      </w:r>
-      <w:r>
-        <w:rPr>
-          <w:sz w:val="18"/>
-          <w:szCs w:val="18"/>
-        </w:rPr>
-        <w:t xml:space="preserve">8s </w:t>
-      </w:r>
-      <w:r>
-        <w:rPr>
-          <w:sz w:val="18"/>
-          <w:szCs w:val="18"/>
-        </w:rPr>
-        <w:t xml:space="preserve">and </w:t>
-      </w:r>
-      <w:r>
-        <w:rPr>
-          <w:sz w:val="18"/>
-          <w:szCs w:val="18"/>
-        </w:rPr>
-        <w:t>application deployment</w:t>
+        <w:t xml:space="preserve">Familiar with </w:t>
+      </w:r>
+      <w:r>
+        <w:rPr>
+          <w:rFonts w:hint="eastAsia"/>
+          <w:sz w:val="18"/>
+          <w:szCs w:val="18"/>
+        </w:rPr>
+        <w:t>Java, SpringBoot, Mybatis, MySQl, etc.</w:t>
+      </w:r>
+      <w:r>
+        <w:rPr>
+          <w:rFonts w:hint="eastAsia"/>
+          <w:sz w:val="18"/>
+          <w:szCs w:val="18"/>
+        </w:rPr>
+        <w:t xml:space="preserve">, </w:t>
+      </w:r>
+      <w:r>
+        <w:rPr>
+          <w:rFonts w:hint="eastAsia"/>
+          <w:sz w:val="18"/>
+          <w:szCs w:val="18"/>
+        </w:rPr>
+        <w:t>own</w:t>
+      </w:r>
+      <w:r>
+        <w:rPr>
+          <w:rFonts w:hint="eastAsia"/>
+          <w:sz w:val="18"/>
+          <w:szCs w:val="18"/>
+        </w:rPr>
+        <w:t xml:space="preserve"> 4 years</w:t>
+      </w:r>
+      <w:r>
+        <w:rPr>
+          <w:sz w:val="18"/>
+          <w:szCs w:val="18"/>
+        </w:rPr>
+        <w:t>’</w:t>
+      </w:r>
+      <w:r>
+        <w:rPr>
+          <w:rFonts w:hint="eastAsia"/>
+          <w:sz w:val="18"/>
+          <w:szCs w:val="18"/>
+        </w:rPr>
+        <w:t xml:space="preserve"> experience in OOP</w:t>
+      </w:r>
+      <w:r>
+        <w:rPr>
+          <w:rFonts w:hint="eastAsia"/>
+          <w:sz w:val="18"/>
+          <w:szCs w:val="18"/>
+        </w:rPr>
+        <w:t>.</w:t>
       </w:r>
     </w:p>
     <w:p>
@@ -671,7 +787,45 @@
           <w:sz w:val="18"/>
           <w:szCs w:val="18"/>
         </w:rPr>
-        <w:t>Familiar with Gitlab CI/CD, Pipeline optimization</w:t>
+        <w:t>Familiar with Linux, Shell,</w:t>
+      </w:r>
+      <w:r>
+        <w:rPr>
+          <w:rFonts w:hint="eastAsia"/>
+          <w:sz w:val="18"/>
+          <w:szCs w:val="18"/>
+        </w:rPr>
+        <w:t xml:space="preserve"> </w:t>
+      </w:r>
+      <w:r>
+        <w:rPr>
+          <w:sz w:val="18"/>
+          <w:szCs w:val="18"/>
+        </w:rPr>
+        <w:t>Docker</w:t>
+      </w:r>
+      <w:r>
+        <w:rPr>
+          <w:rFonts w:hint="eastAsia"/>
+          <w:sz w:val="18"/>
+          <w:szCs w:val="18"/>
+        </w:rPr>
+        <w:t xml:space="preserve">, </w:t>
+      </w:r>
+      <w:r>
+        <w:rPr>
+          <w:sz w:val="18"/>
+          <w:szCs w:val="18"/>
+        </w:rPr>
+        <w:t>Gitlab CI/CD, Pipeline optimization</w:t>
+      </w:r>
+      <w:r>
+        <w:rPr>
+          <w:rFonts w:hint="eastAsia"/>
+          <w:sz w:val="18"/>
+          <w:szCs w:val="18"/>
+        </w:rPr>
+        <w:t>.</w:t>
       </w:r>
     </w:p>
     <w:p>
@@ -689,32 +843,74 @@
       </w:pPr>
       <w:r>
         <w:rPr>
-          <w:sz w:val="18"/>
-          <w:szCs w:val="18"/>
-        </w:rPr>
-        <w:lastRenderedPageBreak/>
-        <w:t>Familiar with Golang, develop</w:t>
-      </w:r>
-      <w:r>
-        <w:rPr>
-          <w:sz w:val="18"/>
-          <w:szCs w:val="18"/>
-        </w:rPr>
-        <w:t xml:space="preserve"> tool</w:t>
-      </w:r>
-      <w:r>
-        <w:rPr>
-          <w:sz w:val="18"/>
-          <w:szCs w:val="18"/>
-        </w:rPr>
-        <w:t>s</w:t>
-      </w:r>
-      <w:r>
-        <w:rPr>
-          <w:sz w:val="18"/>
-          <w:szCs w:val="18"/>
-        </w:rPr>
-        <w:t xml:space="preserve"> to improve efficiency</w:t>
+          <w:rFonts w:hint="eastAsia"/>
+          <w:sz w:val="18"/>
+          <w:szCs w:val="18"/>
+        </w:rPr>
+        <w:t>Familiar with cybersecurity terms</w:t>
+      </w:r>
+      <w:r>
+        <w:rPr>
+          <w:rFonts w:hint="eastAsia"/>
+          <w:sz w:val="18"/>
+          <w:szCs w:val="18"/>
+        </w:rPr>
+        <w:t xml:space="preserve">, </w:t>
+      </w:r>
+      <w:r>
+        <w:rPr>
+          <w:sz w:val="18"/>
+          <w:szCs w:val="18"/>
+        </w:rPr>
+        <w:t>concept</w:t>
+      </w:r>
+      <w:r>
+        <w:rPr>
+          <w:rFonts w:hint="eastAsia"/>
+          <w:sz w:val="18"/>
+          <w:szCs w:val="18"/>
+        </w:rPr>
+        <w:t xml:space="preserve"> and </w:t>
+      </w:r>
+      <w:r>
+        <w:rPr>
+          <w:rFonts w:hint="eastAsia"/>
+          <w:sz w:val="18"/>
+          <w:szCs w:val="18"/>
+        </w:rPr>
+        <w:t>v</w:t>
+      </w:r>
+      <w:r>
+        <w:rPr>
+          <w:rFonts w:hint="eastAsia"/>
+          <w:sz w:val="18"/>
+          <w:szCs w:val="18"/>
+        </w:rPr>
+        <w:t>ulnerability analysis</w:t>
+      </w:r>
+      <w:r>
+        <w:rPr>
+          <w:rFonts w:hint="eastAsia"/>
+          <w:sz w:val="18"/>
+          <w:szCs w:val="18"/>
+        </w:rPr>
+        <w:t>,</w:t>
+      </w:r>
+      <w:r>
+        <w:rPr>
+          <w:rFonts w:hint="eastAsia"/>
+          <w:sz w:val="18"/>
+          <w:szCs w:val="18"/>
+        </w:rPr>
+        <w:t xml:space="preserve"> management</w:t>
+      </w:r>
+      <w:r>
+        <w:rPr>
+          <w:rFonts w:hint="eastAsia"/>
+          <w:sz w:val="18"/>
+          <w:szCs w:val="18"/>
+        </w:rPr>
+        <w:t>.</w:t>
       </w:r>
     </w:p>
     <w:p>
@@ -732,32 +928,132 @@
       </w:pPr>
       <w:r>
         <w:rPr>
-          <w:sz w:val="18"/>
-          <w:szCs w:val="18"/>
-        </w:rPr>
-        <w:t>Familiar with Python, MySQL, etc.</w:t>
+          <w:rFonts w:hint="eastAsia"/>
+          <w:sz w:val="18"/>
+          <w:szCs w:val="18"/>
+        </w:rPr>
+        <w:t xml:space="preserve">Familiar with SCA, SAST, such as </w:t>
+      </w:r>
+      <w:r>
+        <w:rPr>
+          <w:sz w:val="18"/>
+          <w:szCs w:val="18"/>
+        </w:rPr>
+        <w:t>OSS Clean, BlackDuck, VTS, SonarQube, Gitleaks, Trivy, MEND</w:t>
+      </w:r>
+      <w:r>
+        <w:rPr>
+          <w:rFonts w:hint="eastAsia"/>
+          <w:sz w:val="18"/>
+          <w:szCs w:val="18"/>
+        </w:rPr>
+        <w:t>, etc.</w:t>
       </w:r>
     </w:p>
     <w:p>
       <w:pPr>
-        <w:spacing w:line="276" w:lineRule="auto"/>
-        <w:jc w:val="left"/>
-        <w:outlineLvl w:val="0"/>
-        <w:rPr>
-          <w:rFonts w:ascii="黑体" w:eastAsia="黑体" w:hAnsi="黑体" w:hint="eastAsia"/>
-          <w:b/>
-          <w:color w:val="41AAAA"/>
-          <w:sz w:val="24"/>
+        <w:pStyle w:val="a7"/>
+        <w:numPr>
+          <w:ilvl w:val="0"/>
+          <w:numId w:val="22"/>
+        </w:numPr>
+        <w:ind w:firstLineChars="0"/>
+        <w:rPr>
+          <w:sz w:val="18"/>
           <w:szCs w:val="18"/>
         </w:rPr>
         <w:sectPr>
           <w:type w:val="continuous"/>
           <w:pgSz w:w="11906" w:h="16838"/>
           <w:pgMar w:top="873" w:right="1077" w:bottom="873" w:left="1077" w:header="851" w:footer="992" w:gutter="0"/>
-          <w:cols w:num="2" w:space="425"/>
+          <w:cols w:space="425"/>
           <w:docGrid w:type="lines" w:linePitch="312"/>
         </w:sectPr>
       </w:pPr>
+      <w:r>
+        <w:rPr>
+          <w:sz w:val="18"/>
+          <w:szCs w:val="18"/>
+        </w:rPr>
+        <w:t xml:space="preserve">Familiar with Python, </w:t>
+      </w:r>
+      <w:r>
+        <w:rPr>
+          <w:rFonts w:hint="eastAsia"/>
+          <w:sz w:val="18"/>
+          <w:szCs w:val="18"/>
+        </w:rPr>
+        <w:t xml:space="preserve">Golang and </w:t>
+      </w:r>
+      <w:r>
+        <w:rPr>
+          <w:sz w:val="18"/>
+          <w:szCs w:val="18"/>
+        </w:rPr>
+        <w:t>develop</w:t>
+      </w:r>
+      <w:r>
+        <w:rPr>
+          <w:rFonts w:hint="eastAsia"/>
+          <w:sz w:val="18"/>
+          <w:szCs w:val="18"/>
+        </w:rPr>
+        <w:t xml:space="preserve"> </w:t>
+      </w:r>
+      <w:r>
+        <w:rPr>
+          <w:sz w:val="18"/>
+          <w:szCs w:val="18"/>
+        </w:rPr>
+        <w:t>tool</w:t>
+      </w:r>
+      <w:r>
+        <w:rPr>
+          <w:sz w:val="18"/>
+          <w:szCs w:val="18"/>
+        </w:rPr>
+        <w:t>s</w:t>
+      </w:r>
+      <w:r>
+        <w:rPr>
+          <w:rFonts w:hint="eastAsia"/>
+          <w:sz w:val="18"/>
+          <w:szCs w:val="18"/>
+        </w:rPr>
+        <w:t>,</w:t>
+      </w:r>
+      <w:r>
+        <w:rPr>
+          <w:rFonts w:hint="eastAsia"/>
+          <w:sz w:val="18"/>
+          <w:szCs w:val="18"/>
+        </w:rPr>
+        <w:t xml:space="preserve"> such as Automation </w:t>
+      </w:r>
+      <w:r>
+        <w:rPr>
+          <w:rFonts w:hint="eastAsia"/>
+          <w:sz w:val="18"/>
+          <w:szCs w:val="18"/>
+        </w:rPr>
+        <w:t>T</w:t>
+      </w:r>
+      <w:r>
+        <w:rPr>
+          <w:rFonts w:hint="eastAsia"/>
+          <w:sz w:val="18"/>
+          <w:szCs w:val="18"/>
+        </w:rPr>
+        <w:t>est, Reproducible Build</w:t>
+      </w:r>
+      <w:r>
+        <w:rPr>
+          <w:rFonts w:hint="eastAsia"/>
+          <w:sz w:val="18"/>
+          <w:szCs w:val="18"/>
+        </w:rPr>
+        <w:t>.</w:t>
+      </w:r>
     </w:p>
     <w:p>
       <w:pPr>
@@ -876,15 +1172,24 @@
           <w:sz w:val="18"/>
           <w:szCs w:val="18"/>
         </w:rPr>
-        <w:t xml:space="preserve"> P</w:t>
-      </w:r>
-      <w:r>
-        <w:rPr>
+        <w:t xml:space="preserve"> </w:t>
+      </w:r>
+      <w:r>
+        <w:rPr>
+          <w:rFonts w:hint="eastAsia"/>
           <w:b/>
           <w:sz w:val="18"/>
           <w:szCs w:val="18"/>
         </w:rPr>
-        <w:t>resent,</w:t>
+        <w:t>Sep. 2024</w:t>
+      </w:r>
+      <w:r>
+        <w:rPr>
+          <w:b/>
+          <w:sz w:val="18"/>
+          <w:szCs w:val="18"/>
+        </w:rPr>
+        <w:t>,</w:t>
       </w:r>
       <w:r>
         <w:rPr>
@@ -1049,12 +1354,13 @@
           <w:szCs w:val="18"/>
         </w:rPr>
       </w:pPr>
+      <w:bookmarkStart w:id="1" w:name="_GoBack"/>
+      <w:bookmarkEnd w:id="1"/>
     </w:p>
     <w:p>
       <w:pPr>
         <w:ind w:left="420"/>
         <w:rPr>
-          <w:rFonts w:hint="eastAsia"/>
           <w:sz w:val="18"/>
           <w:szCs w:val="18"/>
         </w:rPr>
@@ -1229,14 +1535,14 @@
           <w:sz w:val="18"/>
           <w:szCs w:val="18"/>
         </w:rPr>
-        <w:t>German/</w:t>
-      </w:r>
-      <w:r>
-        <w:rPr>
-          <w:sz w:val="18"/>
-          <w:szCs w:val="18"/>
-        </w:rPr>
-        <w:t xml:space="preserve">Hungarian </w:t>
+        <w:t>German</w:t>
+      </w:r>
+      <w:r>
+        <w:rPr>
+          <w:sz w:val="18"/>
+          <w:szCs w:val="18"/>
+        </w:rPr>
+        <w:t xml:space="preserve"> </w:t>
       </w:r>
       <w:r>
         <w:rPr>
@@ -1250,7 +1556,7 @@
           <w:sz w:val="18"/>
           <w:szCs w:val="18"/>
         </w:rPr>
-        <w:t xml:space="preserve"> mainly </w:t>
+        <w:t xml:space="preserve"> </w:t>
       </w:r>
       <w:r>
         <w:rPr>
@@ -1278,141 +1584,7 @@
           <w:sz w:val="18"/>
           <w:szCs w:val="18"/>
         </w:rPr>
-        <w:t xml:space="preserve"> the design and development of the service side; The Chinese team</w:t>
-      </w:r>
-      <w:r>
-        <w:rPr>
-          <w:sz w:val="18"/>
-          <w:szCs w:val="18"/>
-        </w:rPr>
-        <w:t xml:space="preserve"> that</w:t>
-      </w:r>
-      <w:r>
-        <w:rPr>
-          <w:sz w:val="18"/>
-          <w:szCs w:val="18"/>
-        </w:rPr>
-        <w:t xml:space="preserve"> consists of </w:t>
-      </w:r>
-      <w:r>
-        <w:rPr>
-          <w:sz w:val="18"/>
-          <w:szCs w:val="18"/>
-        </w:rPr>
-        <w:t>4</w:t>
-      </w:r>
-      <w:r>
-        <w:rPr>
-          <w:sz w:val="18"/>
-          <w:szCs w:val="18"/>
-        </w:rPr>
-        <w:t xml:space="preserve"> people, </w:t>
-      </w:r>
-      <w:r>
-        <w:rPr>
-          <w:sz w:val="18"/>
-          <w:szCs w:val="18"/>
-        </w:rPr>
-        <w:t xml:space="preserve">is </w:t>
-      </w:r>
-      <w:r>
-        <w:rPr>
-          <w:sz w:val="18"/>
-          <w:szCs w:val="18"/>
-        </w:rPr>
-        <w:t xml:space="preserve">responsible for the design and development </w:t>
-      </w:r>
-      <w:r>
-        <w:rPr>
-          <w:sz w:val="18"/>
-          <w:szCs w:val="18"/>
-        </w:rPr>
-        <w:t>of the sensor side. M</w:t>
-      </w:r>
-      <w:r>
-        <w:rPr>
-          <w:sz w:val="18"/>
-          <w:szCs w:val="18"/>
-        </w:rPr>
-        <w:t xml:space="preserve">ain work of the sensor side </w:t>
-      </w:r>
-      <w:r>
-        <w:rPr>
-          <w:sz w:val="18"/>
-          <w:szCs w:val="18"/>
-        </w:rPr>
-        <w:t xml:space="preserve">includes: integrate sensor application with </w:t>
-      </w:r>
-      <w:r>
-        <w:rPr>
-          <w:rFonts w:hint="eastAsia"/>
-          <w:sz w:val="18"/>
-          <w:szCs w:val="18"/>
-        </w:rPr>
-        <w:t>industry</w:t>
-      </w:r>
-      <w:r>
-        <w:rPr>
-          <w:sz w:val="18"/>
-          <w:szCs w:val="18"/>
-        </w:rPr>
-        <w:t xml:space="preserve"> edge; Detect traffic and generate events based on</w:t>
-      </w:r>
-      <w:r>
-        <w:rPr>
-          <w:sz w:val="18"/>
-          <w:szCs w:val="18"/>
-        </w:rPr>
-        <w:t xml:space="preserve"> specific</w:t>
-      </w:r>
-      <w:r>
-        <w:rPr>
-          <w:sz w:val="18"/>
-          <w:szCs w:val="18"/>
-        </w:rPr>
-        <w:t xml:space="preserve"> rules; Communicat</w:t>
-      </w:r>
-      <w:r>
-        <w:rPr>
-          <w:sz w:val="18"/>
-          <w:szCs w:val="18"/>
-        </w:rPr>
-        <w:t>e</w:t>
-      </w:r>
-      <w:r>
-        <w:rPr>
-          <w:sz w:val="18"/>
-          <w:szCs w:val="18"/>
-        </w:rPr>
-        <w:t xml:space="preserve"> data with the server</w:t>
-      </w:r>
-      <w:r>
-        <w:rPr>
-          <w:sz w:val="18"/>
-          <w:szCs w:val="18"/>
-        </w:rPr>
-        <w:t xml:space="preserve"> side</w:t>
-      </w:r>
-      <w:r>
-        <w:rPr>
-          <w:sz w:val="18"/>
-          <w:szCs w:val="18"/>
-        </w:rPr>
-        <w:t xml:space="preserve">; </w:t>
-      </w:r>
-      <w:r>
-        <w:rPr>
-          <w:sz w:val="18"/>
-          <w:szCs w:val="18"/>
-        </w:rPr>
-        <w:t>S</w:t>
-      </w:r>
-      <w:r>
-        <w:rPr>
-          <w:sz w:val="18"/>
-          <w:szCs w:val="18"/>
-        </w:rPr>
-        <w:t>ensor applications</w:t>
+        <w:t xml:space="preserve"> design and development of service side; The Chinese team</w:t>
       </w:r>
       <w:r>
         <w:rPr>
@@ -1427,14 +1599,96 @@
           <w:sz w:val="18"/>
           <w:szCs w:val="18"/>
         </w:rPr>
-        <w:t>release</w:t>
-      </w:r>
-      <w:r>
-        <w:rPr>
-          <w:sz w:val="18"/>
-          <w:szCs w:val="18"/>
-        </w:rPr>
-        <w:t>, etc.</w:t>
+        <w:t>focus on</w:t>
+      </w:r>
+      <w:r>
+        <w:rPr>
+          <w:sz w:val="18"/>
+          <w:szCs w:val="18"/>
+        </w:rPr>
+        <w:t xml:space="preserve"> design and development </w:t>
+      </w:r>
+      <w:r>
+        <w:rPr>
+          <w:sz w:val="18"/>
+          <w:szCs w:val="18"/>
+        </w:rPr>
+        <w:t>of sensor side</w:t>
+      </w:r>
+      <w:r>
+        <w:rPr>
+          <w:rFonts w:hint="eastAsia"/>
+          <w:sz w:val="18"/>
+          <w:szCs w:val="18"/>
+        </w:rPr>
+        <w:t xml:space="preserve"> and </w:t>
+      </w:r>
+      <w:r>
+        <w:rPr>
+          <w:sz w:val="18"/>
+          <w:szCs w:val="18"/>
+        </w:rPr>
+        <w:t>integrate sensor application with</w:t>
+      </w:r>
+      <w:r>
+        <w:rPr>
+          <w:rFonts w:hint="eastAsia"/>
+          <w:sz w:val="18"/>
+          <w:szCs w:val="18"/>
+        </w:rPr>
+        <w:t xml:space="preserve"> Siemens</w:t>
+      </w:r>
+      <w:r>
+        <w:rPr>
+          <w:sz w:val="18"/>
+          <w:szCs w:val="18"/>
+        </w:rPr>
+        <w:t xml:space="preserve"> </w:t>
+      </w:r>
+      <w:r>
+        <w:rPr>
+          <w:rFonts w:hint="eastAsia"/>
+          <w:sz w:val="18"/>
+          <w:szCs w:val="18"/>
+        </w:rPr>
+        <w:t>Industry</w:t>
+      </w:r>
+      <w:r>
+        <w:rPr>
+          <w:sz w:val="18"/>
+          <w:szCs w:val="18"/>
+        </w:rPr>
+        <w:t xml:space="preserve"> </w:t>
+      </w:r>
+      <w:r>
+        <w:rPr>
+          <w:rFonts w:hint="eastAsia"/>
+          <w:sz w:val="18"/>
+          <w:szCs w:val="18"/>
+        </w:rPr>
+        <w:t>E</w:t>
+      </w:r>
+      <w:r>
+        <w:rPr>
+          <w:sz w:val="18"/>
+          <w:szCs w:val="18"/>
+        </w:rPr>
+        <w:t>dge</w:t>
+      </w:r>
+      <w:r>
+        <w:rPr>
+          <w:rFonts w:hint="eastAsia"/>
+          <w:sz w:val="18"/>
+          <w:szCs w:val="18"/>
+        </w:rPr>
+        <w:t xml:space="preserve"> Platform</w:t>
+      </w:r>
+      <w:r>
+        <w:rPr>
+          <w:sz w:val="18"/>
+          <w:szCs w:val="18"/>
+        </w:rPr>
+        <w:t>.</w:t>
       </w:r>
     </w:p>
     <w:p>
@@ -1485,7 +1739,22 @@
           <w:sz w:val="18"/>
           <w:szCs w:val="18"/>
         </w:rPr>
-        <w:t>containerization and integr</w:t>
+        <w:t>containerization</w:t>
+      </w:r>
+      <w:r>
+        <w:rPr>
+          <w:rFonts w:hint="eastAsia"/>
+          <w:sz w:val="18"/>
+          <w:szCs w:val="18"/>
+        </w:rPr>
+        <w:t xml:space="preserve"> with Docker</w:t>
+      </w:r>
+      <w:r>
+        <w:rPr>
+          <w:sz w:val="18"/>
+          <w:szCs w:val="18"/>
+        </w:rPr>
+        <w:t xml:space="preserve"> and integr</w:t>
       </w:r>
       <w:r>
         <w:rPr>
@@ -1567,10 +1836,18 @@
       </w:r>
       <w:r>
         <w:rPr>
-          <w:sz w:val="18"/>
-          <w:szCs w:val="18"/>
-        </w:rPr>
-        <w:t>; reduce</w:t>
+          <w:rFonts w:hint="eastAsia"/>
+          <w:sz w:val="18"/>
+          <w:szCs w:val="18"/>
+        </w:rPr>
+        <w:t>,</w:t>
+      </w:r>
+      <w:r>
+        <w:rPr>
+          <w:sz w:val="18"/>
+          <w:szCs w:val="18"/>
+        </w:rPr>
+        <w:t xml:space="preserve"> reduce</w:t>
       </w:r>
       <w:r>
         <w:rPr>
@@ -1625,45 +1902,47 @@
         </w:numPr>
         <w:ind w:firstLineChars="0"/>
         <w:rPr>
-          <w:rFonts w:hint="eastAsia"/>
-          <w:sz w:val="18"/>
-          <w:szCs w:val="18"/>
-        </w:rPr>
-      </w:pPr>
-      <w:r>
-        <w:rPr>
-          <w:sz w:val="18"/>
-          <w:szCs w:val="18"/>
-        </w:rPr>
-        <w:t xml:space="preserve">Fix security issues for </w:t>
-      </w:r>
-      <w:r>
-        <w:rPr>
-          <w:sz w:val="18"/>
-          <w:szCs w:val="18"/>
-        </w:rPr>
-        <w:t>p</w:t>
-      </w:r>
-      <w:r>
-        <w:rPr>
-          <w:sz w:val="18"/>
-          <w:szCs w:val="18"/>
-        </w:rPr>
-        <w:t>ipeline and product</w:t>
-      </w:r>
-      <w:r>
-        <w:rPr>
-          <w:sz w:val="18"/>
-          <w:szCs w:val="18"/>
-        </w:rPr>
-        <w:t>s</w:t>
-      </w:r>
-      <w:r>
-        <w:rPr>
-          <w:sz w:val="18"/>
-          <w:szCs w:val="18"/>
-        </w:rPr>
-        <w:t xml:space="preserve">. </w:t>
+          <w:sz w:val="18"/>
+          <w:szCs w:val="18"/>
+        </w:rPr>
+      </w:pPr>
+      <w:r>
+        <w:rPr>
+          <w:rFonts w:hint="eastAsia"/>
+          <w:sz w:val="18"/>
+          <w:szCs w:val="18"/>
+        </w:rPr>
+        <w:t xml:space="preserve">Integrate SCA, SAST in Pipeline and </w:t>
+      </w:r>
+      <w:r>
+        <w:rPr>
+          <w:rFonts w:hint="eastAsia"/>
+          <w:sz w:val="18"/>
+          <w:szCs w:val="18"/>
+        </w:rPr>
+        <w:t>f</w:t>
+      </w:r>
+      <w:r>
+        <w:rPr>
+          <w:sz w:val="18"/>
+          <w:szCs w:val="18"/>
+        </w:rPr>
+        <w:t xml:space="preserve">ix security issues </w:t>
+      </w:r>
+      <w:r>
+        <w:rPr>
+          <w:rFonts w:hint="eastAsia"/>
+          <w:sz w:val="18"/>
+          <w:szCs w:val="18"/>
+        </w:rPr>
+        <w:t xml:space="preserve">in </w:t>
+      </w:r>
+      <w:r>
+        <w:rPr>
+          <w:sz w:val="18"/>
+          <w:szCs w:val="18"/>
+        </w:rPr>
+        <w:t xml:space="preserve">product. </w:t>
       </w:r>
       <w:r>
         <w:rPr>
@@ -1784,16 +2063,7 @@
           <w:sz w:val="18"/>
           <w:szCs w:val="18"/>
         </w:rPr>
-        <w:t xml:space="preserve"> te</w:t>
-      </w:r>
-      <w:bookmarkStart w:id="0" w:name="_GoBack"/>
-      <w:bookmarkEnd w:id="0"/>
-      <w:r>
-        <w:rPr>
-          <w:sz w:val="18"/>
-          <w:szCs w:val="18"/>
-        </w:rPr>
-        <w:t xml:space="preserve">st time </w:t>
+        <w:t xml:space="preserve"> test time </w:t>
       </w:r>
       <w:r>
         <w:rPr>
@@ -1826,10 +2096,48 @@
       </w:pPr>
       <w:r>
         <w:rPr>
-          <w:sz w:val="18"/>
-          <w:szCs w:val="18"/>
-        </w:rPr>
-        <w:t>Product release, such as OSS Clean, reproducible build etc. D</w:t>
+          <w:rFonts w:hint="eastAsia"/>
+          <w:sz w:val="18"/>
+          <w:szCs w:val="18"/>
+        </w:rPr>
+        <w:t>Release p</w:t>
+      </w:r>
+      <w:r>
+        <w:rPr>
+          <w:sz w:val="18"/>
+          <w:szCs w:val="18"/>
+        </w:rPr>
+        <w:t xml:space="preserve">roduct, such as OSS Clean, </w:t>
+      </w:r>
+      <w:r>
+        <w:rPr>
+          <w:rFonts w:hint="eastAsia"/>
+          <w:sz w:val="18"/>
+          <w:szCs w:val="18"/>
+        </w:rPr>
+        <w:t>R</w:t>
+      </w:r>
+      <w:r>
+        <w:rPr>
+          <w:sz w:val="18"/>
+          <w:szCs w:val="18"/>
+        </w:rPr>
+        <w:t xml:space="preserve">eproducible </w:t>
+      </w:r>
+      <w:r>
+        <w:rPr>
+          <w:rFonts w:hint="eastAsia"/>
+          <w:sz w:val="18"/>
+          <w:szCs w:val="18"/>
+        </w:rPr>
+        <w:t>Bu</w:t>
+      </w:r>
+      <w:r>
+        <w:rPr>
+          <w:sz w:val="18"/>
+          <w:szCs w:val="18"/>
+        </w:rPr>
+        <w:t>ild etc. D</w:t>
       </w:r>
       <w:r>
         <w:rPr>
@@ -1912,7 +2220,7 @@
           <w:sz w:val="18"/>
           <w:szCs w:val="18"/>
         </w:rPr>
-        <w:t xml:space="preserve">combined with vibration mechanism and </w:t>
+        <w:t xml:space="preserve">combined with </w:t>
       </w:r>
       <w:r>
         <w:rPr>
@@ -1962,35 +2270,7 @@
           <w:sz w:val="18"/>
           <w:szCs w:val="18"/>
         </w:rPr>
-        <w:t>potential failure risks in advance, support automatic intelligent</w:t>
-      </w:r>
-      <w:r>
-        <w:rPr>
-          <w:sz w:val="18"/>
-          <w:szCs w:val="18"/>
-        </w:rPr>
-        <w:t xml:space="preserve"> </w:t>
-      </w:r>
-      <w:r>
-        <w:rPr>
-          <w:sz w:val="18"/>
-          <w:szCs w:val="18"/>
-        </w:rPr>
-        <w:t>diagnosis</w:t>
-      </w:r>
-      <w:r>
-        <w:rPr>
-          <w:sz w:val="18"/>
-          <w:szCs w:val="18"/>
-        </w:rPr>
-        <w:t xml:space="preserve"> for</w:t>
-      </w:r>
-      <w:r>
-        <w:rPr>
-          <w:sz w:val="18"/>
-          <w:szCs w:val="18"/>
-        </w:rPr>
-        <w:t xml:space="preserve"> fault classification</w:t>
+        <w:t>potential failure risks in advance</w:t>
       </w:r>
       <w:r>
         <w:rPr>
@@ -2018,14 +2298,7 @@
           <w:sz w:val="18"/>
           <w:szCs w:val="18"/>
         </w:rPr>
-        <w:t xml:space="preserve"> and predicts the potential failure risk. </w:t>
-      </w:r>
-      <w:r>
-        <w:rPr>
-          <w:sz w:val="18"/>
-          <w:szCs w:val="18"/>
-        </w:rPr>
-        <w:t>We have 5 teammates.</w:t>
+        <w:t xml:space="preserve"> and predicts the potential failure risk.</w:t>
       </w:r>
     </w:p>
     <w:p>
@@ -2086,6 +2359,14 @@
         </w:rPr>
         <w:t xml:space="preserve"> applications and optimization of Docker images</w:t>
       </w:r>
+      <w:r>
+        <w:rPr>
+          <w:rFonts w:hint="eastAsia"/>
+          <w:sz w:val="18"/>
+          <w:szCs w:val="18"/>
+        </w:rPr>
+        <w:t>.</w:t>
+      </w:r>
     </w:p>
     <w:p>
       <w:pPr>
@@ -2113,7 +2394,22 @@
           <w:sz w:val="18"/>
           <w:szCs w:val="18"/>
         </w:rPr>
-        <w:t xml:space="preserve">esign and implement Web backend, </w:t>
+        <w:t>esign and implement Web backend</w:t>
+      </w:r>
+      <w:r>
+        <w:rPr>
+          <w:rFonts w:hint="eastAsia"/>
+          <w:sz w:val="18"/>
+          <w:szCs w:val="18"/>
+        </w:rPr>
+        <w:t xml:space="preserve"> with SpringBoot, Mybatis, MySQL</w:t>
+      </w:r>
+      <w:r>
+        <w:rPr>
+          <w:sz w:val="18"/>
+          <w:szCs w:val="18"/>
+        </w:rPr>
+        <w:t xml:space="preserve">, </w:t>
       </w:r>
       <w:r>
         <w:rPr>
@@ -2121,6 +2417,14 @@
           <w:szCs w:val="18"/>
         </w:rPr>
         <w:t>optimize API performance</w:t>
+      </w:r>
+      <w:r>
+        <w:rPr>
+          <w:rFonts w:hint="eastAsia"/>
+          <w:sz w:val="18"/>
+          <w:szCs w:val="18"/>
+        </w:rPr>
+        <w:t xml:space="preserve"> and security.</w:t>
       </w:r>
     </w:p>
     <w:p>
@@ -2169,7 +2473,15 @@
           <w:sz w:val="18"/>
           <w:szCs w:val="18"/>
         </w:rPr>
-        <w:t>ipeline execution and artifacts size</w:t>
+        <w:t>ipeline</w:t>
+      </w:r>
+      <w:r>
+        <w:rPr>
+          <w:rFonts w:hint="eastAsia"/>
+          <w:sz w:val="18"/>
+          <w:szCs w:val="18"/>
+        </w:rPr>
+        <w:t>. Integrate with SAST to harden product security.</w:t>
       </w:r>
     </w:p>
     <w:p>
@@ -2190,14 +2502,7 @@
           <w:sz w:val="18"/>
           <w:szCs w:val="18"/>
         </w:rPr>
-        <w:t>Develop automatic tools with Shell and op</w:t>
-      </w:r>
-      <w:r>
-        <w:rPr>
-          <w:sz w:val="18"/>
-          <w:szCs w:val="18"/>
-        </w:rPr>
-        <w:t>ti</w:t>
+        <w:t>Develop automatic tools with Shell and opti</w:t>
       </w:r>
       <w:r>
         <w:rPr>
@@ -2214,111 +2519,13 @@
         </w:rPr>
         <w:t xml:space="preserve"> deployment process</w:t>
       </w:r>
-    </w:p>
-    <w:p>
-      <w:pPr>
-        <w:ind w:leftChars="400" w:left="840"/>
-        <w:rPr>
-          <w:sz w:val="18"/>
-          <w:szCs w:val="18"/>
-        </w:rPr>
-      </w:pPr>
-    </w:p>
-    <w:p>
-      <w:pPr>
-        <w:ind w:left="420"/>
-        <w:rPr>
-          <w:sz w:val="18"/>
-          <w:szCs w:val="18"/>
-        </w:rPr>
-      </w:pPr>
-      <w:r>
-        <w:rPr>
-          <w:b/>
-          <w:sz w:val="18"/>
-          <w:szCs w:val="18"/>
-        </w:rPr>
-        <w:t xml:space="preserve">Server </w:t>
-      </w:r>
-      <w:r>
-        <w:rPr>
-          <w:b/>
-          <w:sz w:val="18"/>
-          <w:szCs w:val="18"/>
-        </w:rPr>
-        <w:t>System Administration</w:t>
-      </w:r>
-      <w:r>
-        <w:rPr>
+      <w:r>
+        <w:rPr>
+          <w:rFonts w:hint="eastAsia"/>
           <w:sz w:val="18"/>
           <w:szCs w:val="18"/>
         </w:rPr>
         <w:t>.</w:t>
-      </w:r>
-      <w:r>
-        <w:rPr>
-          <w:sz w:val="18"/>
-          <w:szCs w:val="18"/>
-        </w:rPr>
-        <w:t xml:space="preserve"> </w:t>
-      </w:r>
-      <w:r>
-        <w:rPr>
-          <w:sz w:val="18"/>
-          <w:szCs w:val="18"/>
-        </w:rPr>
-        <w:t>1</w:t>
-      </w:r>
-      <w:r>
-        <w:rPr>
-          <w:sz w:val="18"/>
-          <w:szCs w:val="18"/>
-        </w:rPr>
-        <w:t>0</w:t>
-      </w:r>
-      <w:r>
-        <w:rPr>
-          <w:sz w:val="18"/>
-          <w:szCs w:val="18"/>
-        </w:rPr>
-        <w:t xml:space="preserve"> physical servers, including multiple virtualization nodes and physical </w:t>
-      </w:r>
-      <w:r>
-        <w:rPr>
-          <w:sz w:val="18"/>
-          <w:szCs w:val="18"/>
-        </w:rPr>
-        <w:t>application servers</w:t>
-      </w:r>
-      <w:r>
-        <w:rPr>
-          <w:sz w:val="18"/>
-          <w:szCs w:val="18"/>
-        </w:rPr>
-        <w:t>.</w:t>
-      </w:r>
-    </w:p>
-    <w:p>
-      <w:pPr>
-        <w:ind w:firstLine="420"/>
-        <w:rPr>
-          <w:sz w:val="18"/>
-          <w:szCs w:val="18"/>
-        </w:rPr>
-      </w:pPr>
-      <w:r>
-        <w:rPr>
-          <w:sz w:val="18"/>
-          <w:szCs w:val="18"/>
-        </w:rPr>
-        <w:t>C</w:t>
-      </w:r>
-      <w:r>
-        <w:rPr>
-          <w:sz w:val="18"/>
-          <w:szCs w:val="18"/>
-        </w:rPr>
-        <w:t>ontributions:</w:t>
       </w:r>
     </w:p>
     <w:p>
@@ -2326,7 +2533,7 @@
         <w:pStyle w:val="a7"/>
         <w:numPr>
           <w:ilvl w:val="0"/>
-          <w:numId w:val="29"/>
+          <w:numId w:val="27"/>
         </w:numPr>
         <w:ind w:firstLineChars="0"/>
         <w:rPr>
@@ -2336,485 +2543,360 @@
       </w:pPr>
       <w:r>
         <w:rPr>
-          <w:sz w:val="18"/>
-          <w:szCs w:val="18"/>
-        </w:rPr>
-        <w:t>Manage/maintain the physical servers and Ovirt virtualization cluster with Shell and Ansible</w:t>
+          <w:rFonts w:hint="eastAsia"/>
+          <w:sz w:val="18"/>
+          <w:szCs w:val="18"/>
+        </w:rPr>
+        <w:t>Maintain the service and</w:t>
+      </w:r>
+      <w:r>
+        <w:rPr>
+          <w:rFonts w:hint="eastAsia"/>
+          <w:sz w:val="18"/>
+          <w:szCs w:val="18"/>
+        </w:rPr>
+        <w:t xml:space="preserve"> analyze,</w:t>
+      </w:r>
+      <w:r>
+        <w:rPr>
+          <w:rFonts w:hint="eastAsia"/>
+          <w:sz w:val="18"/>
+          <w:szCs w:val="18"/>
+        </w:rPr>
+        <w:t xml:space="preserve"> troubleshoot issues for use</w:t>
+      </w:r>
+      <w:r>
+        <w:rPr>
+          <w:rFonts w:hint="eastAsia"/>
+          <w:sz w:val="18"/>
+          <w:szCs w:val="18"/>
+        </w:rPr>
+        <w:t>rs.</w:t>
       </w:r>
     </w:p>
     <w:p>
       <w:pPr>
-        <w:pStyle w:val="a7"/>
-        <w:numPr>
-          <w:ilvl w:val="0"/>
-          <w:numId w:val="29"/>
-        </w:numPr>
-        <w:ind w:firstLineChars="0"/>
-        <w:rPr>
-          <w:sz w:val="18"/>
-          <w:szCs w:val="18"/>
-        </w:rPr>
-      </w:pPr>
-      <w:r>
-        <w:rPr>
-          <w:sz w:val="18"/>
-          <w:szCs w:val="18"/>
-        </w:rPr>
-        <w:t>Component upgrade and</w:t>
-      </w:r>
-      <w:r>
-        <w:rPr>
-          <w:sz w:val="18"/>
-          <w:szCs w:val="18"/>
-        </w:rPr>
-        <w:t xml:space="preserve"> system</w:t>
-      </w:r>
-      <w:r>
-        <w:rPr>
-          <w:sz w:val="18"/>
-          <w:szCs w:val="18"/>
-        </w:rPr>
-        <w:t xml:space="preserve"> security reinforcement</w:t>
-      </w:r>
+        <w:ind w:leftChars="400" w:left="840"/>
+        <w:rPr>
+          <w:sz w:val="18"/>
+          <w:szCs w:val="18"/>
+        </w:rPr>
+      </w:pPr>
     </w:p>
     <w:p>
       <w:pPr>
-        <w:rPr>
-          <w:sz w:val="18"/>
-          <w:szCs w:val="18"/>
-        </w:rPr>
-      </w:pPr>
+        <w:ind w:left="420"/>
+        <w:rPr>
+          <w:sz w:val="18"/>
+          <w:szCs w:val="18"/>
+        </w:rPr>
+      </w:pPr>
+      <w:r>
+        <w:rPr>
+          <w:b/>
+          <w:sz w:val="18"/>
+          <w:szCs w:val="18"/>
+        </w:rPr>
+        <w:t xml:space="preserve">Server </w:t>
+      </w:r>
+      <w:r>
+        <w:rPr>
+          <w:b/>
+          <w:sz w:val="18"/>
+          <w:szCs w:val="18"/>
+        </w:rPr>
+        <w:t>System Administration</w:t>
+      </w:r>
+      <w:r>
+        <w:rPr>
+          <w:sz w:val="18"/>
+          <w:szCs w:val="18"/>
+        </w:rPr>
+        <w:t>.</w:t>
+      </w:r>
+      <w:r>
+        <w:rPr>
+          <w:sz w:val="18"/>
+          <w:szCs w:val="18"/>
+        </w:rPr>
+        <w:t xml:space="preserve"> </w:t>
+      </w:r>
+      <w:r>
+        <w:rPr>
+          <w:sz w:val="18"/>
+          <w:szCs w:val="18"/>
+        </w:rPr>
+        <w:t>M</w:t>
+      </w:r>
+      <w:r>
+        <w:rPr>
+          <w:rFonts w:hint="eastAsia"/>
+          <w:sz w:val="18"/>
+          <w:szCs w:val="18"/>
+        </w:rPr>
+        <w:t xml:space="preserve">anage </w:t>
+      </w:r>
+      <w:r>
+        <w:rPr>
+          <w:sz w:val="18"/>
+          <w:szCs w:val="18"/>
+        </w:rPr>
+        <w:t>1</w:t>
+      </w:r>
+      <w:r>
+        <w:rPr>
+          <w:sz w:val="18"/>
+          <w:szCs w:val="18"/>
+        </w:rPr>
+        <w:t>0</w:t>
+      </w:r>
+      <w:r>
+        <w:rPr>
+          <w:sz w:val="18"/>
+          <w:szCs w:val="18"/>
+        </w:rPr>
+        <w:t xml:space="preserve"> servers, including virtualization nodes and </w:t>
+      </w:r>
+      <w:r>
+        <w:rPr>
+          <w:sz w:val="18"/>
+          <w:szCs w:val="18"/>
+        </w:rPr>
+        <w:t>application servers</w:t>
+      </w:r>
+      <w:r>
+        <w:rPr>
+          <w:rFonts w:hint="eastAsia"/>
+          <w:sz w:val="18"/>
+          <w:szCs w:val="18"/>
+        </w:rPr>
+        <w:t xml:space="preserve"> with Ansible, Shell</w:t>
+      </w:r>
+      <w:r>
+        <w:rPr>
+          <w:sz w:val="18"/>
+          <w:szCs w:val="18"/>
+        </w:rPr>
+        <w:t>.</w:t>
+      </w:r>
     </w:p>
     <w:p>
       <w:pPr>
-        <w:rPr>
-          <w:sz w:val="18"/>
-          <w:szCs w:val="18"/>
-        </w:rPr>
-      </w:pPr>
-      <w:r>
-        <w:rPr>
-          <w:sz w:val="18"/>
-          <w:szCs w:val="18"/>
-        </w:rPr>
-        <w:t>Jun. 2019 to Jan.</w:t>
-      </w:r>
-      <w:r>
-        <w:rPr>
-          <w:sz w:val="18"/>
-          <w:szCs w:val="18"/>
-        </w:rPr>
-        <w:t xml:space="preserve"> 2021</w:t>
-      </w:r>
-      <w:r>
-        <w:rPr>
-          <w:sz w:val="18"/>
-          <w:szCs w:val="18"/>
-        </w:rPr>
-        <w:tab/>
-      </w:r>
-      <w:r>
-        <w:rPr>
-          <w:sz w:val="18"/>
-          <w:szCs w:val="18"/>
-        </w:rPr>
-        <w:tab/>
-      </w:r>
-      <w:r>
-        <w:rPr>
-          <w:sz w:val="18"/>
-          <w:szCs w:val="18"/>
-        </w:rPr>
-        <w:tab/>
-      </w:r>
-      <w:r>
-        <w:rPr>
-          <w:sz w:val="18"/>
-          <w:szCs w:val="18"/>
-        </w:rPr>
-        <w:tab/>
-      </w:r>
-      <w:r>
-        <w:rPr>
-          <w:sz w:val="18"/>
-          <w:szCs w:val="18"/>
-        </w:rPr>
-        <w:tab/>
-      </w:r>
-      <w:r>
-        <w:rPr>
-          <w:sz w:val="18"/>
-          <w:szCs w:val="18"/>
-        </w:rPr>
-        <w:t xml:space="preserve">Suzhou Yunxuetang Information Technology Co., Ltd. </w:t>
-      </w:r>
-      <w:r>
-        <w:rPr>
-          <w:sz w:val="18"/>
-          <w:szCs w:val="18"/>
-        </w:rPr>
-        <w:tab/>
-      </w:r>
-      <w:r>
-        <w:rPr>
-          <w:sz w:val="18"/>
-          <w:szCs w:val="18"/>
-        </w:rPr>
-        <w:tab/>
-      </w:r>
-      <w:r>
-        <w:rPr>
-          <w:sz w:val="18"/>
-          <w:szCs w:val="18"/>
-        </w:rPr>
-        <w:t>Software Engineer</w:t>
+        <w:ind w:firstLine="420"/>
+        <w:rPr>
+          <w:sz w:val="18"/>
+          <w:szCs w:val="18"/>
+        </w:rPr>
+      </w:pPr>
+      <w:r>
+        <w:rPr>
+          <w:sz w:val="18"/>
+          <w:szCs w:val="18"/>
+        </w:rPr>
+        <w:t>C</w:t>
+      </w:r>
+      <w:r>
+        <w:rPr>
+          <w:sz w:val="18"/>
+          <w:szCs w:val="18"/>
+        </w:rPr>
+        <w:t>ontributions:</w:t>
+      </w:r>
+      <w:r>
+        <w:rPr>
+          <w:rFonts w:hint="eastAsia"/>
+          <w:sz w:val="18"/>
+          <w:szCs w:val="18"/>
+        </w:rPr>
+        <w:t xml:space="preserve"> P</w:t>
+      </w:r>
+      <w:r>
+        <w:rPr>
+          <w:sz w:val="18"/>
+          <w:szCs w:val="18"/>
+        </w:rPr>
+        <w:t>ermission management, component security hardening, application configuration, backup and restoration.</w:t>
       </w:r>
     </w:p>
     <w:p>
       <w:pPr>
-        <w:ind w:firstLine="420"/>
-        <w:rPr>
-          <w:sz w:val="18"/>
-          <w:szCs w:val="18"/>
-        </w:rPr>
-      </w:pPr>
-      <w:r>
-        <w:rPr>
-          <w:sz w:val="18"/>
-          <w:szCs w:val="18"/>
-        </w:rPr>
-        <w:t>The product</w:t>
-      </w:r>
-      <w:r>
-        <w:rPr>
-          <w:sz w:val="18"/>
-          <w:szCs w:val="18"/>
-        </w:rPr>
-        <w:t xml:space="preserve"> p</w:t>
-      </w:r>
-      <w:r>
-        <w:rPr>
-          <w:sz w:val="18"/>
-          <w:szCs w:val="18"/>
-        </w:rPr>
-        <w:t xml:space="preserve">rovides business learning, </w:t>
-      </w:r>
-      <w:r>
-        <w:rPr>
-          <w:sz w:val="18"/>
-          <w:szCs w:val="18"/>
-        </w:rPr>
-        <w:t>training for enterprises, including user modules, learning modules, content modules, etc.</w:t>
-      </w:r>
+        <w:rPr>
+          <w:sz w:val="18"/>
+          <w:szCs w:val="18"/>
+        </w:rPr>
+      </w:pPr>
     </w:p>
     <w:p>
       <w:pPr>
-        <w:ind w:firstLine="420"/>
-        <w:rPr>
-          <w:sz w:val="18"/>
-          <w:szCs w:val="18"/>
-        </w:rPr>
-      </w:pPr>
-      <w:r>
-        <w:rPr>
-          <w:sz w:val="18"/>
-          <w:szCs w:val="18"/>
-        </w:rPr>
-        <w:t>C</w:t>
-      </w:r>
-      <w:r>
-        <w:rPr>
-          <w:sz w:val="18"/>
-          <w:szCs w:val="18"/>
-        </w:rPr>
-        <w:t xml:space="preserve">ontributions: Develop </w:t>
-      </w:r>
-      <w:r>
-        <w:rPr>
-          <w:sz w:val="18"/>
-          <w:szCs w:val="18"/>
-        </w:rPr>
-        <w:t xml:space="preserve">Web </w:t>
-      </w:r>
-      <w:r>
-        <w:rPr>
-          <w:sz w:val="18"/>
-          <w:szCs w:val="18"/>
-        </w:rPr>
-        <w:t xml:space="preserve">backend </w:t>
-      </w:r>
-      <w:r>
-        <w:rPr>
-          <w:sz w:val="18"/>
-          <w:szCs w:val="18"/>
-        </w:rPr>
-        <w:t>modules</w:t>
-      </w:r>
-      <w:r>
-        <w:rPr>
-          <w:sz w:val="18"/>
-          <w:szCs w:val="18"/>
-        </w:rPr>
-        <w:t xml:space="preserve"> with Python</w:t>
-      </w:r>
-      <w:r>
-        <w:rPr>
-          <w:sz w:val="18"/>
-          <w:szCs w:val="18"/>
-        </w:rPr>
-        <w:t>.</w:t>
+        <w:rPr>
+          <w:sz w:val="18"/>
+          <w:szCs w:val="18"/>
+        </w:rPr>
+      </w:pPr>
+      <w:r>
+        <w:rPr>
+          <w:sz w:val="18"/>
+          <w:szCs w:val="18"/>
+        </w:rPr>
+        <w:t>Jun. 2019 to Jan.</w:t>
+      </w:r>
+      <w:r>
+        <w:rPr>
+          <w:sz w:val="18"/>
+          <w:szCs w:val="18"/>
+        </w:rPr>
+        <w:t xml:space="preserve"> 2021</w:t>
+      </w:r>
+      <w:r>
+        <w:rPr>
+          <w:sz w:val="18"/>
+          <w:szCs w:val="18"/>
+        </w:rPr>
+        <w:tab/>
+      </w:r>
+      <w:r>
+        <w:rPr>
+          <w:sz w:val="18"/>
+          <w:szCs w:val="18"/>
+        </w:rPr>
+        <w:tab/>
+      </w:r>
+      <w:r>
+        <w:rPr>
+          <w:sz w:val="18"/>
+          <w:szCs w:val="18"/>
+        </w:rPr>
+        <w:tab/>
+      </w:r>
+      <w:r>
+        <w:rPr>
+          <w:sz w:val="18"/>
+          <w:szCs w:val="18"/>
+        </w:rPr>
+        <w:tab/>
+      </w:r>
+      <w:r>
+        <w:rPr>
+          <w:sz w:val="18"/>
+          <w:szCs w:val="18"/>
+        </w:rPr>
+        <w:tab/>
+      </w:r>
+      <w:r>
+        <w:rPr>
+          <w:sz w:val="18"/>
+          <w:szCs w:val="18"/>
+        </w:rPr>
+        <w:t xml:space="preserve">Suzhou Yunxuetang Information Technology Co., Ltd. </w:t>
+      </w:r>
+      <w:r>
+        <w:rPr>
+          <w:sz w:val="18"/>
+          <w:szCs w:val="18"/>
+        </w:rPr>
+        <w:tab/>
+      </w:r>
+      <w:r>
+        <w:rPr>
+          <w:sz w:val="18"/>
+          <w:szCs w:val="18"/>
+        </w:rPr>
+        <w:tab/>
+      </w:r>
+      <w:r>
+        <w:rPr>
+          <w:sz w:val="18"/>
+          <w:szCs w:val="18"/>
+        </w:rPr>
+        <w:t>Software Engineer</w:t>
       </w:r>
     </w:p>
     <w:p>
       <w:pPr>
-        <w:rPr>
-          <w:sz w:val="18"/>
-          <w:szCs w:val="18"/>
-        </w:rPr>
-      </w:pPr>
+        <w:ind w:firstLine="420"/>
+        <w:rPr>
+          <w:sz w:val="18"/>
+          <w:szCs w:val="18"/>
+        </w:rPr>
+      </w:pPr>
+      <w:r>
+        <w:rPr>
+          <w:sz w:val="18"/>
+          <w:szCs w:val="18"/>
+        </w:rPr>
+        <w:t>The product</w:t>
+      </w:r>
+      <w:r>
+        <w:rPr>
+          <w:sz w:val="18"/>
+          <w:szCs w:val="18"/>
+        </w:rPr>
+        <w:t xml:space="preserve"> p</w:t>
+      </w:r>
+      <w:r>
+        <w:rPr>
+          <w:sz w:val="18"/>
+          <w:szCs w:val="18"/>
+        </w:rPr>
+        <w:t xml:space="preserve">rovides business learning, </w:t>
+      </w:r>
+      <w:r>
+        <w:rPr>
+          <w:sz w:val="18"/>
+          <w:szCs w:val="18"/>
+        </w:rPr>
+        <w:t>training for enterprises, including user modules, learning modules, content modules, etc.</w:t>
+      </w:r>
     </w:p>
     <w:p>
       <w:pPr>
-        <w:rPr>
-          <w:sz w:val="18"/>
-          <w:szCs w:val="18"/>
-        </w:rPr>
-      </w:pPr>
-      <w:r>
-        <w:rPr>
-          <w:rFonts w:hint="eastAsia"/>
-          <w:sz w:val="18"/>
-          <w:szCs w:val="18"/>
-        </w:rPr>
-        <w:t>Apr.</w:t>
-      </w:r>
-      <w:r>
-        <w:rPr>
-          <w:sz w:val="18"/>
-          <w:szCs w:val="18"/>
-        </w:rPr>
-        <w:t xml:space="preserve"> 2019 to</w:t>
-      </w:r>
-      <w:r>
-        <w:rPr>
-          <w:sz w:val="18"/>
-          <w:szCs w:val="18"/>
-        </w:rPr>
-        <w:t xml:space="preserve"> </w:t>
-      </w:r>
-      <w:r>
-        <w:rPr>
-          <w:sz w:val="18"/>
-          <w:szCs w:val="18"/>
-        </w:rPr>
-        <w:t xml:space="preserve">Jun. </w:t>
-      </w:r>
-      <w:r>
-        <w:rPr>
-          <w:sz w:val="18"/>
-          <w:szCs w:val="18"/>
-        </w:rPr>
-        <w:t>2019</w:t>
-      </w:r>
-      <w:r>
-        <w:rPr>
-          <w:sz w:val="18"/>
-          <w:szCs w:val="18"/>
-        </w:rPr>
-        <w:tab/>
-      </w:r>
-      <w:r>
-        <w:rPr>
-          <w:sz w:val="18"/>
-          <w:szCs w:val="18"/>
-        </w:rPr>
-        <w:tab/>
-      </w:r>
-      <w:r>
-        <w:rPr>
-          <w:sz w:val="18"/>
-          <w:szCs w:val="18"/>
-        </w:rPr>
-        <w:tab/>
-      </w:r>
-      <w:r>
-        <w:rPr>
-          <w:sz w:val="18"/>
-          <w:szCs w:val="18"/>
-        </w:rPr>
-        <w:tab/>
-      </w:r>
-      <w:r>
-        <w:rPr>
-          <w:sz w:val="18"/>
-          <w:szCs w:val="18"/>
-        </w:rPr>
-        <w:tab/>
-      </w:r>
-      <w:r>
-        <w:rPr>
-          <w:sz w:val="18"/>
-          <w:szCs w:val="18"/>
-        </w:rPr>
-        <w:t>Suzhou R</w:t>
-      </w:r>
-      <w:r>
-        <w:rPr>
-          <w:rFonts w:hint="eastAsia"/>
-          <w:sz w:val="18"/>
-          <w:szCs w:val="18"/>
-        </w:rPr>
-        <w:t>a</w:t>
-      </w:r>
-      <w:r>
-        <w:rPr>
-          <w:sz w:val="18"/>
-          <w:szCs w:val="18"/>
-        </w:rPr>
-        <w:t xml:space="preserve">iyi Information Technology Co., Ltd. </w:t>
-      </w:r>
-      <w:r>
-        <w:rPr>
-          <w:sz w:val="18"/>
-          <w:szCs w:val="18"/>
-        </w:rPr>
-        <w:tab/>
-      </w:r>
-      <w:r>
-        <w:rPr>
-          <w:sz w:val="18"/>
-          <w:szCs w:val="18"/>
-        </w:rPr>
-        <w:tab/>
-      </w:r>
-      <w:r>
-        <w:rPr>
-          <w:sz w:val="18"/>
-          <w:szCs w:val="18"/>
-        </w:rPr>
-        <w:tab/>
-      </w:r>
-      <w:r>
-        <w:rPr>
-          <w:sz w:val="18"/>
-          <w:szCs w:val="18"/>
-        </w:rPr>
-        <w:t xml:space="preserve">Software </w:t>
-      </w:r>
-      <w:r>
-        <w:rPr>
-          <w:sz w:val="18"/>
-          <w:szCs w:val="18"/>
-        </w:rPr>
-        <w:t>Engineer</w:t>
-      </w:r>
-    </w:p>
-    <w:p>
-      <w:pPr>
-        <w:ind w:leftChars="200" w:left="420"/>
-        <w:rPr>
-          <w:sz w:val="18"/>
-          <w:szCs w:val="18"/>
-        </w:rPr>
-      </w:pPr>
-      <w:r>
-        <w:rPr>
-          <w:sz w:val="18"/>
-          <w:szCs w:val="18"/>
-        </w:rPr>
-        <w:t>For game promotion, u</w:t>
-      </w:r>
-      <w:r>
-        <w:rPr>
-          <w:sz w:val="18"/>
-          <w:szCs w:val="18"/>
-        </w:rPr>
-        <w:t>ser behavior</w:t>
-      </w:r>
-      <w:r>
-        <w:rPr>
-          <w:sz w:val="18"/>
-          <w:szCs w:val="18"/>
-        </w:rPr>
-        <w:t xml:space="preserve"> data</w:t>
-      </w:r>
-      <w:r>
-        <w:rPr>
-          <w:sz w:val="18"/>
-          <w:szCs w:val="18"/>
-        </w:rPr>
-        <w:t xml:space="preserve"> is collected from </w:t>
-      </w:r>
-      <w:r>
-        <w:rPr>
-          <w:sz w:val="18"/>
-          <w:szCs w:val="18"/>
-        </w:rPr>
-        <w:t>various</w:t>
-      </w:r>
-      <w:r>
-        <w:rPr>
-          <w:sz w:val="18"/>
-          <w:szCs w:val="18"/>
-        </w:rPr>
-        <w:t xml:space="preserve"> </w:t>
-      </w:r>
-      <w:r>
-        <w:rPr>
-          <w:sz w:val="18"/>
-          <w:szCs w:val="18"/>
-        </w:rPr>
-        <w:t>websites</w:t>
-      </w:r>
-      <w:r>
-        <w:rPr>
-          <w:sz w:val="18"/>
-          <w:szCs w:val="18"/>
-        </w:rPr>
-        <w:t xml:space="preserve"> and </w:t>
-      </w:r>
-      <w:r>
-        <w:rPr>
-          <w:sz w:val="18"/>
-          <w:szCs w:val="18"/>
-        </w:rPr>
-        <w:t>make precise</w:t>
-      </w:r>
-      <w:r>
-        <w:rPr>
-          <w:sz w:val="18"/>
-          <w:szCs w:val="18"/>
-        </w:rPr>
-        <w:t xml:space="preserve"> promotions</w:t>
-      </w:r>
-      <w:r>
-        <w:rPr>
-          <w:sz w:val="18"/>
-          <w:szCs w:val="18"/>
-        </w:rPr>
-        <w:t xml:space="preserve"> </w:t>
-      </w:r>
-      <w:r>
-        <w:rPr>
-          <w:rFonts w:hint="eastAsia"/>
-          <w:sz w:val="18"/>
-          <w:szCs w:val="18"/>
-        </w:rPr>
-        <w:t>for</w:t>
-      </w:r>
-      <w:r>
-        <w:rPr>
-          <w:sz w:val="18"/>
-          <w:szCs w:val="18"/>
-        </w:rPr>
-        <w:t xml:space="preserve"> potential </w:t>
-      </w:r>
-      <w:r>
-        <w:rPr>
-          <w:sz w:val="18"/>
-          <w:szCs w:val="18"/>
-        </w:rPr>
-        <w:t>users</w:t>
+        <w:ind w:firstLine="420"/>
+        <w:rPr>
+          <w:sz w:val="18"/>
+          <w:szCs w:val="18"/>
+        </w:rPr>
+      </w:pPr>
+      <w:r>
+        <w:rPr>
+          <w:sz w:val="18"/>
+          <w:szCs w:val="18"/>
+        </w:rPr>
+        <w:t>C</w:t>
+      </w:r>
+      <w:r>
+        <w:rPr>
+          <w:sz w:val="18"/>
+          <w:szCs w:val="18"/>
+        </w:rPr>
+        <w:t xml:space="preserve">ontributions: Develop </w:t>
+      </w:r>
+      <w:r>
+        <w:rPr>
+          <w:sz w:val="18"/>
+          <w:szCs w:val="18"/>
+        </w:rPr>
+        <w:t xml:space="preserve">Web </w:t>
+      </w:r>
+      <w:r>
+        <w:rPr>
+          <w:sz w:val="18"/>
+          <w:szCs w:val="18"/>
+        </w:rPr>
+        <w:t xml:space="preserve">backend </w:t>
+      </w:r>
+      <w:r>
+        <w:rPr>
+          <w:sz w:val="18"/>
+          <w:szCs w:val="18"/>
+        </w:rPr>
+        <w:t>modules</w:t>
+      </w:r>
+      <w:r>
+        <w:rPr>
+          <w:sz w:val="18"/>
+          <w:szCs w:val="18"/>
+        </w:rPr>
+        <w:t xml:space="preserve"> with Python</w:t>
       </w:r>
       <w:r>
         <w:rPr>
@@ -2822,113 +2904,6 @@
           <w:szCs w:val="18"/>
         </w:rPr>
         <w:t>.</w:t>
-      </w:r>
-    </w:p>
-    <w:p>
-      <w:pPr>
-        <w:ind w:leftChars="200" w:left="420"/>
-        <w:rPr>
-          <w:sz w:val="18"/>
-          <w:szCs w:val="18"/>
-        </w:rPr>
-      </w:pPr>
-      <w:r>
-        <w:rPr>
-          <w:sz w:val="18"/>
-          <w:szCs w:val="18"/>
-        </w:rPr>
-        <w:t>C</w:t>
-      </w:r>
-      <w:r>
-        <w:rPr>
-          <w:sz w:val="18"/>
-          <w:szCs w:val="18"/>
-        </w:rPr>
-        <w:t xml:space="preserve">ontributions: </w:t>
-      </w:r>
-      <w:r>
-        <w:rPr>
-          <w:sz w:val="18"/>
-          <w:szCs w:val="18"/>
-        </w:rPr>
-        <w:t>Data ETL</w:t>
-      </w:r>
-      <w:r>
-        <w:rPr>
-          <w:sz w:val="18"/>
-          <w:szCs w:val="18"/>
-        </w:rPr>
-        <w:t xml:space="preserve"> with Hive</w:t>
-      </w:r>
-      <w:r>
-        <w:rPr>
-          <w:sz w:val="18"/>
-          <w:szCs w:val="18"/>
-        </w:rPr>
-        <w:t>; A</w:t>
-      </w:r>
-      <w:r>
-        <w:rPr>
-          <w:sz w:val="18"/>
-          <w:szCs w:val="18"/>
-        </w:rPr>
-        <w:t>nalyze potential</w:t>
-      </w:r>
-      <w:r>
-        <w:rPr>
-          <w:sz w:val="18"/>
-          <w:szCs w:val="18"/>
-        </w:rPr>
-        <w:t xml:space="preserve"> </w:t>
-      </w:r>
-      <w:r>
-        <w:rPr>
-          <w:sz w:val="18"/>
-          <w:szCs w:val="18"/>
-        </w:rPr>
-        <w:t>user</w:t>
-      </w:r>
-      <w:r>
-        <w:rPr>
-          <w:sz w:val="18"/>
-          <w:szCs w:val="18"/>
-        </w:rPr>
-        <w:t>s</w:t>
-      </w:r>
-      <w:r>
-        <w:rPr>
-          <w:sz w:val="18"/>
-          <w:szCs w:val="18"/>
-        </w:rPr>
-        <w:t xml:space="preserve"> </w:t>
-      </w:r>
-      <w:r>
-        <w:rPr>
-          <w:sz w:val="18"/>
-          <w:szCs w:val="18"/>
-        </w:rPr>
-        <w:t>based on</w:t>
-      </w:r>
-      <w:r>
-        <w:rPr>
-          <w:sz w:val="18"/>
-          <w:szCs w:val="18"/>
-        </w:rPr>
-        <w:t xml:space="preserve"> </w:t>
-      </w:r>
-      <w:r>
-        <w:rPr>
-          <w:sz w:val="18"/>
-          <w:szCs w:val="18"/>
-        </w:rPr>
-        <w:t>critical</w:t>
-      </w:r>
-      <w:r>
-        <w:rPr>
-          <w:sz w:val="18"/>
-          <w:szCs w:val="18"/>
-        </w:rPr>
-        <w:t xml:space="preserve"> factors.</w:t>
       </w:r>
     </w:p>
     <w:sectPr>
@@ -7137,7 +7112,7 @@
 </file>
 
 <file path=customXml/itemProps1.xml><?xml version="1.0" encoding="utf-8"?>
-<ds:datastoreItem xmlns:ds="http://schemas.openxmlformats.org/officeDocument/2006/customXml" ds:itemID="{DEECECD4-D8EA-44B6-8A7B-FAC2F23FBD45}">
+<ds:datastoreItem xmlns:ds="http://schemas.openxmlformats.org/officeDocument/2006/customXml" ds:itemID="{1C7934FE-385D-4470-99E2-B1AB2F88100F}">
   <ds:schemaRefs>
     <ds:schemaRef ds:uri="http://schemas.openxmlformats.org/officeDocument/2006/bibliography"/>
   </ds:schemaRefs>

--- a/Hebaojing-Master-DevOpsEngineer-en.docx
+++ b/Hebaojing-Master-DevOpsEngineer-en.docx
@@ -76,7 +76,29 @@
           <w:sz w:val="18"/>
           <w:szCs w:val="18"/>
         </w:rPr>
-        <w:t xml:space="preserve"> 8</w:t>
+        <w:t xml:space="preserve"> </w:t>
+      </w:r>
+      <w:r>
+        <w:rPr>
+          <w:rFonts w:hint="eastAsia"/>
+          <w:sz w:val="18"/>
+          <w:szCs w:val="18"/>
+        </w:rPr>
+        <w:t>Male</w:t>
+      </w:r>
+      <w:r>
+        <w:rPr>
+          <w:sz w:val="18"/>
+          <w:szCs w:val="18"/>
+        </w:rPr>
+        <w:t xml:space="preserve"> | </w:t>
+      </w:r>
+      <w:r>
+        <w:rPr>
+          <w:sz w:val="18"/>
+          <w:szCs w:val="18"/>
+        </w:rPr>
+        <w:t>8</w:t>
       </w:r>
       <w:r>
         <w:rPr>
@@ -719,7 +741,22 @@
           <w:sz w:val="18"/>
           <w:szCs w:val="18"/>
         </w:rPr>
-        <w:t>Java, SpringBoot, Mybatis, MySQl, etc.</w:t>
+        <w:t xml:space="preserve">Java, SpringBoot, Mybatis, MySQl, </w:t>
+      </w:r>
+      <w:r>
+        <w:rPr>
+          <w:sz w:val="18"/>
+          <w:szCs w:val="18"/>
+        </w:rPr>
+        <w:t xml:space="preserve">Redis </w:t>
+      </w:r>
+      <w:r>
+        <w:rPr>
+          <w:rFonts w:hint="eastAsia"/>
+          <w:sz w:val="18"/>
+          <w:szCs w:val="18"/>
+        </w:rPr>
+        <w:t>etc.</w:t>
       </w:r>
       <w:r>
         <w:rPr>
@@ -983,7 +1020,30 @@
           <w:sz w:val="18"/>
           <w:szCs w:val="18"/>
         </w:rPr>
-        <w:t xml:space="preserve">Golang and </w:t>
+        <w:t>Golang</w:t>
+      </w:r>
+      <w:r>
+        <w:rPr>
+          <w:rFonts w:hint="eastAsia"/>
+          <w:sz w:val="18"/>
+          <w:szCs w:val="18"/>
+        </w:rPr>
+        <w:t>,</w:t>
+      </w:r>
+      <w:r>
+        <w:rPr>
+          <w:sz w:val="18"/>
+          <w:szCs w:val="18"/>
+        </w:rPr>
+        <w:t xml:space="preserve"> Ansible</w:t>
+      </w:r>
+      <w:r>
+        <w:rPr>
+          <w:rFonts w:hint="eastAsia"/>
+          <w:sz w:val="18"/>
+          <w:szCs w:val="18"/>
+        </w:rPr>
+        <w:t xml:space="preserve"> and </w:t>
       </w:r>
       <w:r>
         <w:rPr>
@@ -1189,80 +1249,6 @@
           <w:sz w:val="18"/>
           <w:szCs w:val="18"/>
         </w:rPr>
-        <w:t>,</w:t>
-      </w:r>
-      <w:r>
-        <w:rPr>
-          <w:b/>
-          <w:sz w:val="18"/>
-          <w:szCs w:val="18"/>
-        </w:rPr>
-        <w:t xml:space="preserve"> </w:t>
-      </w:r>
-      <w:r>
-        <w:rPr>
-          <w:rFonts w:hint="eastAsia"/>
-          <w:b/>
-          <w:sz w:val="18"/>
-          <w:szCs w:val="18"/>
-        </w:rPr>
-        <w:t>Jul.</w:t>
-      </w:r>
-      <w:r>
-        <w:rPr>
-          <w:b/>
-          <w:sz w:val="18"/>
-          <w:szCs w:val="18"/>
-        </w:rPr>
-        <w:t xml:space="preserve"> 2016</w:t>
-      </w:r>
-      <w:r>
-        <w:rPr>
-          <w:b/>
-          <w:sz w:val="18"/>
-          <w:szCs w:val="18"/>
-        </w:rPr>
-        <w:t xml:space="preserve"> </w:t>
-      </w:r>
-      <w:r>
-        <w:rPr>
-          <w:rFonts w:hint="eastAsia"/>
-          <w:b/>
-          <w:sz w:val="18"/>
-          <w:szCs w:val="18"/>
-        </w:rPr>
-        <w:t>to</w:t>
-      </w:r>
-      <w:r>
-        <w:rPr>
-          <w:b/>
-          <w:sz w:val="18"/>
-          <w:szCs w:val="18"/>
-        </w:rPr>
-        <w:t xml:space="preserve"> </w:t>
-      </w:r>
-      <w:r>
-        <w:rPr>
-          <w:b/>
-          <w:sz w:val="18"/>
-          <w:szCs w:val="18"/>
-        </w:rPr>
-        <w:t>Apr.</w:t>
-      </w:r>
-      <w:r>
-        <w:rPr>
-          <w:b/>
-          <w:sz w:val="18"/>
-          <w:szCs w:val="18"/>
-        </w:rPr>
-        <w:t xml:space="preserve"> 2019</w:t>
-      </w:r>
-      <w:r>
-        <w:rPr>
-          <w:b/>
-          <w:sz w:val="18"/>
-          <w:szCs w:val="18"/>
-        </w:rPr>
         <w:tab/>
       </w:r>
       <w:r>
@@ -1280,6 +1266,22 @@
           <w:szCs w:val="18"/>
         </w:rPr>
         <w:tab/>
+      </w:r>
+      <w:r>
+        <w:rPr>
+          <w:b/>
+          <w:sz w:val="18"/>
+          <w:szCs w:val="18"/>
+        </w:rPr>
+        <w:tab/>
+      </w:r>
+      <w:r>
+        <w:rPr>
+          <w:b/>
+          <w:sz w:val="18"/>
+          <w:szCs w:val="18"/>
+        </w:rPr>
+        <w:t xml:space="preserve">Suzhou Branch, </w:t>
       </w:r>
       <w:r>
         <w:rPr>
@@ -1348,17 +1350,6 @@
     </w:p>
     <w:p>
       <w:pPr>
-        <w:rPr>
-          <w:b/>
-          <w:sz w:val="18"/>
-          <w:szCs w:val="18"/>
-        </w:rPr>
-      </w:pPr>
-      <w:bookmarkStart w:id="1" w:name="_GoBack"/>
-      <w:bookmarkEnd w:id="1"/>
-    </w:p>
-    <w:p>
-      <w:pPr>
         <w:ind w:left="420"/>
         <w:rPr>
           <w:sz w:val="18"/>
@@ -1444,14 +1435,21 @@
           <w:sz w:val="18"/>
           <w:szCs w:val="18"/>
         </w:rPr>
-        <w:t xml:space="preserve"> Cybersecurity </w:t>
-      </w:r>
-      <w:r>
-        <w:rPr>
-          <w:sz w:val="18"/>
-          <w:szCs w:val="18"/>
-        </w:rPr>
-        <w:t xml:space="preserve">of your OT assets in the cloud; </w:t>
+        <w:t xml:space="preserve"> c</w:t>
+      </w:r>
+      <w:r>
+        <w:rPr>
+          <w:sz w:val="18"/>
+          <w:szCs w:val="18"/>
+        </w:rPr>
+        <w:t xml:space="preserve">ybersecurity </w:t>
+      </w:r>
+      <w:r>
+        <w:rPr>
+          <w:sz w:val="18"/>
+          <w:szCs w:val="18"/>
+        </w:rPr>
+        <w:t xml:space="preserve">of assets in the cloud; </w:t>
       </w:r>
       <w:r>
         <w:rPr>
@@ -1479,7 +1477,7 @@
           <w:sz w:val="18"/>
           <w:szCs w:val="18"/>
         </w:rPr>
-        <w:t>and supports you to define mitigation actions.</w:t>
+        <w:t>and supports to define mitigation actions.</w:t>
       </w:r>
       <w:r>
         <w:rPr>
@@ -1493,7 +1491,14 @@
           <w:sz w:val="18"/>
           <w:szCs w:val="18"/>
         </w:rPr>
-        <w:t>The system is</w:t>
+        <w:t>S</w:t>
+      </w:r>
+      <w:r>
+        <w:rPr>
+          <w:sz w:val="18"/>
+          <w:szCs w:val="18"/>
+        </w:rPr>
+        <w:t>ystem is</w:t>
       </w:r>
       <w:r>
         <w:rPr>
@@ -1528,14 +1533,14 @@
           <w:sz w:val="18"/>
           <w:szCs w:val="18"/>
         </w:rPr>
-        <w:t xml:space="preserve">The </w:t>
-      </w:r>
-      <w:r>
-        <w:rPr>
-          <w:sz w:val="18"/>
-          <w:szCs w:val="18"/>
-        </w:rPr>
-        <w:t>German</w:t>
+        <w:t>G</w:t>
+      </w:r>
+      <w:r>
+        <w:rPr>
+          <w:sz w:val="18"/>
+          <w:szCs w:val="18"/>
+        </w:rPr>
+        <w:t>erman</w:t>
       </w:r>
       <w:r>
         <w:rPr>
@@ -1584,7 +1589,7 @@
           <w:sz w:val="18"/>
           <w:szCs w:val="18"/>
         </w:rPr>
-        <w:t xml:space="preserve"> design and development of service side; The Chinese team</w:t>
+        <w:t xml:space="preserve"> design and development of service side; Chinese team</w:t>
       </w:r>
       <w:r>
         <w:rPr>
@@ -1674,14 +1679,6 @@
           <w:szCs w:val="18"/>
         </w:rPr>
         <w:t>dge</w:t>
-      </w:r>
-      <w:r>
-        <w:rPr>
-          <w:rFonts w:hint="eastAsia"/>
-          <w:sz w:val="18"/>
-          <w:szCs w:val="18"/>
-        </w:rPr>
-        <w:t xml:space="preserve"> Platform</w:t>
       </w:r>
       <w:r>
         <w:rPr>
@@ -2090,6 +2087,7 @@
         </w:numPr>
         <w:ind w:firstLineChars="0"/>
         <w:rPr>
+          <w:rFonts w:hint="eastAsia"/>
           <w:sz w:val="18"/>
           <w:szCs w:val="18"/>
         </w:rPr>
@@ -2185,17 +2183,9 @@
     </w:p>
     <w:p>
       <w:pPr>
-        <w:ind w:leftChars="400" w:left="840"/>
-        <w:rPr>
-          <w:sz w:val="18"/>
-          <w:szCs w:val="18"/>
-        </w:rPr>
-      </w:pPr>
-    </w:p>
-    <w:p>
-      <w:pPr>
         <w:ind w:left="420"/>
         <w:rPr>
+          <w:rFonts w:hint="eastAsia"/>
           <w:sz w:val="18"/>
           <w:szCs w:val="18"/>
         </w:rPr>
@@ -2210,6 +2200,55 @@
       </w:r>
       <w:r>
         <w:rPr>
+          <w:b/>
+          <w:sz w:val="18"/>
+          <w:szCs w:val="18"/>
+        </w:rPr>
+        <w:t xml:space="preserve"> </w:t>
+      </w:r>
+      <w:r>
+        <w:rPr>
+          <w:b/>
+          <w:sz w:val="18"/>
+          <w:szCs w:val="18"/>
+        </w:rPr>
+        <w:t>(</w:t>
+      </w:r>
+      <w:r>
+        <w:rPr>
+          <w:rFonts w:hint="eastAsia"/>
+          <w:b/>
+          <w:sz w:val="18"/>
+          <w:szCs w:val="18"/>
+        </w:rPr>
+        <w:t>v</w:t>
+      </w:r>
+      <w:r>
+        <w:rPr>
+          <w:b/>
+          <w:sz w:val="18"/>
+          <w:szCs w:val="18"/>
+        </w:rPr>
+        <w:t>2</w:t>
+      </w:r>
+      <w:r>
+        <w:rPr>
+          <w:b/>
+          <w:sz w:val="18"/>
+          <w:szCs w:val="18"/>
+        </w:rPr>
+        <w:t>.0</w:t>
+      </w:r>
+      <w:r>
+        <w:rPr>
+          <w:b/>
+          <w:sz w:val="18"/>
+          <w:szCs w:val="18"/>
+        </w:rPr>
+        <w:t>)</w:t>
+      </w:r>
+      <w:r>
+        <w:rPr>
           <w:sz w:val="18"/>
           <w:szCs w:val="18"/>
         </w:rPr>
@@ -2220,85 +2259,93 @@
           <w:sz w:val="18"/>
           <w:szCs w:val="18"/>
         </w:rPr>
-        <w:t xml:space="preserve">combined with </w:t>
-      </w:r>
-      <w:r>
-        <w:rPr>
-          <w:sz w:val="18"/>
-          <w:szCs w:val="18"/>
-        </w:rPr>
-        <w:t xml:space="preserve">AI </w:t>
-      </w:r>
-      <w:r>
-        <w:rPr>
-          <w:rFonts w:hint="eastAsia"/>
-          <w:sz w:val="18"/>
-          <w:szCs w:val="18"/>
-        </w:rPr>
-        <w:t>for</w:t>
-      </w:r>
-      <w:r>
-        <w:rPr>
-          <w:sz w:val="18"/>
-          <w:szCs w:val="18"/>
-        </w:rPr>
-        <w:t xml:space="preserve"> </w:t>
-      </w:r>
-      <w:r>
-        <w:rPr>
-          <w:sz w:val="18"/>
-          <w:szCs w:val="18"/>
-        </w:rPr>
-        <w:t>factory OT assets</w:t>
-      </w:r>
-      <w:r>
-        <w:rPr>
-          <w:sz w:val="18"/>
-          <w:szCs w:val="18"/>
-        </w:rPr>
-        <w:t>,</w:t>
-      </w:r>
-      <w:r>
-        <w:rPr>
-          <w:sz w:val="18"/>
-          <w:szCs w:val="18"/>
-        </w:rPr>
-        <w:t xml:space="preserve"> predict </w:t>
-      </w:r>
-      <w:r>
-        <w:rPr>
-          <w:sz w:val="18"/>
-          <w:szCs w:val="18"/>
-        </w:rPr>
-        <w:t>potential failure risks in advance</w:t>
-      </w:r>
-      <w:r>
-        <w:rPr>
-          <w:sz w:val="18"/>
-          <w:szCs w:val="18"/>
-        </w:rPr>
-        <w:t>.</w:t>
-      </w:r>
-      <w:r>
-        <w:rPr>
-          <w:sz w:val="18"/>
-          <w:szCs w:val="18"/>
-        </w:rPr>
-        <w:t xml:space="preserve"> The software collects sensor data in real time and does pre-processing and feature engineering, inputs the feature data to the model, calculates the state of the </w:t>
-      </w:r>
-      <w:r>
-        <w:rPr>
-          <w:sz w:val="18"/>
-          <w:szCs w:val="18"/>
-        </w:rPr>
-        <w:t>asset</w:t>
-      </w:r>
-      <w:r>
-        <w:rPr>
-          <w:sz w:val="18"/>
-          <w:szCs w:val="18"/>
-        </w:rPr>
-        <w:t xml:space="preserve"> and predicts the potential failure risk.</w:t>
+        <w:t>ha</w:t>
+      </w:r>
+      <w:r>
+        <w:rPr>
+          <w:sz w:val="18"/>
+          <w:szCs w:val="18"/>
+        </w:rPr>
+        <w:t xml:space="preserve">ve more features based on v1.0, </w:t>
+      </w:r>
+      <w:r>
+        <w:rPr>
+          <w:rFonts w:hint="eastAsia"/>
+          <w:sz w:val="18"/>
+          <w:szCs w:val="18"/>
+        </w:rPr>
+        <w:t>includ</w:t>
+      </w:r>
+      <w:r>
+        <w:rPr>
+          <w:sz w:val="18"/>
+          <w:szCs w:val="18"/>
+        </w:rPr>
+        <w:t>ing</w:t>
+      </w:r>
+      <w:r>
+        <w:rPr>
+          <w:sz w:val="18"/>
+          <w:szCs w:val="18"/>
+        </w:rPr>
+        <w:t xml:space="preserve"> device</w:t>
+      </w:r>
+      <w:r>
+        <w:rPr>
+          <w:sz w:val="18"/>
+          <w:szCs w:val="18"/>
+        </w:rPr>
+        <w:t xml:space="preserve"> management, </w:t>
+      </w:r>
+      <w:r>
+        <w:rPr>
+          <w:sz w:val="18"/>
+          <w:szCs w:val="18"/>
+        </w:rPr>
+        <w:t xml:space="preserve">model management, enhanced data processing and enhanced Web UI. </w:t>
+      </w:r>
+      <w:r>
+        <w:rPr>
+          <w:sz w:val="18"/>
+          <w:szCs w:val="18"/>
+        </w:rPr>
+        <w:t>M</w:t>
+      </w:r>
+      <w:r>
+        <w:rPr>
+          <w:sz w:val="18"/>
+          <w:szCs w:val="18"/>
+        </w:rPr>
+        <w:t>ainly focus</w:t>
+      </w:r>
+      <w:r>
+        <w:rPr>
+          <w:sz w:val="18"/>
+          <w:szCs w:val="18"/>
+        </w:rPr>
+        <w:t>es</w:t>
+      </w:r>
+      <w:r>
+        <w:rPr>
+          <w:sz w:val="18"/>
+          <w:szCs w:val="18"/>
+        </w:rPr>
+        <w:t xml:space="preserve"> on </w:t>
+      </w:r>
+      <w:r>
+        <w:rPr>
+          <w:rFonts w:hint="eastAsia"/>
+          <w:sz w:val="18"/>
+          <w:szCs w:val="18"/>
+        </w:rPr>
+        <w:t>system</w:t>
+      </w:r>
+      <w:r>
+        <w:rPr>
+          <w:sz w:val="18"/>
+          <w:szCs w:val="18"/>
+        </w:rPr>
+        <w:t xml:space="preserve"> scalability and stability.</w:t>
       </w:r>
     </w:p>
     <w:p>
@@ -2394,7 +2441,21 @@
           <w:sz w:val="18"/>
           <w:szCs w:val="18"/>
         </w:rPr>
-        <w:t>esign and implement Web backend</w:t>
+        <w:t>esign</w:t>
+      </w:r>
+      <w:r>
+        <w:rPr>
+          <w:sz w:val="18"/>
+          <w:szCs w:val="18"/>
+        </w:rPr>
+        <w:t xml:space="preserve"> architect</w:t>
+      </w:r>
+      <w:r>
+        <w:rPr>
+          <w:sz w:val="18"/>
+          <w:szCs w:val="18"/>
+        </w:rPr>
+        <w:t xml:space="preserve"> and implement Web backend</w:t>
       </w:r>
       <w:r>
         <w:rPr>
@@ -2409,22 +2470,14 @@
           <w:sz w:val="18"/>
           <w:szCs w:val="18"/>
         </w:rPr>
-        <w:t xml:space="preserve">, </w:t>
-      </w:r>
-      <w:r>
-        <w:rPr>
-          <w:sz w:val="18"/>
-          <w:szCs w:val="18"/>
-        </w:rPr>
-        <w:t>optimize API performance</w:t>
-      </w:r>
-      <w:r>
-        <w:rPr>
-          <w:rFonts w:hint="eastAsia"/>
-          <w:sz w:val="18"/>
-          <w:szCs w:val="18"/>
-        </w:rPr>
-        <w:t xml:space="preserve"> and security.</w:t>
+        <w:t>, Redis</w:t>
+      </w:r>
+      <w:r>
+        <w:rPr>
+          <w:sz w:val="18"/>
+          <w:szCs w:val="18"/>
+        </w:rPr>
+        <w:t>, etc.</w:t>
       </w:r>
     </w:p>
     <w:p>
@@ -2537,6 +2590,7 @@
         </w:numPr>
         <w:ind w:firstLineChars="0"/>
         <w:rPr>
+          <w:rFonts w:hint="eastAsia"/>
           <w:sz w:val="18"/>
           <w:szCs w:val="18"/>
         </w:rPr>
@@ -2576,114 +2630,131 @@
     </w:p>
     <w:p>
       <w:pPr>
-        <w:ind w:leftChars="400" w:left="840"/>
-        <w:rPr>
-          <w:sz w:val="18"/>
-          <w:szCs w:val="18"/>
-        </w:rPr>
-      </w:pPr>
+        <w:rPr>
+          <w:sz w:val="18"/>
+          <w:szCs w:val="18"/>
+        </w:rPr>
+      </w:pPr>
+      <w:r>
+        <w:rPr>
+          <w:sz w:val="18"/>
+          <w:szCs w:val="18"/>
+        </w:rPr>
+        <w:t>Jun. 2019 to Jan.</w:t>
+      </w:r>
+      <w:r>
+        <w:rPr>
+          <w:sz w:val="18"/>
+          <w:szCs w:val="18"/>
+        </w:rPr>
+        <w:t xml:space="preserve"> 2021</w:t>
+      </w:r>
+      <w:r>
+        <w:rPr>
+          <w:sz w:val="18"/>
+          <w:szCs w:val="18"/>
+        </w:rPr>
+        <w:tab/>
+      </w:r>
+      <w:r>
+        <w:rPr>
+          <w:sz w:val="18"/>
+          <w:szCs w:val="18"/>
+        </w:rPr>
+        <w:tab/>
+      </w:r>
+      <w:r>
+        <w:rPr>
+          <w:sz w:val="18"/>
+          <w:szCs w:val="18"/>
+        </w:rPr>
+        <w:tab/>
+      </w:r>
+      <w:r>
+        <w:rPr>
+          <w:sz w:val="18"/>
+          <w:szCs w:val="18"/>
+        </w:rPr>
+        <w:tab/>
+      </w:r>
+      <w:r>
+        <w:rPr>
+          <w:sz w:val="18"/>
+          <w:szCs w:val="18"/>
+        </w:rPr>
+        <w:tab/>
+      </w:r>
+      <w:r>
+        <w:rPr>
+          <w:sz w:val="18"/>
+          <w:szCs w:val="18"/>
+        </w:rPr>
+        <w:t xml:space="preserve">Suzhou Yunxuetang Information Technology Co., Ltd. </w:t>
+      </w:r>
+      <w:r>
+        <w:rPr>
+          <w:sz w:val="18"/>
+          <w:szCs w:val="18"/>
+        </w:rPr>
+        <w:tab/>
+      </w:r>
+      <w:r>
+        <w:rPr>
+          <w:sz w:val="18"/>
+          <w:szCs w:val="18"/>
+        </w:rPr>
+        <w:tab/>
+      </w:r>
+      <w:r>
+        <w:rPr>
+          <w:sz w:val="18"/>
+          <w:szCs w:val="18"/>
+        </w:rPr>
+        <w:t>Software Engineer</w:t>
+      </w:r>
     </w:p>
     <w:p>
       <w:pPr>
-        <w:ind w:left="420"/>
-        <w:rPr>
-          <w:sz w:val="18"/>
-          <w:szCs w:val="18"/>
-        </w:rPr>
-      </w:pPr>
-      <w:r>
-        <w:rPr>
-          <w:b/>
-          <w:sz w:val="18"/>
-          <w:szCs w:val="18"/>
-        </w:rPr>
-        <w:t xml:space="preserve">Server </w:t>
-      </w:r>
-      <w:r>
-        <w:rPr>
-          <w:b/>
-          <w:sz w:val="18"/>
-          <w:szCs w:val="18"/>
-        </w:rPr>
-        <w:t>System Administration</w:t>
-      </w:r>
-      <w:r>
-        <w:rPr>
-          <w:sz w:val="18"/>
-          <w:szCs w:val="18"/>
-        </w:rPr>
-        <w:t>.</w:t>
-      </w:r>
-      <w:r>
-        <w:rPr>
-          <w:sz w:val="18"/>
-          <w:szCs w:val="18"/>
-        </w:rPr>
-        <w:t xml:space="preserve"> </w:t>
-      </w:r>
-      <w:r>
-        <w:rPr>
-          <w:sz w:val="18"/>
-          <w:szCs w:val="18"/>
-        </w:rPr>
-        <w:t>M</w:t>
-      </w:r>
-      <w:r>
-        <w:rPr>
-          <w:rFonts w:hint="eastAsia"/>
-          <w:sz w:val="18"/>
-          <w:szCs w:val="18"/>
-        </w:rPr>
-        <w:t xml:space="preserve">anage </w:t>
-      </w:r>
-      <w:r>
-        <w:rPr>
-          <w:sz w:val="18"/>
-          <w:szCs w:val="18"/>
-        </w:rPr>
-        <w:t>1</w:t>
-      </w:r>
-      <w:r>
-        <w:rPr>
-          <w:sz w:val="18"/>
-          <w:szCs w:val="18"/>
-        </w:rPr>
-        <w:t>0</w:t>
-      </w:r>
-      <w:r>
-        <w:rPr>
-          <w:sz w:val="18"/>
-          <w:szCs w:val="18"/>
-        </w:rPr>
-        <w:t xml:space="preserve"> servers, including virtualization nodes and </w:t>
-      </w:r>
-      <w:r>
-        <w:rPr>
-          <w:sz w:val="18"/>
-          <w:szCs w:val="18"/>
-        </w:rPr>
-        <w:t>application servers</w:t>
-      </w:r>
-      <w:r>
-        <w:rPr>
-          <w:rFonts w:hint="eastAsia"/>
-          <w:sz w:val="18"/>
-          <w:szCs w:val="18"/>
-        </w:rPr>
-        <w:t xml:space="preserve"> with Ansible, Shell</w:t>
-      </w:r>
-      <w:r>
-        <w:rPr>
-          <w:sz w:val="18"/>
-          <w:szCs w:val="18"/>
-        </w:rPr>
-        <w:t>.</w:t>
+        <w:ind w:firstLine="420"/>
+        <w:rPr>
+          <w:sz w:val="18"/>
+          <w:szCs w:val="18"/>
+        </w:rPr>
+      </w:pPr>
+      <w:r>
+        <w:rPr>
+          <w:sz w:val="18"/>
+          <w:szCs w:val="18"/>
+        </w:rPr>
+        <w:t>The product</w:t>
+      </w:r>
+      <w:r>
+        <w:rPr>
+          <w:sz w:val="18"/>
+          <w:szCs w:val="18"/>
+        </w:rPr>
+        <w:t xml:space="preserve"> p</w:t>
+      </w:r>
+      <w:r>
+        <w:rPr>
+          <w:sz w:val="18"/>
+          <w:szCs w:val="18"/>
+        </w:rPr>
+        <w:t xml:space="preserve">rovides business learning, </w:t>
+      </w:r>
+      <w:r>
+        <w:rPr>
+          <w:sz w:val="18"/>
+          <w:szCs w:val="18"/>
+        </w:rPr>
+        <w:t>training for enterprises, including user modules, learning modules, content modules, etc.</w:t>
       </w:r>
     </w:p>
     <w:p>
       <w:pPr>
         <w:ind w:firstLine="420"/>
         <w:rPr>
+          <w:rFonts w:hint="eastAsia"/>
           <w:sz w:val="18"/>
           <w:szCs w:val="18"/>
         </w:rPr>
@@ -2700,22 +2771,42 @@
           <w:sz w:val="18"/>
           <w:szCs w:val="18"/>
         </w:rPr>
-        <w:t>ontributions:</w:t>
-      </w:r>
-      <w:r>
-        <w:rPr>
-          <w:rFonts w:hint="eastAsia"/>
-          <w:sz w:val="18"/>
-          <w:szCs w:val="18"/>
-        </w:rPr>
-        <w:t xml:space="preserve"> P</w:t>
-      </w:r>
-      <w:r>
-        <w:rPr>
-          <w:sz w:val="18"/>
-          <w:szCs w:val="18"/>
-        </w:rPr>
-        <w:t>ermission management, component security hardening, application configuration, backup and restoration.</w:t>
+        <w:t xml:space="preserve">ontributions: Develop </w:t>
+      </w:r>
+      <w:r>
+        <w:rPr>
+          <w:sz w:val="18"/>
+          <w:szCs w:val="18"/>
+        </w:rPr>
+        <w:t xml:space="preserve">Web </w:t>
+      </w:r>
+      <w:r>
+        <w:rPr>
+          <w:sz w:val="18"/>
+          <w:szCs w:val="18"/>
+        </w:rPr>
+        <w:t xml:space="preserve">backend </w:t>
+      </w:r>
+      <w:r>
+        <w:rPr>
+          <w:sz w:val="18"/>
+          <w:szCs w:val="18"/>
+        </w:rPr>
+        <w:t>modules</w:t>
+      </w:r>
+      <w:r>
+        <w:rPr>
+          <w:sz w:val="18"/>
+          <w:szCs w:val="18"/>
+        </w:rPr>
+        <w:t xml:space="preserve"> with Python</w:t>
+      </w:r>
+      <w:r>
+        <w:rPr>
+          <w:sz w:val="18"/>
+          <w:szCs w:val="18"/>
+        </w:rPr>
+        <w:t>.</w:t>
       </w:r>
     </w:p>
     <w:p>
@@ -2725,131 +2816,567 @@
           <w:szCs w:val="18"/>
         </w:rPr>
       </w:pPr>
+      <w:r>
+        <w:rPr>
+          <w:rFonts w:hint="eastAsia"/>
+          <w:sz w:val="18"/>
+          <w:szCs w:val="18"/>
+        </w:rPr>
+        <w:t>Apr.</w:t>
+      </w:r>
+      <w:r>
+        <w:rPr>
+          <w:sz w:val="18"/>
+          <w:szCs w:val="18"/>
+        </w:rPr>
+        <w:t xml:space="preserve"> 2019 to Jun. 2019</w:t>
+      </w:r>
+      <w:r>
+        <w:rPr>
+          <w:sz w:val="18"/>
+          <w:szCs w:val="18"/>
+        </w:rPr>
+        <w:tab/>
+      </w:r>
+      <w:r>
+        <w:rPr>
+          <w:sz w:val="18"/>
+          <w:szCs w:val="18"/>
+        </w:rPr>
+        <w:tab/>
+      </w:r>
+      <w:r>
+        <w:rPr>
+          <w:sz w:val="18"/>
+          <w:szCs w:val="18"/>
+        </w:rPr>
+        <w:tab/>
+      </w:r>
+      <w:r>
+        <w:rPr>
+          <w:sz w:val="18"/>
+          <w:szCs w:val="18"/>
+        </w:rPr>
+        <w:tab/>
+      </w:r>
+      <w:r>
+        <w:rPr>
+          <w:sz w:val="18"/>
+          <w:szCs w:val="18"/>
+        </w:rPr>
+        <w:tab/>
+        <w:t>Suzhou R</w:t>
+      </w:r>
+      <w:r>
+        <w:rPr>
+          <w:rFonts w:hint="eastAsia"/>
+          <w:sz w:val="18"/>
+          <w:szCs w:val="18"/>
+        </w:rPr>
+        <w:t>a</w:t>
+      </w:r>
+      <w:r>
+        <w:rPr>
+          <w:sz w:val="18"/>
+          <w:szCs w:val="18"/>
+        </w:rPr>
+        <w:t xml:space="preserve">iyi Information Technology Co., Ltd. </w:t>
+      </w:r>
+      <w:r>
+        <w:rPr>
+          <w:sz w:val="18"/>
+          <w:szCs w:val="18"/>
+        </w:rPr>
+        <w:tab/>
+      </w:r>
+      <w:r>
+        <w:rPr>
+          <w:sz w:val="18"/>
+          <w:szCs w:val="18"/>
+        </w:rPr>
+        <w:tab/>
+      </w:r>
+      <w:r>
+        <w:rPr>
+          <w:sz w:val="18"/>
+          <w:szCs w:val="18"/>
+        </w:rPr>
+        <w:tab/>
+        <w:t xml:space="preserve">Software </w:t>
+      </w:r>
+      <w:r>
+        <w:rPr>
+          <w:sz w:val="18"/>
+          <w:szCs w:val="18"/>
+        </w:rPr>
+        <w:t>Engineer</w:t>
+      </w:r>
     </w:p>
     <w:p>
       <w:pPr>
-        <w:rPr>
-          <w:sz w:val="18"/>
-          <w:szCs w:val="18"/>
-        </w:rPr>
-      </w:pPr>
-      <w:r>
-        <w:rPr>
-          <w:sz w:val="18"/>
-          <w:szCs w:val="18"/>
-        </w:rPr>
-        <w:t>Jun. 2019 to Jan.</w:t>
-      </w:r>
-      <w:r>
-        <w:rPr>
-          <w:sz w:val="18"/>
-          <w:szCs w:val="18"/>
-        </w:rPr>
-        <w:t xml:space="preserve"> 2021</w:t>
-      </w:r>
-      <w:r>
-        <w:rPr>
-          <w:sz w:val="18"/>
-          <w:szCs w:val="18"/>
-        </w:rPr>
-        <w:tab/>
-      </w:r>
-      <w:r>
-        <w:rPr>
-          <w:sz w:val="18"/>
-          <w:szCs w:val="18"/>
-        </w:rPr>
-        <w:tab/>
-      </w:r>
-      <w:r>
-        <w:rPr>
-          <w:sz w:val="18"/>
-          <w:szCs w:val="18"/>
-        </w:rPr>
-        <w:tab/>
-      </w:r>
-      <w:r>
-        <w:rPr>
-          <w:sz w:val="18"/>
-          <w:szCs w:val="18"/>
-        </w:rPr>
-        <w:tab/>
-      </w:r>
-      <w:r>
-        <w:rPr>
-          <w:sz w:val="18"/>
-          <w:szCs w:val="18"/>
-        </w:rPr>
-        <w:tab/>
-      </w:r>
-      <w:r>
-        <w:rPr>
-          <w:sz w:val="18"/>
-          <w:szCs w:val="18"/>
-        </w:rPr>
-        <w:t xml:space="preserve">Suzhou Yunxuetang Information Technology Co., Ltd. </w:t>
-      </w:r>
-      <w:r>
-        <w:rPr>
-          <w:sz w:val="18"/>
-          <w:szCs w:val="18"/>
-        </w:rPr>
-        <w:tab/>
-      </w:r>
-      <w:r>
-        <w:rPr>
-          <w:sz w:val="18"/>
-          <w:szCs w:val="18"/>
-        </w:rPr>
-        <w:tab/>
-      </w:r>
-      <w:r>
-        <w:rPr>
-          <w:sz w:val="18"/>
-          <w:szCs w:val="18"/>
-        </w:rPr>
-        <w:t>Software Engineer</w:t>
+        <w:ind w:leftChars="200" w:left="420"/>
+        <w:rPr>
+          <w:sz w:val="18"/>
+          <w:szCs w:val="18"/>
+        </w:rPr>
+      </w:pPr>
+      <w:r>
+        <w:rPr>
+          <w:sz w:val="18"/>
+          <w:szCs w:val="18"/>
+        </w:rPr>
+        <w:t xml:space="preserve">For game promotion, user behavior data is collected from </w:t>
+      </w:r>
+      <w:r>
+        <w:rPr>
+          <w:sz w:val="18"/>
+          <w:szCs w:val="18"/>
+        </w:rPr>
+        <w:t>various</w:t>
+      </w:r>
+      <w:r>
+        <w:rPr>
+          <w:sz w:val="18"/>
+          <w:szCs w:val="18"/>
+        </w:rPr>
+        <w:t xml:space="preserve"> websites and make precise promotions </w:t>
+      </w:r>
+      <w:r>
+        <w:rPr>
+          <w:rFonts w:hint="eastAsia"/>
+          <w:sz w:val="18"/>
+          <w:szCs w:val="18"/>
+        </w:rPr>
+        <w:t>for</w:t>
+      </w:r>
+      <w:r>
+        <w:rPr>
+          <w:sz w:val="18"/>
+          <w:szCs w:val="18"/>
+        </w:rPr>
+        <w:t xml:space="preserve"> potential users.</w:t>
       </w:r>
     </w:p>
     <w:p>
       <w:pPr>
-        <w:ind w:firstLine="420"/>
-        <w:rPr>
-          <w:sz w:val="18"/>
-          <w:szCs w:val="18"/>
-        </w:rPr>
-      </w:pPr>
-      <w:r>
-        <w:rPr>
-          <w:sz w:val="18"/>
-          <w:szCs w:val="18"/>
-        </w:rPr>
-        <w:t>The product</w:t>
-      </w:r>
-      <w:r>
-        <w:rPr>
-          <w:sz w:val="18"/>
-          <w:szCs w:val="18"/>
-        </w:rPr>
-        <w:t xml:space="preserve"> p</w:t>
-      </w:r>
-      <w:r>
-        <w:rPr>
-          <w:sz w:val="18"/>
-          <w:szCs w:val="18"/>
-        </w:rPr>
-        <w:t xml:space="preserve">rovides business learning, </w:t>
-      </w:r>
-      <w:r>
-        <w:rPr>
-          <w:sz w:val="18"/>
-          <w:szCs w:val="18"/>
-        </w:rPr>
-        <w:t>training for enterprises, including user modules, learning modules, content modules, etc.</w:t>
+        <w:ind w:leftChars="200" w:left="420"/>
+        <w:rPr>
+          <w:sz w:val="18"/>
+          <w:szCs w:val="18"/>
+        </w:rPr>
+      </w:pPr>
+      <w:r>
+        <w:rPr>
+          <w:sz w:val="18"/>
+          <w:szCs w:val="18"/>
+        </w:rPr>
+        <w:t>C</w:t>
+      </w:r>
+      <w:r>
+        <w:rPr>
+          <w:sz w:val="18"/>
+          <w:szCs w:val="18"/>
+        </w:rPr>
+        <w:t xml:space="preserve">ontributions: </w:t>
+      </w:r>
+      <w:r>
+        <w:rPr>
+          <w:sz w:val="18"/>
+          <w:szCs w:val="18"/>
+        </w:rPr>
+        <w:t xml:space="preserve">Develop </w:t>
+      </w:r>
+      <w:r>
+        <w:rPr>
+          <w:sz w:val="18"/>
+          <w:szCs w:val="18"/>
+        </w:rPr>
+        <w:t xml:space="preserve">Web backend </w:t>
+      </w:r>
+      <w:r>
+        <w:rPr>
+          <w:sz w:val="18"/>
+          <w:szCs w:val="18"/>
+        </w:rPr>
+        <w:t>modules</w:t>
+      </w:r>
+      <w:r>
+        <w:rPr>
+          <w:sz w:val="18"/>
+          <w:szCs w:val="18"/>
+        </w:rPr>
+        <w:t xml:space="preserve"> with Python.</w:t>
       </w:r>
     </w:p>
     <w:p>
       <w:pPr>
+        <w:rPr>
+          <w:b/>
+          <w:sz w:val="18"/>
+          <w:szCs w:val="18"/>
+        </w:rPr>
+      </w:pPr>
+      <w:r>
+        <w:rPr>
+          <w:rFonts w:hint="eastAsia"/>
+          <w:b/>
+          <w:sz w:val="18"/>
+          <w:szCs w:val="18"/>
+        </w:rPr>
+        <w:t>Jul.</w:t>
+      </w:r>
+      <w:r>
+        <w:rPr>
+          <w:b/>
+          <w:sz w:val="18"/>
+          <w:szCs w:val="18"/>
+        </w:rPr>
+        <w:t xml:space="preserve"> 2016 </w:t>
+      </w:r>
+      <w:r>
+        <w:rPr>
+          <w:rFonts w:hint="eastAsia"/>
+          <w:b/>
+          <w:sz w:val="18"/>
+          <w:szCs w:val="18"/>
+        </w:rPr>
+        <w:t>to</w:t>
+      </w:r>
+      <w:r>
+        <w:rPr>
+          <w:b/>
+          <w:sz w:val="18"/>
+          <w:szCs w:val="18"/>
+        </w:rPr>
+        <w:t xml:space="preserve"> Apr. 2019</w:t>
+      </w:r>
+      <w:r>
+        <w:rPr>
+          <w:b/>
+          <w:sz w:val="18"/>
+          <w:szCs w:val="18"/>
+        </w:rPr>
+        <w:tab/>
+      </w:r>
+      <w:r>
+        <w:rPr>
+          <w:b/>
+          <w:sz w:val="18"/>
+          <w:szCs w:val="18"/>
+        </w:rPr>
+        <w:tab/>
+      </w:r>
+      <w:r>
+        <w:rPr>
+          <w:b/>
+          <w:sz w:val="18"/>
+          <w:szCs w:val="18"/>
+        </w:rPr>
+        <w:tab/>
+      </w:r>
+      <w:r>
+        <w:rPr>
+          <w:b/>
+          <w:sz w:val="18"/>
+          <w:szCs w:val="18"/>
+        </w:rPr>
+        <w:tab/>
+      </w:r>
+      <w:r>
+        <w:rPr>
+          <w:b/>
+          <w:sz w:val="18"/>
+          <w:szCs w:val="18"/>
+        </w:rPr>
+        <w:t>Suzhou Branch,</w:t>
+      </w:r>
+      <w:r>
+        <w:rPr>
+          <w:b/>
+          <w:sz w:val="18"/>
+          <w:szCs w:val="18"/>
+        </w:rPr>
+        <w:t xml:space="preserve"> </w:t>
+      </w:r>
+      <w:r>
+        <w:rPr>
+          <w:b/>
+          <w:sz w:val="18"/>
+          <w:szCs w:val="18"/>
+        </w:rPr>
+        <w:t xml:space="preserve">Siemens (China) Co., Ltd. </w:t>
+      </w:r>
+      <w:r>
+        <w:rPr>
+          <w:b/>
+          <w:sz w:val="18"/>
+          <w:szCs w:val="18"/>
+        </w:rPr>
+        <w:tab/>
+      </w:r>
+      <w:r>
+        <w:rPr>
+          <w:b/>
+          <w:sz w:val="18"/>
+          <w:szCs w:val="18"/>
+        </w:rPr>
+        <w:tab/>
+      </w:r>
+      <w:r>
+        <w:rPr>
+          <w:b/>
+          <w:sz w:val="18"/>
+          <w:szCs w:val="18"/>
+        </w:rPr>
+        <w:tab/>
+      </w:r>
+      <w:r>
+        <w:rPr>
+          <w:b/>
+          <w:sz w:val="18"/>
+          <w:szCs w:val="18"/>
+        </w:rPr>
+        <w:tab/>
+      </w:r>
+      <w:r>
+        <w:rPr>
+          <w:b/>
+          <w:sz w:val="18"/>
+          <w:szCs w:val="18"/>
+        </w:rPr>
+        <w:tab/>
+      </w:r>
+      <w:r>
+        <w:rPr>
+          <w:rFonts w:hint="eastAsia"/>
+          <w:b/>
+          <w:sz w:val="18"/>
+          <w:szCs w:val="18"/>
+        </w:rPr>
+        <w:t>Asso</w:t>
+      </w:r>
+      <w:r>
+        <w:rPr>
+          <w:b/>
+          <w:sz w:val="18"/>
+          <w:szCs w:val="18"/>
+        </w:rPr>
+        <w:t>c</w:t>
+      </w:r>
+      <w:r>
+        <w:rPr>
+          <w:rFonts w:hint="eastAsia"/>
+          <w:b/>
+          <w:sz w:val="18"/>
+          <w:szCs w:val="18"/>
+        </w:rPr>
+        <w:t>iate</w:t>
+      </w:r>
+      <w:r>
+        <w:rPr>
+          <w:b/>
+          <w:sz w:val="18"/>
+          <w:szCs w:val="18"/>
+        </w:rPr>
+        <w:t xml:space="preserve"> </w:t>
+      </w:r>
+      <w:r>
+        <w:rPr>
+          <w:b/>
+          <w:sz w:val="18"/>
+          <w:szCs w:val="18"/>
+        </w:rPr>
+        <w:t>Engineer</w:t>
+      </w:r>
+    </w:p>
+    <w:p>
+      <w:pPr>
+        <w:ind w:left="420"/>
+        <w:rPr>
+          <w:rFonts w:hint="eastAsia"/>
+          <w:sz w:val="18"/>
+          <w:szCs w:val="18"/>
+        </w:rPr>
+      </w:pPr>
+      <w:r>
+        <w:rPr>
+          <w:b/>
+          <w:sz w:val="18"/>
+          <w:szCs w:val="18"/>
+        </w:rPr>
+        <w:t>Siemens Industrial AI Predictive Analysis Software</w:t>
+      </w:r>
+      <w:r>
+        <w:rPr>
+          <w:b/>
+          <w:sz w:val="18"/>
+          <w:szCs w:val="18"/>
+        </w:rPr>
+        <w:t xml:space="preserve"> (</w:t>
+      </w:r>
+      <w:r>
+        <w:rPr>
+          <w:rFonts w:hint="eastAsia"/>
+          <w:b/>
+          <w:sz w:val="18"/>
+          <w:szCs w:val="18"/>
+        </w:rPr>
+        <w:t>v</w:t>
+      </w:r>
+      <w:r>
+        <w:rPr>
+          <w:b/>
+          <w:sz w:val="18"/>
+          <w:szCs w:val="18"/>
+        </w:rPr>
+        <w:t>1.0)</w:t>
+      </w:r>
+      <w:r>
+        <w:rPr>
+          <w:sz w:val="18"/>
+          <w:szCs w:val="18"/>
+        </w:rPr>
+        <w:t xml:space="preserve">, </w:t>
+      </w:r>
+      <w:r>
+        <w:rPr>
+          <w:sz w:val="18"/>
+          <w:szCs w:val="18"/>
+        </w:rPr>
+        <w:t xml:space="preserve">combined with </w:t>
+      </w:r>
+      <w:r>
+        <w:rPr>
+          <w:sz w:val="18"/>
+          <w:szCs w:val="18"/>
+        </w:rPr>
+        <w:t>Machine Learning model</w:t>
+      </w:r>
+      <w:r>
+        <w:rPr>
+          <w:sz w:val="18"/>
+          <w:szCs w:val="18"/>
+        </w:rPr>
+        <w:t>,</w:t>
+      </w:r>
+      <w:r>
+        <w:rPr>
+          <w:sz w:val="18"/>
+          <w:szCs w:val="18"/>
+        </w:rPr>
+        <w:t xml:space="preserve"> </w:t>
+      </w:r>
+      <w:r>
+        <w:rPr>
+          <w:sz w:val="18"/>
+          <w:szCs w:val="18"/>
+        </w:rPr>
+        <w:t xml:space="preserve">the system </w:t>
+      </w:r>
+      <w:r>
+        <w:rPr>
+          <w:sz w:val="18"/>
+          <w:szCs w:val="18"/>
+        </w:rPr>
+        <w:t>predict</w:t>
+      </w:r>
+      <w:r>
+        <w:rPr>
+          <w:sz w:val="18"/>
+          <w:szCs w:val="18"/>
+        </w:rPr>
+        <w:t>s</w:t>
+      </w:r>
+      <w:r>
+        <w:rPr>
+          <w:sz w:val="18"/>
+          <w:szCs w:val="18"/>
+        </w:rPr>
+        <w:t xml:space="preserve"> </w:t>
+      </w:r>
+      <w:r>
+        <w:rPr>
+          <w:sz w:val="18"/>
+          <w:szCs w:val="18"/>
+        </w:rPr>
+        <w:t>potential failure risks</w:t>
+      </w:r>
+      <w:r>
+        <w:rPr>
+          <w:sz w:val="18"/>
+          <w:szCs w:val="18"/>
+        </w:rPr>
+        <w:t xml:space="preserve"> </w:t>
+      </w:r>
+      <w:r>
+        <w:rPr>
+          <w:rFonts w:hint="eastAsia"/>
+          <w:sz w:val="18"/>
+          <w:szCs w:val="18"/>
+        </w:rPr>
+        <w:t>for</w:t>
+      </w:r>
+      <w:r>
+        <w:rPr>
+          <w:sz w:val="18"/>
+          <w:szCs w:val="18"/>
+        </w:rPr>
+        <w:t xml:space="preserve"> </w:t>
+      </w:r>
+      <w:r>
+        <w:rPr>
+          <w:sz w:val="18"/>
+          <w:szCs w:val="18"/>
+        </w:rPr>
+        <w:t>factory</w:t>
+      </w:r>
+      <w:r>
+        <w:rPr>
+          <w:sz w:val="18"/>
+          <w:szCs w:val="18"/>
+        </w:rPr>
+        <w:t xml:space="preserve"> motors </w:t>
+      </w:r>
+      <w:r>
+        <w:rPr>
+          <w:sz w:val="18"/>
+          <w:szCs w:val="18"/>
+        </w:rPr>
+        <w:t>in advance</w:t>
+      </w:r>
+      <w:r>
+        <w:rPr>
+          <w:sz w:val="18"/>
+          <w:szCs w:val="18"/>
+        </w:rPr>
+        <w:t>.</w:t>
+      </w:r>
+      <w:r>
+        <w:rPr>
+          <w:sz w:val="18"/>
+          <w:szCs w:val="18"/>
+        </w:rPr>
+        <w:t xml:space="preserve"> It includes data processing, </w:t>
+      </w:r>
+      <w:r>
+        <w:rPr>
+          <w:sz w:val="18"/>
+          <w:szCs w:val="18"/>
+        </w:rPr>
+        <w:t>Machine Learning</w:t>
+      </w:r>
+      <w:bookmarkStart w:id="1" w:name="_GoBack"/>
+      <w:bookmarkEnd w:id="1"/>
+      <w:r>
+        <w:rPr>
+          <w:sz w:val="18"/>
+          <w:szCs w:val="18"/>
+        </w:rPr>
+        <w:t xml:space="preserve"> models, web UI, etc.</w:t>
+      </w:r>
+    </w:p>
+    <w:p>
+      <w:pPr>
         <w:ind w:firstLine="420"/>
         <w:rPr>
           <w:sz w:val="18"/>
@@ -2868,35 +3395,325 @@
           <w:sz w:val="18"/>
           <w:szCs w:val="18"/>
         </w:rPr>
-        <w:t xml:space="preserve">ontributions: Develop </w:t>
-      </w:r>
-      <w:r>
-        <w:rPr>
-          <w:sz w:val="18"/>
-          <w:szCs w:val="18"/>
-        </w:rPr>
-        <w:t xml:space="preserve">Web </w:t>
-      </w:r>
-      <w:r>
-        <w:rPr>
-          <w:sz w:val="18"/>
-          <w:szCs w:val="18"/>
-        </w:rPr>
-        <w:t xml:space="preserve">backend </w:t>
-      </w:r>
-      <w:r>
-        <w:rPr>
-          <w:sz w:val="18"/>
-          <w:szCs w:val="18"/>
-        </w:rPr>
-        <w:t>modules</w:t>
-      </w:r>
-      <w:r>
-        <w:rPr>
-          <w:sz w:val="18"/>
-          <w:szCs w:val="18"/>
-        </w:rPr>
-        <w:t xml:space="preserve"> with Python</w:t>
+        <w:t>ontributions:</w:t>
+      </w:r>
+    </w:p>
+    <w:p>
+      <w:pPr>
+        <w:pStyle w:val="a7"/>
+        <w:numPr>
+          <w:ilvl w:val="0"/>
+          <w:numId w:val="27"/>
+        </w:numPr>
+        <w:ind w:firstLineChars="0"/>
+        <w:rPr>
+          <w:sz w:val="18"/>
+          <w:szCs w:val="18"/>
+        </w:rPr>
+      </w:pPr>
+      <w:r>
+        <w:rPr>
+          <w:rFonts w:hint="eastAsia"/>
+          <w:sz w:val="18"/>
+          <w:szCs w:val="18"/>
+        </w:rPr>
+        <w:t>D</w:t>
+      </w:r>
+      <w:r>
+        <w:rPr>
+          <w:sz w:val="18"/>
+          <w:szCs w:val="18"/>
+        </w:rPr>
+        <w:t>esign and implement Web backend</w:t>
+      </w:r>
+      <w:r>
+        <w:rPr>
+          <w:rFonts w:hint="eastAsia"/>
+          <w:sz w:val="18"/>
+          <w:szCs w:val="18"/>
+        </w:rPr>
+        <w:t xml:space="preserve"> with SpringBoot, Mybatis, MySQL</w:t>
+      </w:r>
+      <w:r>
+        <w:rPr>
+          <w:sz w:val="18"/>
+          <w:szCs w:val="18"/>
+        </w:rPr>
+        <w:t>.</w:t>
+      </w:r>
+    </w:p>
+    <w:p>
+      <w:pPr>
+        <w:pStyle w:val="a7"/>
+        <w:numPr>
+          <w:ilvl w:val="0"/>
+          <w:numId w:val="27"/>
+        </w:numPr>
+        <w:ind w:firstLineChars="0"/>
+        <w:rPr>
+          <w:sz w:val="18"/>
+          <w:szCs w:val="18"/>
+        </w:rPr>
+      </w:pPr>
+      <w:r>
+        <w:rPr>
+          <w:sz w:val="18"/>
+          <w:szCs w:val="18"/>
+        </w:rPr>
+        <w:t xml:space="preserve">Configure </w:t>
+      </w:r>
+      <w:r>
+        <w:rPr>
+          <w:sz w:val="18"/>
+          <w:szCs w:val="18"/>
+        </w:rPr>
+        <w:t>Gitlab CI/</w:t>
+      </w:r>
+      <w:r>
+        <w:rPr>
+          <w:sz w:val="18"/>
+          <w:szCs w:val="18"/>
+        </w:rPr>
+        <w:t>CD</w:t>
+      </w:r>
+      <w:r>
+        <w:rPr>
+          <w:sz w:val="18"/>
+          <w:szCs w:val="18"/>
+        </w:rPr>
+        <w:t>, c</w:t>
+      </w:r>
+      <w:r>
+        <w:rPr>
+          <w:sz w:val="18"/>
+          <w:szCs w:val="18"/>
+        </w:rPr>
+        <w:t>ontaineriz</w:t>
+      </w:r>
+      <w:r>
+        <w:rPr>
+          <w:rFonts w:hint="eastAsia"/>
+          <w:sz w:val="18"/>
+          <w:szCs w:val="18"/>
+        </w:rPr>
+        <w:t>e</w:t>
+      </w:r>
+      <w:r>
+        <w:rPr>
+          <w:sz w:val="18"/>
+          <w:szCs w:val="18"/>
+        </w:rPr>
+        <w:t xml:space="preserve"> applications </w:t>
+      </w:r>
+      <w:r>
+        <w:rPr>
+          <w:rFonts w:hint="eastAsia"/>
+          <w:sz w:val="18"/>
+          <w:szCs w:val="18"/>
+        </w:rPr>
+        <w:t>with</w:t>
+      </w:r>
+      <w:r>
+        <w:rPr>
+          <w:sz w:val="18"/>
+          <w:szCs w:val="18"/>
+        </w:rPr>
+        <w:t xml:space="preserve"> </w:t>
+      </w:r>
+      <w:r>
+        <w:rPr>
+          <w:rFonts w:hint="eastAsia"/>
+          <w:sz w:val="18"/>
+          <w:szCs w:val="18"/>
+        </w:rPr>
+        <w:t>Docker</w:t>
+      </w:r>
+      <w:r>
+        <w:rPr>
+          <w:sz w:val="18"/>
+          <w:szCs w:val="18"/>
+        </w:rPr>
+        <w:t>.</w:t>
+      </w:r>
+    </w:p>
+    <w:p>
+      <w:pPr>
+        <w:pStyle w:val="a7"/>
+        <w:numPr>
+          <w:ilvl w:val="0"/>
+          <w:numId w:val="27"/>
+        </w:numPr>
+        <w:ind w:firstLineChars="0"/>
+        <w:rPr>
+          <w:sz w:val="18"/>
+          <w:szCs w:val="18"/>
+        </w:rPr>
+      </w:pPr>
+      <w:r>
+        <w:rPr>
+          <w:rFonts w:hint="eastAsia"/>
+          <w:sz w:val="18"/>
+          <w:szCs w:val="18"/>
+        </w:rPr>
+        <w:t>Maintain the service</w:t>
+      </w:r>
+      <w:r>
+        <w:rPr>
+          <w:sz w:val="18"/>
+          <w:szCs w:val="18"/>
+        </w:rPr>
+        <w:t xml:space="preserve">, </w:t>
+      </w:r>
+      <w:r>
+        <w:rPr>
+          <w:rFonts w:hint="eastAsia"/>
+          <w:sz w:val="18"/>
+          <w:szCs w:val="18"/>
+        </w:rPr>
+        <w:t>troubleshoot</w:t>
+      </w:r>
+      <w:r>
+        <w:rPr>
+          <w:sz w:val="18"/>
+          <w:szCs w:val="18"/>
+        </w:rPr>
+        <w:t xml:space="preserve"> and fix</w:t>
+      </w:r>
+      <w:r>
+        <w:rPr>
+          <w:rFonts w:hint="eastAsia"/>
+          <w:sz w:val="18"/>
+          <w:szCs w:val="18"/>
+        </w:rPr>
+        <w:t xml:space="preserve"> issues for users.</w:t>
+      </w:r>
+    </w:p>
+    <w:p>
+      <w:pPr>
+        <w:ind w:left="420"/>
+        <w:rPr>
+          <w:sz w:val="18"/>
+          <w:szCs w:val="18"/>
+        </w:rPr>
+      </w:pPr>
+      <w:r>
+        <w:rPr>
+          <w:b/>
+          <w:sz w:val="18"/>
+          <w:szCs w:val="18"/>
+        </w:rPr>
+        <w:t>Server System Administration</w:t>
+      </w:r>
+      <w:r>
+        <w:rPr>
+          <w:sz w:val="18"/>
+          <w:szCs w:val="18"/>
+        </w:rPr>
+        <w:t>.</w:t>
+      </w:r>
+      <w:r>
+        <w:rPr>
+          <w:sz w:val="18"/>
+          <w:szCs w:val="18"/>
+        </w:rPr>
+        <w:t xml:space="preserve"> </w:t>
+      </w:r>
+      <w:r>
+        <w:rPr>
+          <w:sz w:val="18"/>
+          <w:szCs w:val="18"/>
+        </w:rPr>
+        <w:t>M</w:t>
+      </w:r>
+      <w:r>
+        <w:rPr>
+          <w:rFonts w:hint="eastAsia"/>
+          <w:sz w:val="18"/>
+          <w:szCs w:val="18"/>
+        </w:rPr>
+        <w:t xml:space="preserve">anage </w:t>
+      </w:r>
+      <w:r>
+        <w:rPr>
+          <w:sz w:val="18"/>
+          <w:szCs w:val="18"/>
+        </w:rPr>
+        <w:t>10</w:t>
+      </w:r>
+      <w:r>
+        <w:rPr>
+          <w:sz w:val="18"/>
+          <w:szCs w:val="18"/>
+        </w:rPr>
+        <w:t xml:space="preserve"> servers, including virtualization nodes and </w:t>
+      </w:r>
+      <w:r>
+        <w:rPr>
+          <w:sz w:val="18"/>
+          <w:szCs w:val="18"/>
+        </w:rPr>
+        <w:t>application servers</w:t>
+      </w:r>
+      <w:r>
+        <w:rPr>
+          <w:rFonts w:hint="eastAsia"/>
+          <w:sz w:val="18"/>
+          <w:szCs w:val="18"/>
+        </w:rPr>
+        <w:t xml:space="preserve"> with Ansible, Shell</w:t>
+      </w:r>
+      <w:r>
+        <w:rPr>
+          <w:sz w:val="18"/>
+          <w:szCs w:val="18"/>
+        </w:rPr>
+        <w:t>.</w:t>
+      </w:r>
+    </w:p>
+    <w:p>
+      <w:pPr>
+        <w:ind w:firstLine="420"/>
+        <w:rPr>
+          <w:rFonts w:hint="eastAsia"/>
+          <w:sz w:val="18"/>
+          <w:szCs w:val="18"/>
+        </w:rPr>
+      </w:pPr>
+      <w:r>
+        <w:rPr>
+          <w:sz w:val="18"/>
+          <w:szCs w:val="18"/>
+        </w:rPr>
+        <w:t>C</w:t>
+      </w:r>
+      <w:r>
+        <w:rPr>
+          <w:sz w:val="18"/>
+          <w:szCs w:val="18"/>
+        </w:rPr>
+        <w:t>ontributions:</w:t>
+      </w:r>
+      <w:r>
+        <w:rPr>
+          <w:rFonts w:hint="eastAsia"/>
+          <w:sz w:val="18"/>
+          <w:szCs w:val="18"/>
+        </w:rPr>
+        <w:t xml:space="preserve"> P</w:t>
+      </w:r>
+      <w:r>
+        <w:rPr>
+          <w:sz w:val="18"/>
+          <w:szCs w:val="18"/>
+        </w:rPr>
+        <w:t>ermission management, component security hardening, application configuration, backup and restoration</w:t>
+      </w:r>
+      <w:r>
+        <w:rPr>
+          <w:sz w:val="18"/>
+          <w:szCs w:val="18"/>
+        </w:rPr>
+        <w:t>, etc</w:t>
       </w:r>
       <w:r>
         <w:rPr>
@@ -7112,7 +7929,7 @@
 </file>
 
 <file path=customXml/itemProps1.xml><?xml version="1.0" encoding="utf-8"?>
-<ds:datastoreItem xmlns:ds="http://schemas.openxmlformats.org/officeDocument/2006/customXml" ds:itemID="{1C7934FE-385D-4470-99E2-B1AB2F88100F}">
+<ds:datastoreItem xmlns:ds="http://schemas.openxmlformats.org/officeDocument/2006/customXml" ds:itemID="{E050BF5F-7BF8-4D4C-8EA0-9197596B5F72}">
   <ds:schemaRefs>
     <ds:schemaRef ds:uri="http://schemas.openxmlformats.org/officeDocument/2006/bibliography"/>
   </ds:schemaRefs>

--- a/Hebaojing-Master-DevOpsEngineer-en.docx
+++ b/Hebaojing-Master-DevOpsEngineer-en.docx
@@ -1176,8 +1176,10 @@
             <w14:bevel/>
           </w14:textOutline>
         </w:rPr>
-        <w:t>——————————————</w:t>
-      </w:r>
+        <w:t>——————————</w:t>
+      </w:r>
+      <w:bookmarkStart w:id="1" w:name="_GoBack"/>
+      <w:bookmarkEnd w:id="1"/>
       <w:r>
         <w:rPr>
           <w:color w:val="41AAAA"/>
@@ -1191,6 +1193,21 @@
             <w14:bevel/>
           </w14:textOutline>
         </w:rPr>
+        <w:t>————</w:t>
+      </w:r>
+      <w:r>
+        <w:rPr>
+          <w:color w:val="41AAAA"/>
+          <w:sz w:val="28"/>
+          <w:szCs w:val="18"/>
+          <w14:textOutline w14:w="19050" w14:cap="rnd" w14:cmpd="sng" w14:algn="ctr">
+            <w14:solidFill>
+              <w14:srgbClr w14:val="41AAAA"/>
+            </w14:solidFill>
+            <w14:prstDash w14:val="solid"/>
+            <w14:bevel/>
+          </w14:textOutline>
+        </w:rPr>
         <w:t>—————</w:t>
       </w:r>
     </w:p>
@@ -1273,6 +1290,22 @@
           <w:sz w:val="18"/>
           <w:szCs w:val="18"/>
         </w:rPr>
+        <w:t xml:space="preserve">Suzhou Branch, </w:t>
+      </w:r>
+      <w:r>
+        <w:rPr>
+          <w:b/>
+          <w:sz w:val="18"/>
+          <w:szCs w:val="18"/>
+        </w:rPr>
+        <w:t xml:space="preserve">Siemens (China) Co., Ltd. </w:t>
+      </w:r>
+      <w:r>
+        <w:rPr>
+          <w:b/>
+          <w:sz w:val="18"/>
+          <w:szCs w:val="18"/>
+        </w:rPr>
         <w:tab/>
       </w:r>
       <w:r>
@@ -1281,22 +1314,6 @@
           <w:sz w:val="18"/>
           <w:szCs w:val="18"/>
         </w:rPr>
-        <w:t xml:space="preserve">Suzhou Branch, </w:t>
-      </w:r>
-      <w:r>
-        <w:rPr>
-          <w:b/>
-          <w:sz w:val="18"/>
-          <w:szCs w:val="18"/>
-        </w:rPr>
-        <w:t xml:space="preserve">Siemens (China) Co., Ltd. </w:t>
-      </w:r>
-      <w:r>
-        <w:rPr>
-          <w:b/>
-          <w:sz w:val="18"/>
-          <w:szCs w:val="18"/>
-        </w:rPr>
         <w:tab/>
       </w:r>
       <w:r>
@@ -1329,7 +1346,7 @@
           <w:sz w:val="18"/>
           <w:szCs w:val="18"/>
         </w:rPr>
-        <w:tab/>
+        <w:t xml:space="preserve">     </w:t>
       </w:r>
       <w:r>
         <w:rPr>
@@ -2087,7 +2104,6 @@
         </w:numPr>
         <w:ind w:firstLineChars="0"/>
         <w:rPr>
-          <w:rFonts w:hint="eastAsia"/>
           <w:sz w:val="18"/>
           <w:szCs w:val="18"/>
         </w:rPr>
@@ -2185,7 +2201,6 @@
       <w:pPr>
         <w:ind w:left="420"/>
         <w:rPr>
-          <w:rFonts w:hint="eastAsia"/>
           <w:sz w:val="18"/>
           <w:szCs w:val="18"/>
         </w:rPr>
@@ -2204,15 +2219,7 @@
           <w:sz w:val="18"/>
           <w:szCs w:val="18"/>
         </w:rPr>
-        <w:t xml:space="preserve"> </w:t>
-      </w:r>
-      <w:r>
-        <w:rPr>
-          <w:b/>
-          <w:sz w:val="18"/>
-          <w:szCs w:val="18"/>
-        </w:rPr>
-        <w:t>(</w:t>
+        <w:t xml:space="preserve"> (</w:t>
       </w:r>
       <w:r>
         <w:rPr>
@@ -2590,7 +2597,6 @@
         </w:numPr>
         <w:ind w:firstLineChars="0"/>
         <w:rPr>
-          <w:rFonts w:hint="eastAsia"/>
           <w:sz w:val="18"/>
           <w:szCs w:val="18"/>
         </w:rPr>
@@ -2631,12 +2637,14 @@
     <w:p>
       <w:pPr>
         <w:rPr>
-          <w:sz w:val="18"/>
-          <w:szCs w:val="18"/>
-        </w:rPr>
-      </w:pPr>
-      <w:r>
-        <w:rPr>
+          <w:b/>
+          <w:sz w:val="18"/>
+          <w:szCs w:val="18"/>
+        </w:rPr>
+      </w:pPr>
+      <w:r>
+        <w:rPr>
+          <w:b/>
           <w:sz w:val="18"/>
           <w:szCs w:val="18"/>
         </w:rPr>
@@ -2644,6 +2652,7 @@
       </w:r>
       <w:r>
         <w:rPr>
+          <w:b/>
           <w:sz w:val="18"/>
           <w:szCs w:val="18"/>
         </w:rPr>
@@ -2651,6 +2660,7 @@
       </w:r>
       <w:r>
         <w:rPr>
+          <w:b/>
           <w:sz w:val="18"/>
           <w:szCs w:val="18"/>
         </w:rPr>
@@ -2658,6 +2668,7 @@
       </w:r>
       <w:r>
         <w:rPr>
+          <w:b/>
           <w:sz w:val="18"/>
           <w:szCs w:val="18"/>
         </w:rPr>
@@ -2665,6 +2676,7 @@
       </w:r>
       <w:r>
         <w:rPr>
+          <w:b/>
           <w:sz w:val="18"/>
           <w:szCs w:val="18"/>
         </w:rPr>
@@ -2672,6 +2684,15 @@
       </w:r>
       <w:r>
         <w:rPr>
+          <w:b/>
+          <w:sz w:val="18"/>
+          <w:szCs w:val="18"/>
+        </w:rPr>
+        <w:t xml:space="preserve">Suzhou Yunxuetang Information Technology Co., Ltd. </w:t>
+      </w:r>
+      <w:r>
+        <w:rPr>
+          <w:b/>
           <w:sz w:val="18"/>
           <w:szCs w:val="18"/>
         </w:rPr>
@@ -2679,6 +2700,7 @@
       </w:r>
       <w:r>
         <w:rPr>
+          <w:b/>
           <w:sz w:val="18"/>
           <w:szCs w:val="18"/>
         </w:rPr>
@@ -2686,27 +2708,7 @@
       </w:r>
       <w:r>
         <w:rPr>
-          <w:sz w:val="18"/>
-          <w:szCs w:val="18"/>
-        </w:rPr>
-        <w:t xml:space="preserve">Suzhou Yunxuetang Information Technology Co., Ltd. </w:t>
-      </w:r>
-      <w:r>
-        <w:rPr>
-          <w:sz w:val="18"/>
-          <w:szCs w:val="18"/>
-        </w:rPr>
-        <w:tab/>
-      </w:r>
-      <w:r>
-        <w:rPr>
-          <w:sz w:val="18"/>
-          <w:szCs w:val="18"/>
-        </w:rPr>
-        <w:tab/>
-      </w:r>
-      <w:r>
-        <w:rPr>
+          <w:b/>
           <w:sz w:val="18"/>
           <w:szCs w:val="18"/>
         </w:rPr>
@@ -2754,7 +2756,6 @@
       <w:pPr>
         <w:ind w:firstLine="420"/>
         <w:rPr>
-          <w:rFonts w:hint="eastAsia"/>
           <w:sz w:val="18"/>
           <w:szCs w:val="18"/>
         </w:rPr>
@@ -2812,13 +2813,15 @@
     <w:p>
       <w:pPr>
         <w:rPr>
-          <w:sz w:val="18"/>
-          <w:szCs w:val="18"/>
-        </w:rPr>
-      </w:pPr>
-      <w:r>
-        <w:rPr>
-          <w:rFonts w:hint="eastAsia"/>
+          <w:b/>
+          <w:sz w:val="18"/>
+          <w:szCs w:val="18"/>
+        </w:rPr>
+      </w:pPr>
+      <w:r>
+        <w:rPr>
+          <w:rFonts w:hint="eastAsia"/>
+          <w:b/>
           <w:sz w:val="18"/>
           <w:szCs w:val="18"/>
         </w:rPr>
@@ -2826,6 +2829,7 @@
       </w:r>
       <w:r>
         <w:rPr>
+          <w:b/>
           <w:sz w:val="18"/>
           <w:szCs w:val="18"/>
         </w:rPr>
@@ -2833,6 +2837,7 @@
       </w:r>
       <w:r>
         <w:rPr>
+          <w:b/>
           <w:sz w:val="18"/>
           <w:szCs w:val="18"/>
         </w:rPr>
@@ -2840,6 +2845,7 @@
       </w:r>
       <w:r>
         <w:rPr>
+          <w:b/>
           <w:sz w:val="18"/>
           <w:szCs w:val="18"/>
         </w:rPr>
@@ -2847,6 +2853,7 @@
       </w:r>
       <w:r>
         <w:rPr>
+          <w:b/>
           <w:sz w:val="18"/>
           <w:szCs w:val="18"/>
         </w:rPr>
@@ -2854,6 +2861,32 @@
       </w:r>
       <w:r>
         <w:rPr>
+          <w:b/>
+          <w:sz w:val="18"/>
+          <w:szCs w:val="18"/>
+        </w:rPr>
+        <w:t>Suzhou R</w:t>
+      </w:r>
+      <w:r>
+        <w:rPr>
+          <w:rFonts w:hint="eastAsia"/>
+          <w:b/>
+          <w:sz w:val="18"/>
+          <w:szCs w:val="18"/>
+        </w:rPr>
+        <w:t>a</w:t>
+      </w:r>
+      <w:r>
+        <w:rPr>
+          <w:b/>
+          <w:sz w:val="18"/>
+          <w:szCs w:val="18"/>
+        </w:rPr>
+        <w:t xml:space="preserve">iyi Information Technology Co., Ltd. </w:t>
+      </w:r>
+      <w:r>
+        <w:rPr>
+          <w:b/>
           <w:sz w:val="18"/>
           <w:szCs w:val="18"/>
         </w:rPr>
@@ -2861,55 +2894,20 @@
       </w:r>
       <w:r>
         <w:rPr>
+          <w:b/>
           <w:sz w:val="18"/>
           <w:szCs w:val="18"/>
         </w:rPr>
         <w:tab/>
-        <w:t>Suzhou R</w:t>
-      </w:r>
-      <w:r>
-        <w:rPr>
-          <w:rFonts w:hint="eastAsia"/>
-          <w:sz w:val="18"/>
-          <w:szCs w:val="18"/>
-        </w:rPr>
-        <w:t>a</w:t>
-      </w:r>
-      <w:r>
-        <w:rPr>
-          <w:sz w:val="18"/>
-          <w:szCs w:val="18"/>
-        </w:rPr>
-        <w:t xml:space="preserve">iyi Information Technology Co., Ltd. </w:t>
-      </w:r>
-      <w:r>
-        <w:rPr>
+      </w:r>
+      <w:r>
+        <w:rPr>
+          <w:b/>
           <w:sz w:val="18"/>
           <w:szCs w:val="18"/>
         </w:rPr>
         <w:tab/>
-      </w:r>
-      <w:r>
-        <w:rPr>
-          <w:sz w:val="18"/>
-          <w:szCs w:val="18"/>
-        </w:rPr>
-        <w:tab/>
-      </w:r>
-      <w:r>
-        <w:rPr>
-          <w:sz w:val="18"/>
-          <w:szCs w:val="18"/>
-        </w:rPr>
-        <w:tab/>
-        <w:t xml:space="preserve">Software </w:t>
-      </w:r>
-      <w:r>
-        <w:rPr>
-          <w:sz w:val="18"/>
-          <w:szCs w:val="18"/>
-        </w:rPr>
-        <w:t>Engineer</w:t>
+        <w:t>Software Engineer</w:t>
       </w:r>
     </w:p>
     <w:p>
@@ -3088,15 +3086,7 @@
           <w:sz w:val="18"/>
           <w:szCs w:val="18"/>
         </w:rPr>
-        <w:t>Suzhou Branch,</w:t>
-      </w:r>
-      <w:r>
-        <w:rPr>
-          <w:b/>
-          <w:sz w:val="18"/>
-          <w:szCs w:val="18"/>
-        </w:rPr>
-        <w:t xml:space="preserve"> </w:t>
+        <w:t xml:space="preserve">Suzhou Branch, </w:t>
       </w:r>
       <w:r>
         <w:rPr>
@@ -3193,7 +3183,6 @@
       <w:pPr>
         <w:ind w:left="420"/>
         <w:rPr>
-          <w:rFonts w:hint="eastAsia"/>
           <w:sz w:val="18"/>
           <w:szCs w:val="18"/>
         </w:rPr>
@@ -3365,8 +3354,6 @@
         </w:rPr>
         <w:t>Machine Learning</w:t>
       </w:r>
-      <w:bookmarkStart w:id="1" w:name="_GoBack"/>
-      <w:bookmarkEnd w:id="1"/>
       <w:r>
         <w:rPr>
           <w:sz w:val="18"/>
@@ -3474,14 +3461,7 @@
           <w:sz w:val="18"/>
           <w:szCs w:val="18"/>
         </w:rPr>
-        <w:t>CD</w:t>
-      </w:r>
-      <w:r>
-        <w:rPr>
-          <w:sz w:val="18"/>
-          <w:szCs w:val="18"/>
-        </w:rPr>
-        <w:t>, c</w:t>
+        <w:t>CD, c</w:t>
       </w:r>
       <w:r>
         <w:rPr>
@@ -3674,7 +3654,6 @@
       <w:pPr>
         <w:ind w:firstLine="420"/>
         <w:rPr>
-          <w:rFonts w:hint="eastAsia"/>
           <w:sz w:val="18"/>
           <w:szCs w:val="18"/>
         </w:rPr>
@@ -7929,7 +7908,7 @@
 </file>
 
 <file path=customXml/itemProps1.xml><?xml version="1.0" encoding="utf-8"?>
-<ds:datastoreItem xmlns:ds="http://schemas.openxmlformats.org/officeDocument/2006/customXml" ds:itemID="{E050BF5F-7BF8-4D4C-8EA0-9197596B5F72}">
+<ds:datastoreItem xmlns:ds="http://schemas.openxmlformats.org/officeDocument/2006/customXml" ds:itemID="{1AF0DD3A-6DEF-40F7-9D6E-D9FEC5AB07A6}">
   <ds:schemaRefs>
     <ds:schemaRef ds:uri="http://schemas.openxmlformats.org/officeDocument/2006/bibliography"/>
   </ds:schemaRefs>
